--- a/分布式架构/WebService/WebService.docx
+++ b/分布式架构/WebService/WebService.docx
@@ -407,9 +407,6 @@
     <w:p>
       <w:pPr>
         <w:pStyle w:val="a5"/>
-        <w:rPr>
-          <w:rFonts w:hint="eastAsia"/>
-        </w:rPr>
       </w:pPr>
       <w:r>
         <w:rPr>
@@ -532,7 +529,6 @@
       <w:pPr>
         <w:pStyle w:val="af3"/>
         <w:rPr>
-          <w:rFonts w:hint="eastAsia"/>
           <w:shd w:val="pct15" w:color="auto" w:fill="FFFFFF"/>
         </w:rPr>
       </w:pPr>
@@ -562,7 +558,6 @@
       <w:pPr>
         <w:pStyle w:val="af3"/>
         <w:rPr>
-          <w:rFonts w:hint="eastAsia"/>
           <w:shd w:val="pct15" w:color="auto" w:fill="FFFFFF"/>
         </w:rPr>
       </w:pPr>
@@ -577,9 +572,6 @@
     <w:p>
       <w:pPr>
         <w:pStyle w:val="af3"/>
-        <w:rPr>
-          <w:rFonts w:hint="eastAsia"/>
-        </w:rPr>
       </w:pPr>
       <w:r>
         <w:t>POST /WebServices/IpAddressSearchWebService.asmx HTTP/1.1</w:t>
@@ -589,7 +581,6 @@
       <w:pPr>
         <w:pStyle w:val="af3"/>
         <w:rPr>
-          <w:rFonts w:hint="eastAsia"/>
           <w:shd w:val="pct15" w:color="auto" w:fill="FFFFFF"/>
         </w:rPr>
       </w:pPr>
@@ -646,7 +637,6 @@
       <w:pPr>
         <w:pStyle w:val="af3"/>
         <w:rPr>
-          <w:rFonts w:hint="eastAsia"/>
           <w:shd w:val="pct15" w:color="auto" w:fill="FFFFFF"/>
         </w:rPr>
       </w:pPr>
@@ -737,9 +727,6 @@
     <w:p>
       <w:pPr>
         <w:pStyle w:val="11"/>
-        <w:rPr>
-          <w:rFonts w:hint="eastAsia"/>
-        </w:rPr>
       </w:pPr>
       <w:r>
         <w:lastRenderedPageBreak/>
@@ -779,9 +766,6 @@
     <w:p>
       <w:pPr>
         <w:pStyle w:val="a5"/>
-        <w:rPr>
-          <w:rFonts w:hint="eastAsia"/>
-        </w:rPr>
       </w:pPr>
       <w:r>
         <w:rPr>
@@ -799,9 +783,6 @@
     <w:p>
       <w:pPr>
         <w:pStyle w:val="a5"/>
-        <w:rPr>
-          <w:rFonts w:hint="eastAsia"/>
-        </w:rPr>
       </w:pPr>
       <w:r>
         <w:rPr>
@@ -1007,9 +988,6 @@
     <w:p>
       <w:pPr>
         <w:pStyle w:val="11"/>
-        <w:rPr>
-          <w:rFonts w:hint="eastAsia"/>
-        </w:rPr>
       </w:pPr>
       <w:r>
         <w:rPr>
@@ -1087,9 +1065,6 @@
     <w:p>
       <w:pPr>
         <w:pStyle w:val="af3"/>
-        <w:rPr>
-          <w:rFonts w:hint="eastAsia"/>
-        </w:rPr>
       </w:pPr>
       <w:r>
         <w:rPr>
@@ -1193,9 +1168,6 @@
     <w:p>
       <w:pPr>
         <w:pStyle w:val="af3"/>
-        <w:rPr>
-          <w:rFonts w:hint="eastAsia"/>
-        </w:rPr>
       </w:pPr>
       <w:r>
         <w:rPr>
@@ -1256,9 +1228,6 @@
     <w:p>
       <w:pPr>
         <w:pStyle w:val="af3"/>
-        <w:rPr>
-          <w:rFonts w:hint="eastAsia"/>
-        </w:rPr>
       </w:pPr>
       <w:r>
         <w:t>//</w:t>
@@ -1288,9 +1257,6 @@
       <w:pPr>
         <w:pStyle w:val="af3"/>
         <w:ind w:firstLineChars="580" w:firstLine="870"/>
-        <w:rPr>
-          <w:rFonts w:hint="eastAsia"/>
-        </w:rPr>
       </w:pPr>
       <w:r>
         <w:rPr>
@@ -1351,9 +1317,6 @@
       <w:pPr>
         <w:pStyle w:val="af3"/>
         <w:ind w:firstLineChars="580" w:firstLine="870"/>
-        <w:rPr>
-          <w:rFonts w:hint="eastAsia"/>
-        </w:rPr>
       </w:pPr>
       <w:r>
         <w:t>//</w:t>
@@ -1380,9 +1343,6 @@
     <w:p>
       <w:pPr>
         <w:pStyle w:val="af3"/>
-        <w:rPr>
-          <w:rFonts w:hint="eastAsia"/>
-        </w:rPr>
       </w:pPr>
       <w:r>
         <w:tab/>
@@ -1439,9 +1399,6 @@
     <w:p>
       <w:pPr>
         <w:pStyle w:val="af3"/>
-        <w:rPr>
-          <w:rFonts w:hint="eastAsia"/>
-        </w:rPr>
       </w:pPr>
       <w:r>
         <w:tab/>
@@ -1451,9 +1408,6 @@
     <w:p>
       <w:pPr>
         <w:pStyle w:val="af3"/>
-        <w:rPr>
-          <w:rFonts w:hint="eastAsia"/>
-        </w:rPr>
       </w:pPr>
       <w:r>
         <w:t>}</w:t>
@@ -1462,9 +1416,6 @@
     <w:p>
       <w:pPr>
         <w:pStyle w:val="11"/>
-        <w:rPr>
-          <w:rFonts w:hint="eastAsia"/>
-        </w:rPr>
       </w:pPr>
       <w:r>
         <w:rPr>
@@ -1506,9 +1457,6 @@
     <w:p>
       <w:pPr>
         <w:pStyle w:val="a5"/>
-        <w:rPr>
-          <w:rFonts w:hint="eastAsia"/>
-        </w:rPr>
       </w:pPr>
       <w:r>
         <w:rPr>
@@ -1570,11 +1518,9 @@
       <w:pPr>
         <w:pStyle w:val="a5"/>
         <w:rPr>
-          <w:rFonts w:hint="eastAsia"/>
-          <w:color w:val="FF0000"/>
-        </w:rPr>
-      </w:pPr>
-      <w:bookmarkStart w:id="0" w:name="_GoBack"/>
+          <w:color w:val="FF0000"/>
+        </w:rPr>
+      </w:pPr>
       <w:r>
         <w:rPr>
           <w:rFonts w:hint="eastAsia"/>
@@ -1583,13 +1529,9 @@
         <w:t>注意：不是调用一次就会停止的，永久服务</w:t>
       </w:r>
     </w:p>
-    <w:bookmarkEnd w:id="0"/>
     <w:p>
       <w:pPr>
         <w:pStyle w:val="11"/>
-        <w:rPr>
-          <w:rFonts w:hint="eastAsia"/>
-        </w:rPr>
       </w:pPr>
       <w:r>
         <w:rPr>
@@ -1614,7 +1556,6 @@
       <w:pPr>
         <w:pStyle w:val="a5"/>
         <w:rPr>
-          <w:rFonts w:hint="eastAsia"/>
           <w:color w:val="FF0000"/>
         </w:rPr>
       </w:pPr>
@@ -1676,9 +1617,6 @@
     <w:p>
       <w:pPr>
         <w:pStyle w:val="a5"/>
-        <w:rPr>
-          <w:rFonts w:hint="eastAsia"/>
-        </w:rPr>
       </w:pPr>
       <w:r>
         <w:rPr>
@@ -1710,9 +1648,6 @@
     <w:p>
       <w:pPr>
         <w:pStyle w:val="af3"/>
-        <w:rPr>
-          <w:rFonts w:hint="eastAsia"/>
-        </w:rPr>
       </w:pPr>
       <w:r>
         <w:rPr>
@@ -1772,9 +1707,6 @@
     <w:p>
       <w:pPr>
         <w:pStyle w:val="a5"/>
-        <w:rPr>
-          <w:rFonts w:hint="eastAsia"/>
-        </w:rPr>
       </w:pPr>
       <w:r>
         <w:rPr>
@@ -1806,9 +1738,6 @@
     <w:p>
       <w:pPr>
         <w:pStyle w:val="af3"/>
-        <w:rPr>
-          <w:rFonts w:hint="eastAsia"/>
-        </w:rPr>
       </w:pPr>
       <w:r>
         <w:rPr>
@@ -1868,9 +1797,6 @@
     <w:p>
       <w:pPr>
         <w:pStyle w:val="a5"/>
-        <w:rPr>
-          <w:rFonts w:hint="eastAsia"/>
-        </w:rPr>
       </w:pPr>
       <w:r>
         <w:rPr>
@@ -1894,9 +1820,6 @@
     <w:p>
       <w:pPr>
         <w:pStyle w:val="af3"/>
-        <w:rPr>
-          <w:rFonts w:hint="eastAsia"/>
-        </w:rPr>
       </w:pPr>
       <w:r>
         <w:rPr>
@@ -1957,9 +1880,6 @@
     <w:p>
       <w:pPr>
         <w:pStyle w:val="af3"/>
-        <w:rPr>
-          <w:rFonts w:hint="eastAsia"/>
-        </w:rPr>
       </w:pPr>
     </w:p>
     <w:p>
@@ -2031,30 +1951,301 @@
     </w:p>
     <w:p>
       <w:pPr>
+        <w:pStyle w:val="11"/>
+      </w:pPr>
+      <w:r>
+        <w:rPr>
+          <w:rFonts w:hint="eastAsia"/>
+        </w:rPr>
+        <w:t>常用命令参数：</w:t>
+      </w:r>
+    </w:p>
+    <w:p>
+      <w:pPr>
+        <w:pStyle w:val="11"/>
+      </w:pPr>
+      <w:r>
+        <w:rPr>
+          <w:rFonts w:hint="eastAsia"/>
+        </w:rPr>
+        <w:t>-s d:/wwl/test/  -s</w:t>
+      </w:r>
+      <w:r>
+        <w:rPr>
+          <w:rFonts w:hint="eastAsia"/>
+        </w:rPr>
+        <w:t>生成的文件</w:t>
+      </w:r>
+      <w:r>
+        <w:t>(</w:t>
+      </w:r>
+      <w:r>
+        <w:rPr>
+          <w:rFonts w:hint="eastAsia"/>
+        </w:rPr>
+        <w:t>有</w:t>
+      </w:r>
+      <w:r>
+        <w:rPr>
+          <w:rFonts w:hint="eastAsia"/>
+        </w:rPr>
+        <w:t>class</w:t>
+      </w:r>
+      <w:r>
+        <w:rPr>
+          <w:rFonts w:hint="eastAsia"/>
+        </w:rPr>
+        <w:t>和源文件</w:t>
+      </w:r>
+      <w:r>
+        <w:rPr>
+          <w:rFonts w:hint="eastAsia"/>
+        </w:rPr>
+        <w:t>java</w:t>
+      </w:r>
+      <w:r>
+        <w:t>)</w:t>
+      </w:r>
+      <w:r>
+        <w:rPr>
+          <w:rFonts w:hint="eastAsia"/>
+        </w:rPr>
+        <w:t>指定路径目录</w:t>
+      </w:r>
+    </w:p>
+    <w:p>
+      <w:pPr>
+        <w:pStyle w:val="11"/>
+      </w:pPr>
+      <w:r>
+        <w:rPr>
+          <w:rFonts w:hint="eastAsia"/>
+        </w:rPr>
+        <w:t>-p wwl.service  -p</w:t>
+      </w:r>
+      <w:r>
+        <w:rPr>
+          <w:rFonts w:hint="eastAsia"/>
+        </w:rPr>
+        <w:t>指定类的全路径，不使用此参数，那么生成的类的路径和服务端的一致</w:t>
+      </w:r>
+      <w:r>
+        <w:t xml:space="preserve"> </w:t>
+      </w:r>
+    </w:p>
+    <w:p>
+      <w:pPr>
+        <w:pStyle w:val="11"/>
+      </w:pPr>
+      <w:r>
+        <w:rPr>
+          <w:rFonts w:hint="eastAsia"/>
+        </w:rPr>
+        <w:t>-d d:/wwl/test/  -d&lt;</w:t>
+      </w:r>
+      <w:r>
+        <w:rPr>
+          <w:rFonts w:hint="eastAsia"/>
+        </w:rPr>
+        <w:t>指定目录生成</w:t>
+      </w:r>
+      <w:r>
+        <w:rPr>
+          <w:rFonts w:hint="eastAsia"/>
+        </w:rPr>
+        <w:t>class</w:t>
+      </w:r>
+      <w:r>
+        <w:rPr>
+          <w:rFonts w:hint="eastAsia"/>
+        </w:rPr>
+        <w:t>文件目录</w:t>
+      </w:r>
+      <w:r>
+        <w:rPr>
+          <w:rFonts w:hint="eastAsia"/>
+        </w:rPr>
+        <w:t xml:space="preserve">&gt; </w:t>
+      </w:r>
+      <w:r>
+        <w:rPr>
+          <w:rFonts w:hint="eastAsia"/>
+        </w:rPr>
+        <w:t>默认参数一般都不用写</w:t>
+      </w:r>
+    </w:p>
+    <w:p>
+      <w:pPr>
+        <w:pStyle w:val="11"/>
+        <w:rPr>
+          <w:color w:val="FF0000"/>
+        </w:rPr>
+      </w:pPr>
+      <w:r>
+        <w:rPr>
+          <w:rFonts w:hint="eastAsia"/>
+          <w:color w:val="FF0000"/>
+        </w:rPr>
+        <w:t>注意</w:t>
+      </w:r>
+      <w:r>
+        <w:rPr>
+          <w:rFonts w:hint="eastAsia"/>
+          <w:color w:val="FF0000"/>
+        </w:rPr>
+        <w:t xml:space="preserve"> </w:t>
+      </w:r>
+      <w:r>
+        <w:rPr>
+          <w:rFonts w:hint="eastAsia"/>
+          <w:color w:val="FF0000"/>
+        </w:rPr>
+        <w:t>使用命令解析的时候服务端一定要开启</w:t>
+      </w:r>
+    </w:p>
+    <w:p>
+      <w:pPr>
         <w:pStyle w:val="a5"/>
       </w:pPr>
       <w:r>
-        <w:rPr>
-          <w:rFonts w:hint="eastAsia"/>
-        </w:rPr>
-        <w:t>常用命令参数：</w:t>
-      </w:r>
-    </w:p>
-    <w:p>
-      <w:pPr>
-        <w:pStyle w:val="a5"/>
-      </w:pPr>
-      <w:r>
-        <w:rPr>
-          <w:rFonts w:hint="eastAsia"/>
-        </w:rPr>
-        <w:t>-s d:/wwl/test/  -s&lt;</w:t>
-      </w:r>
-      <w:r>
-        <w:rPr>
-          <w:rFonts w:hint="eastAsia"/>
-        </w:rPr>
-        <w:t>指定目录生成</w:t>
+        <w:t>W</w:t>
+      </w:r>
+      <w:r>
+        <w:rPr>
+          <w:rFonts w:hint="eastAsia"/>
+        </w:rPr>
+        <w:t xml:space="preserve">simport </w:t>
+      </w:r>
+      <w:r>
+        <w:t>–</w:t>
+      </w:r>
+      <w:r>
+        <w:rPr>
+          <w:rFonts w:hint="eastAsia"/>
+        </w:rPr>
+        <w:t xml:space="preserve">s </w:t>
+      </w:r>
+      <w:r>
+        <w:rPr>
+          <w:rFonts w:hint="eastAsia"/>
+        </w:rPr>
+        <w:t xml:space="preserve"> </w:t>
+      </w:r>
+      <w:r>
+        <w:rPr>
+          <w:rFonts w:hint="eastAsia"/>
+        </w:rPr>
+        <w:t>.</w:t>
+      </w:r>
+      <w:r>
+        <w:rPr>
+          <w:rFonts w:hint="eastAsia"/>
+        </w:rPr>
+        <w:t xml:space="preserve"> </w:t>
+      </w:r>
+      <w:r>
+        <w:rPr>
+          <w:rFonts w:hint="eastAsia"/>
+        </w:rPr>
+        <w:t xml:space="preserve"> </w:t>
+      </w:r>
+      <w:r>
+        <w:t>–</w:t>
+      </w:r>
+      <w:r>
+        <w:rPr>
+          <w:rFonts w:hint="eastAsia"/>
+        </w:rPr>
+        <w:t xml:space="preserve">p wwl.service </w:t>
+      </w:r>
+      <w:r>
+        <w:t>http://192.168.0.2:8081/A</w:t>
+      </w:r>
+      <w:r>
+        <w:rPr>
+          <w:rFonts w:hint="eastAsia"/>
+        </w:rPr>
+        <w:t xml:space="preserve">?wsdl  </w:t>
+      </w:r>
+      <w:r>
+        <w:rPr>
+          <w:rFonts w:hint="eastAsia"/>
+        </w:rPr>
+        <w:t>注意</w:t>
+      </w:r>
+      <w:r>
+        <w:rPr>
+          <w:rFonts w:hint="eastAsia"/>
+        </w:rPr>
+        <w:t xml:space="preserve">-s </w:t>
+      </w:r>
+      <w:r>
+        <w:rPr>
+          <w:rFonts w:hint="eastAsia"/>
+        </w:rPr>
+        <w:t>和</w:t>
+      </w:r>
+      <w:r>
+        <w:rPr>
+          <w:rFonts w:hint="eastAsia"/>
+        </w:rPr>
+        <w:t>-p</w:t>
+      </w:r>
+      <w:r>
+        <w:rPr>
+          <w:rFonts w:hint="eastAsia"/>
+        </w:rPr>
+        <w:t>之间的点都有空格</w:t>
+      </w:r>
+    </w:p>
+    <w:p>
+      <w:pPr>
+        <w:pStyle w:val="af3"/>
+      </w:pPr>
+      <w:r>
+        <w:rPr>
+          <w:rFonts w:hint="eastAsia"/>
+        </w:rPr>
+        <w:t>命令意思是：</w:t>
+      </w:r>
+      <w:r>
+        <w:rPr>
+          <w:rFonts w:hint="eastAsia"/>
+        </w:rPr>
+        <w:t>在当前路径</w:t>
+      </w:r>
+      <w:r>
+        <w:t>(</w:t>
+      </w:r>
+      <w:r>
+        <w:rPr>
+          <w:rFonts w:hint="eastAsia"/>
+        </w:rPr>
+        <w:t>根目录</w:t>
+      </w:r>
+      <w:r>
+        <w:t>)</w:t>
+      </w:r>
+      <w:r>
+        <w:rPr>
+          <w:rFonts w:hint="eastAsia"/>
+        </w:rPr>
+        <w:t>生成文件夹</w:t>
+      </w:r>
+      <w:r>
+        <w:rPr>
+          <w:rFonts w:hint="eastAsia"/>
+        </w:rPr>
+        <w:t>ww</w:t>
+      </w:r>
+      <w:r>
+        <w:t>l/service/6</w:t>
+      </w:r>
+      <w:r>
+        <w:rPr>
+          <w:rFonts w:hint="eastAsia"/>
+        </w:rPr>
+        <w:t>个</w:t>
       </w:r>
       <w:r>
         <w:rPr>
@@ -2066,53 +2257,19 @@
         <w:rPr>
           <w:rFonts w:hint="eastAsia"/>
         </w:rPr>
-        <w:t>文件目录</w:t>
-      </w:r>
-      <w:r>
-        <w:rPr>
-          <w:rFonts w:hint="eastAsia"/>
-        </w:rPr>
-        <w:t>&gt;</w:t>
-      </w:r>
-    </w:p>
-    <w:p>
-      <w:pPr>
-        <w:pStyle w:val="a5"/>
-      </w:pPr>
-      <w:r>
-        <w:rPr>
-          <w:rFonts w:hint="eastAsia"/>
-        </w:rPr>
-        <w:t>-p wwl.service  -p&lt;</w:t>
-      </w:r>
-      <w:r>
-        <w:rPr>
-          <w:rFonts w:hint="eastAsia"/>
-        </w:rPr>
-        <w:t>生成类的包名</w:t>
-      </w:r>
-      <w:r>
-        <w:rPr>
-          <w:rFonts w:hint="eastAsia"/>
-        </w:rPr>
-        <w:t>&gt;</w:t>
-      </w:r>
-    </w:p>
-    <w:p>
-      <w:pPr>
-        <w:pStyle w:val="a5"/>
-      </w:pPr>
-      <w:r>
-        <w:rPr>
-          <w:rFonts w:hint="eastAsia"/>
-        </w:rPr>
-        <w:t>-d d:/wwl/test/  -d&lt;</w:t>
-      </w:r>
-      <w:r>
-        <w:rPr>
-          <w:rFonts w:hint="eastAsia"/>
-        </w:rPr>
-        <w:t>指定目录生成</w:t>
+        <w:t>和</w:t>
+      </w:r>
+      <w:r>
+        <w:rPr>
+          <w:rFonts w:hint="eastAsia"/>
+        </w:rPr>
+        <w:t>6</w:t>
+      </w:r>
+      <w:r>
+        <w:rPr>
+          <w:rFonts w:hint="eastAsia"/>
+        </w:rPr>
+        <w:t>个编译好的</w:t>
       </w:r>
       <w:r>
         <w:rPr>
@@ -2121,116 +2278,22 @@
         <w:t>class</w:t>
       </w:r>
       <w:r>
-        <w:rPr>
-          <w:rFonts w:hint="eastAsia"/>
-        </w:rPr>
-        <w:t>文件目录</w:t>
-      </w:r>
-      <w:r>
-        <w:rPr>
-          <w:rFonts w:hint="eastAsia"/>
-        </w:rPr>
-        <w:t xml:space="preserve">&gt; </w:t>
-      </w:r>
-      <w:r>
-        <w:rPr>
-          <w:rFonts w:hint="eastAsia"/>
-        </w:rPr>
-        <w:t>默认参数一般都不用写</w:t>
-      </w:r>
-    </w:p>
-    <w:p>
-      <w:pPr>
-        <w:pStyle w:val="a5"/>
-        <w:rPr>
-          <w:color w:val="FF0000"/>
-        </w:rPr>
-      </w:pPr>
-      <w:r>
-        <w:rPr>
-          <w:rFonts w:hint="eastAsia"/>
-          <w:color w:val="FF0000"/>
-        </w:rPr>
-        <w:t>注意</w:t>
-      </w:r>
-      <w:r>
-        <w:rPr>
-          <w:rFonts w:hint="eastAsia"/>
-          <w:color w:val="FF0000"/>
-        </w:rPr>
-        <w:t xml:space="preserve"> </w:t>
-      </w:r>
-      <w:r>
-        <w:rPr>
-          <w:rFonts w:hint="eastAsia"/>
-          <w:color w:val="FF0000"/>
-        </w:rPr>
-        <w:t>使用命令解析的时候服务端一定要开启</w:t>
-      </w:r>
-    </w:p>
-    <w:p>
-      <w:pPr>
-        <w:pStyle w:val="af3"/>
-        <w:rPr>
-          <w:shd w:val="pct15" w:color="auto" w:fill="FFFFFF"/>
-        </w:rPr>
-      </w:pPr>
-      <w:r>
-        <w:t>W</w:t>
-      </w:r>
-      <w:r>
-        <w:rPr>
-          <w:rFonts w:hint="eastAsia"/>
-        </w:rPr>
-        <w:t xml:space="preserve">simport </w:t>
-      </w:r>
-      <w:r>
-        <w:t>–</w:t>
-      </w:r>
-      <w:r>
-        <w:rPr>
-          <w:rFonts w:hint="eastAsia"/>
-        </w:rPr>
-        <w:t xml:space="preserve">s . </w:t>
-      </w:r>
-      <w:r>
-        <w:t>–</w:t>
-      </w:r>
-      <w:r>
-        <w:rPr>
-          <w:rFonts w:hint="eastAsia"/>
-        </w:rPr>
-        <w:t xml:space="preserve">p wwl.service </w:t>
-      </w:r>
-      <w:r>
-        <w:t>http://192.168.0.2:8081/A</w:t>
-      </w:r>
-      <w:r>
-        <w:rPr>
-          <w:rFonts w:hint="eastAsia"/>
-        </w:rPr>
-        <w:t xml:space="preserve">?wsdl  </w:t>
-      </w:r>
-      <w:r>
-        <w:rPr>
-          <w:rFonts w:hint="eastAsia"/>
-          <w:shd w:val="pct15" w:color="auto" w:fill="FFFFFF"/>
-        </w:rPr>
-        <w:t>命令意思是：在本目录生成包名为</w:t>
-      </w:r>
-      <w:r>
-        <w:rPr>
-          <w:rFonts w:hint="eastAsia"/>
-          <w:shd w:val="pct15" w:color="auto" w:fill="FFFFFF"/>
-        </w:rPr>
-        <w:t>wwl.service</w:t>
-      </w:r>
-      <w:r>
-        <w:rPr>
-          <w:rFonts w:hint="eastAsia"/>
-          <w:shd w:val="pct15" w:color="auto" w:fill="FFFFFF"/>
-        </w:rPr>
-        <w:t>的类</w:t>
+        <w:t>(</w:t>
+      </w:r>
+      <w:r>
+        <w:rPr>
+          <w:rFonts w:hint="eastAsia"/>
+        </w:rPr>
+        <w:t>类中包路径：</w:t>
+      </w:r>
+      <w:r>
+        <w:rPr>
+          <w:rFonts w:hint="eastAsia"/>
+        </w:rPr>
+        <w:t xml:space="preserve">package </w:t>
+      </w:r>
+      <w:r>
+        <w:t>wwl.service;)</w:t>
       </w:r>
     </w:p>
     <w:p>
@@ -2321,71 +2384,78 @@
     </w:p>
     <w:p>
       <w:pPr>
-        <w:pStyle w:val="af3"/>
-        <w:rPr>
-          <w:rFonts w:hint="eastAsia"/>
-          <w:color w:val="FF0000"/>
-        </w:rPr>
-      </w:pPr>
-      <w:r>
+        <w:pStyle w:val="a5"/>
+        <w:rPr>
+          <w:color w:val="FF0000"/>
+        </w:rPr>
+      </w:pPr>
+      <w:r>
+        <w:t xml:space="preserve">wsimport </w:t>
+      </w:r>
+      <w:r>
+        <w:rPr>
+          <w:color w:val="FF0000"/>
+        </w:rPr>
+        <w:t xml:space="preserve">-s </w:t>
+      </w:r>
+      <w:r>
+        <w:t>com http://192.168.0.100:8081/A</w:t>
+      </w:r>
+      <w:r>
+        <w:rPr>
+          <w:color w:val="FF0000"/>
+        </w:rPr>
+        <w:t>?wsdl</w:t>
+      </w:r>
+    </w:p>
+    <w:p>
+      <w:pPr>
+        <w:pStyle w:val="af3"/>
+        <w:rPr>
+          <w:color w:val="262626" w:themeColor="text1" w:themeTint="D9"/>
+        </w:rPr>
+      </w:pPr>
+      <w:r>
+        <w:rPr>
+          <w:rFonts w:hint="eastAsia"/>
+          <w:color w:val="262626" w:themeColor="text1" w:themeTint="D9"/>
+        </w:rPr>
+        <w:t>命令意思是</w:t>
+      </w:r>
+      <w:r>
+        <w:rPr>
+          <w:rFonts w:hint="eastAsia"/>
+          <w:color w:val="262626" w:themeColor="text1" w:themeTint="D9"/>
+        </w:rPr>
+        <w:t>：在</w:t>
+      </w:r>
+      <w:r>
+        <w:rPr>
+          <w:rFonts w:hint="eastAsia"/>
+          <w:color w:val="262626" w:themeColor="text1" w:themeTint="D9"/>
+        </w:rPr>
+        <w:t>com</w:t>
+      </w:r>
+      <w:r>
+        <w:rPr>
+          <w:rFonts w:hint="eastAsia"/>
+          <w:color w:val="262626" w:themeColor="text1" w:themeTint="D9"/>
+        </w:rPr>
+        <w:t>的文件夹下生成文件，和服务端调用的类路径一致</w:t>
+      </w:r>
+    </w:p>
+    <w:p>
+      <w:pPr>
+        <w:pStyle w:val="af3"/>
         <w:rPr>
           <w:shd w:val="pct15" w:color="auto" w:fill="FFFFFF"/>
         </w:rPr>
-        <w:t>mac</w:t>
-      </w:r>
+      </w:pPr>
       <w:r>
         <w:rPr>
           <w:rFonts w:hint="eastAsia"/>
           <w:shd w:val="pct15" w:color="auto" w:fill="FFFFFF"/>
         </w:rPr>
-        <w:t>系统命令直接参数</w:t>
-      </w:r>
-      <w:r>
-        <w:rPr>
-          <w:rFonts w:hint="eastAsia"/>
-          <w:shd w:val="pct15" w:color="auto" w:fill="FFFFFF"/>
-        </w:rPr>
-        <w:t>-s</w:t>
-      </w:r>
-      <w:r>
-        <w:rPr>
-          <w:rFonts w:hint="eastAsia"/>
-          <w:shd w:val="pct15" w:color="auto" w:fill="FFFFFF"/>
-        </w:rPr>
-        <w:t>即可：</w:t>
-      </w:r>
-      <w:r>
-        <w:t xml:space="preserve"> wsimport </w:t>
-      </w:r>
-      <w:r>
-        <w:rPr>
-          <w:color w:val="FF0000"/>
-        </w:rPr>
-        <w:t xml:space="preserve">-s </w:t>
-      </w:r>
-      <w:r>
-        <w:t>com http://192.168.0.100:8081/A</w:t>
-      </w:r>
-      <w:r>
-        <w:rPr>
-          <w:color w:val="FF0000"/>
-        </w:rPr>
-        <w:t>?wsdl</w:t>
-      </w:r>
-    </w:p>
-    <w:p>
-      <w:pPr>
-        <w:pStyle w:val="af3"/>
-        <w:rPr>
-          <w:rFonts w:hint="eastAsia"/>
-          <w:shd w:val="pct15" w:color="auto" w:fill="FFFFFF"/>
-        </w:rPr>
-      </w:pPr>
-      <w:r>
-        <w:rPr>
-          <w:rFonts w:hint="eastAsia"/>
-          <w:shd w:val="pct15" w:color="auto" w:fill="FFFFFF"/>
-        </w:rPr>
         <w:t>注意：需要自己先创建文件夹，不然报错</w:t>
       </w:r>
     </w:p>
@@ -2393,7 +2463,6 @@
       <w:pPr>
         <w:pStyle w:val="af3"/>
         <w:rPr>
-          <w:rFonts w:hint="eastAsia"/>
           <w:shd w:val="pct15" w:color="auto" w:fill="FFFFFF"/>
         </w:rPr>
       </w:pPr>
@@ -2403,6 +2472,7 @@
           <w:noProof/>
           <w:shd w:val="pct15" w:color="auto" w:fill="FFFFFF"/>
         </w:rPr>
+        <w:lastRenderedPageBreak/>
         <w:drawing>
           <wp:inline distT="0" distB="0" distL="0" distR="0" wp14:anchorId="1CC58791" wp14:editId="240BE895">
             <wp:extent cx="3027698" cy="1633220"/>
@@ -2461,7 +2531,6 @@
         <w:rPr>
           <w:rFonts w:hint="eastAsia"/>
         </w:rPr>
-        <w:lastRenderedPageBreak/>
         <w:t>第二步</w:t>
       </w:r>
       <w:r>
@@ -2564,9 +2633,6 @@
     <w:p>
       <w:pPr>
         <w:pStyle w:val="a5"/>
-        <w:rPr>
-          <w:rFonts w:hint="eastAsia"/>
-        </w:rPr>
       </w:pPr>
       <w:r>
         <w:t>ObjectFactory</w:t>
@@ -2954,9 +3020,6 @@
     <w:p>
       <w:pPr>
         <w:pStyle w:val="af3"/>
-        <w:rPr>
-          <w:rFonts w:hint="eastAsia"/>
-        </w:rPr>
       </w:pPr>
       <w:r>
         <w:tab/>
@@ -2967,7 +3030,6 @@
       <w:pPr>
         <w:pStyle w:val="a5"/>
         <w:rPr>
-          <w:rFonts w:hint="eastAsia"/>
           <w:color w:val="FF0000"/>
         </w:rPr>
       </w:pPr>
@@ -2993,7 +3055,4779 @@
         <w:t>服务端不会就调用一次就停止的，永久服务</w:t>
       </w:r>
     </w:p>
-    <w:p/>
+    <w:p>
+      <w:pPr>
+        <w:pStyle w:val="1"/>
+      </w:pPr>
+      <w:r>
+        <w:rPr>
+          <w:rFonts w:hint="eastAsia"/>
+        </w:rPr>
+        <w:lastRenderedPageBreak/>
+        <w:t>CXF</w:t>
+      </w:r>
+      <w:r>
+        <w:rPr>
+          <w:rFonts w:hint="eastAsia"/>
+        </w:rPr>
+        <w:t>框架</w:t>
+      </w:r>
+    </w:p>
+    <w:p>
+      <w:pPr>
+        <w:pStyle w:val="2"/>
+      </w:pPr>
+      <w:r>
+        <w:rPr>
+          <w:rFonts w:hint="eastAsia"/>
+        </w:rPr>
+        <w:t>前提</w:t>
+      </w:r>
+    </w:p>
+    <w:p>
+      <w:pPr>
+        <w:pStyle w:val="a5"/>
+      </w:pPr>
+      <w:r>
+        <w:rPr>
+          <w:rFonts w:hint="eastAsia"/>
+        </w:rPr>
+        <w:t xml:space="preserve">CXF </w:t>
+      </w:r>
+      <w:r>
+        <w:rPr>
+          <w:rFonts w:hint="eastAsia"/>
+        </w:rPr>
+        <w:t>框架是一种基于</w:t>
+      </w:r>
+      <w:r>
+        <w:rPr>
+          <w:rFonts w:hint="eastAsia"/>
+        </w:rPr>
+        <w:t xml:space="preserve"> Servlet </w:t>
+      </w:r>
+      <w:r>
+        <w:rPr>
+          <w:rFonts w:hint="eastAsia"/>
+        </w:rPr>
+        <w:t>技术的</w:t>
+      </w:r>
+      <w:r>
+        <w:rPr>
+          <w:rFonts w:hint="eastAsia"/>
+        </w:rPr>
+        <w:t xml:space="preserve"> SOA</w:t>
+      </w:r>
+      <w:r>
+        <w:rPr>
+          <w:rFonts w:hint="eastAsia"/>
+        </w:rPr>
+        <w:t>(</w:t>
+      </w:r>
+      <w:r>
+        <w:rPr>
+          <w:rFonts w:hint="eastAsia"/>
+        </w:rPr>
+        <w:t>面向服务</w:t>
+      </w:r>
+      <w:r>
+        <w:rPr>
+          <w:rFonts w:hint="eastAsia"/>
+        </w:rPr>
+        <w:t>)</w:t>
+      </w:r>
+      <w:r>
+        <w:rPr>
+          <w:rFonts w:hint="eastAsia"/>
+        </w:rPr>
+        <w:t xml:space="preserve"> </w:t>
+      </w:r>
+      <w:r>
+        <w:rPr>
+          <w:rFonts w:hint="eastAsia"/>
+        </w:rPr>
+        <w:t>应用开发框架</w:t>
+      </w:r>
+    </w:p>
+    <w:p>
+      <w:pPr>
+        <w:pStyle w:val="af2"/>
+      </w:pPr>
+      <w:r>
+        <w:rPr>
+          <w:rFonts w:hint="eastAsia"/>
+        </w:rPr>
+        <w:t>什么是</w:t>
+      </w:r>
+      <w:r>
+        <w:rPr>
+          <w:rFonts w:hint="eastAsia"/>
+        </w:rPr>
+        <w:t>CXF</w:t>
+      </w:r>
+      <w:r>
+        <w:rPr>
+          <w:rFonts w:hint="eastAsia"/>
+        </w:rPr>
+        <w:t>？</w:t>
+      </w:r>
+    </w:p>
+    <w:p>
+      <w:pPr>
+        <w:pStyle w:val="a5"/>
+        <w:ind w:firstLineChars="200" w:firstLine="360"/>
+      </w:pPr>
+      <w:r>
+        <w:rPr>
+          <w:rFonts w:hint="eastAsia"/>
+        </w:rPr>
+        <w:t>Apache CXF = Celtix + XFire</w:t>
+      </w:r>
+      <w:r>
+        <w:rPr>
+          <w:rFonts w:hint="eastAsia"/>
+        </w:rPr>
+        <w:t>，开始叫</w:t>
+      </w:r>
+      <w:r>
+        <w:rPr>
+          <w:rFonts w:hint="eastAsia"/>
+        </w:rPr>
+        <w:t xml:space="preserve"> Apache CeltiXfire</w:t>
+      </w:r>
+      <w:r>
+        <w:rPr>
+          <w:rFonts w:hint="eastAsia"/>
+        </w:rPr>
+        <w:t>，后来更名为</w:t>
+      </w:r>
+      <w:r>
+        <w:rPr>
+          <w:rFonts w:hint="eastAsia"/>
+        </w:rPr>
+        <w:t xml:space="preserve"> Apache CXF </w:t>
+      </w:r>
+      <w:r>
+        <w:rPr>
+          <w:rFonts w:hint="eastAsia"/>
+        </w:rPr>
+        <w:t>了，以下简称为</w:t>
+      </w:r>
+      <w:r>
+        <w:rPr>
+          <w:rFonts w:hint="eastAsia"/>
+        </w:rPr>
+        <w:t xml:space="preserve"> CXF</w:t>
+      </w:r>
+      <w:r>
+        <w:rPr>
+          <w:rFonts w:hint="eastAsia"/>
+        </w:rPr>
+        <w:t>。</w:t>
+      </w:r>
+      <w:r>
+        <w:rPr>
+          <w:rFonts w:hint="eastAsia"/>
+        </w:rPr>
+        <w:t xml:space="preserve">CXF </w:t>
+      </w:r>
+      <w:r>
+        <w:rPr>
+          <w:rFonts w:hint="eastAsia"/>
+        </w:rPr>
+        <w:t>继承了</w:t>
+      </w:r>
+      <w:r>
+        <w:rPr>
+          <w:rFonts w:hint="eastAsia"/>
+        </w:rPr>
+        <w:t xml:space="preserve"> Celtix </w:t>
+      </w:r>
+      <w:r>
+        <w:rPr>
+          <w:rFonts w:hint="eastAsia"/>
+        </w:rPr>
+        <w:t>和</w:t>
+      </w:r>
+      <w:r>
+        <w:rPr>
+          <w:rFonts w:hint="eastAsia"/>
+        </w:rPr>
+        <w:t xml:space="preserve"> XFire </w:t>
+      </w:r>
+      <w:r>
+        <w:rPr>
+          <w:rFonts w:hint="eastAsia"/>
+        </w:rPr>
+        <w:t>两大开源项目的精华，提供了对</w:t>
+      </w:r>
+      <w:r>
+        <w:rPr>
+          <w:rFonts w:hint="eastAsia"/>
+        </w:rPr>
+        <w:t xml:space="preserve"> JAX-WS </w:t>
+      </w:r>
+      <w:r>
+        <w:rPr>
+          <w:rFonts w:hint="eastAsia"/>
+        </w:rPr>
+        <w:t>全面的支持，并且提供了多种</w:t>
+      </w:r>
+      <w:r>
+        <w:rPr>
+          <w:rFonts w:hint="eastAsia"/>
+        </w:rPr>
+        <w:t xml:space="preserve"> Binding </w:t>
+      </w:r>
+      <w:r>
+        <w:rPr>
+          <w:rFonts w:hint="eastAsia"/>
+        </w:rPr>
+        <w:t>、</w:t>
+      </w:r>
+      <w:r>
+        <w:rPr>
+          <w:rFonts w:hint="eastAsia"/>
+        </w:rPr>
+        <w:t>DataBinding</w:t>
+      </w:r>
+      <w:r>
+        <w:rPr>
+          <w:rFonts w:hint="eastAsia"/>
+        </w:rPr>
+        <w:t>、</w:t>
+      </w:r>
+      <w:r>
+        <w:rPr>
+          <w:rFonts w:hint="eastAsia"/>
+        </w:rPr>
+        <w:t xml:space="preserve">Transport </w:t>
+      </w:r>
+      <w:r>
+        <w:rPr>
+          <w:rFonts w:hint="eastAsia"/>
+        </w:rPr>
+        <w:t>以及各种</w:t>
+      </w:r>
+      <w:r>
+        <w:rPr>
+          <w:rFonts w:hint="eastAsia"/>
+        </w:rPr>
+        <w:t xml:space="preserve"> Format </w:t>
+      </w:r>
+      <w:r>
+        <w:rPr>
+          <w:rFonts w:hint="eastAsia"/>
+        </w:rPr>
+        <w:t>的支持，并且可以根据实际项目的需要，采用代码优先（</w:t>
+      </w:r>
+      <w:r>
+        <w:rPr>
+          <w:rFonts w:hint="eastAsia"/>
+        </w:rPr>
+        <w:t>Code First</w:t>
+      </w:r>
+      <w:r>
+        <w:rPr>
+          <w:rFonts w:hint="eastAsia"/>
+        </w:rPr>
+        <w:t>）或者</w:t>
+      </w:r>
+      <w:r>
+        <w:rPr>
+          <w:rFonts w:hint="eastAsia"/>
+        </w:rPr>
+        <w:t xml:space="preserve"> WSDL </w:t>
+      </w:r>
+      <w:r>
+        <w:rPr>
+          <w:rFonts w:hint="eastAsia"/>
+        </w:rPr>
+        <w:t>优先（</w:t>
+      </w:r>
+      <w:r>
+        <w:rPr>
+          <w:rFonts w:hint="eastAsia"/>
+        </w:rPr>
+        <w:t>WSDL First</w:t>
+      </w:r>
+      <w:r>
+        <w:rPr>
+          <w:rFonts w:hint="eastAsia"/>
+        </w:rPr>
+        <w:t>）来轻松地实现</w:t>
+      </w:r>
+      <w:r>
+        <w:rPr>
+          <w:rFonts w:hint="eastAsia"/>
+        </w:rPr>
+        <w:t xml:space="preserve"> Web Services </w:t>
+      </w:r>
+      <w:r>
+        <w:rPr>
+          <w:rFonts w:hint="eastAsia"/>
+        </w:rPr>
+        <w:t>的发布和使用。</w:t>
+      </w:r>
+      <w:r>
+        <w:rPr>
+          <w:rFonts w:hint="eastAsia"/>
+        </w:rPr>
+        <w:t>Apache CXF</w:t>
+      </w:r>
+      <w:r>
+        <w:rPr>
+          <w:rFonts w:hint="eastAsia"/>
+        </w:rPr>
+        <w:t>已经是一个正式的</w:t>
+      </w:r>
+      <w:r>
+        <w:rPr>
+          <w:rFonts w:hint="eastAsia"/>
+        </w:rPr>
+        <w:t>Apache</w:t>
+      </w:r>
+      <w:r>
+        <w:rPr>
+          <w:rFonts w:hint="eastAsia"/>
+        </w:rPr>
+        <w:t>顶级项目。</w:t>
+      </w:r>
+    </w:p>
+    <w:p>
+      <w:pPr>
+        <w:pStyle w:val="a5"/>
+      </w:pPr>
+      <w:r>
+        <w:rPr>
+          <w:rFonts w:hint="eastAsia"/>
+        </w:rPr>
+        <w:t xml:space="preserve">    </w:t>
+      </w:r>
+      <w:r>
+        <w:rPr>
+          <w:rFonts w:hint="eastAsia"/>
+          <w:color w:val="FF0000"/>
+        </w:rPr>
+        <w:t xml:space="preserve">Apache CXF </w:t>
+      </w:r>
+      <w:r>
+        <w:rPr>
+          <w:rFonts w:hint="eastAsia"/>
+          <w:color w:val="FF0000"/>
+        </w:rPr>
+        <w:t>是一个开源的</w:t>
+      </w:r>
+      <w:r>
+        <w:rPr>
+          <w:rFonts w:hint="eastAsia"/>
+          <w:color w:val="FF0000"/>
+        </w:rPr>
+        <w:t xml:space="preserve"> Services </w:t>
+      </w:r>
+      <w:r>
+        <w:rPr>
+          <w:rFonts w:hint="eastAsia"/>
+          <w:color w:val="FF0000"/>
+        </w:rPr>
+        <w:t>框架</w:t>
+      </w:r>
+      <w:r>
+        <w:rPr>
+          <w:rFonts w:hint="eastAsia"/>
+        </w:rPr>
+        <w:t>，</w:t>
+      </w:r>
+      <w:r>
+        <w:rPr>
+          <w:rFonts w:hint="eastAsia"/>
+        </w:rPr>
+        <w:t xml:space="preserve">CXF </w:t>
+      </w:r>
+      <w:r>
+        <w:rPr>
+          <w:rFonts w:hint="eastAsia"/>
+        </w:rPr>
+        <w:t>帮助您利用</w:t>
+      </w:r>
+      <w:r>
+        <w:rPr>
+          <w:rFonts w:hint="eastAsia"/>
+        </w:rPr>
+        <w:t xml:space="preserve"> Frontend </w:t>
+      </w:r>
+      <w:r>
+        <w:rPr>
+          <w:rFonts w:hint="eastAsia"/>
+        </w:rPr>
+        <w:t>编程</w:t>
+      </w:r>
+      <w:r>
+        <w:rPr>
+          <w:rFonts w:hint="eastAsia"/>
+        </w:rPr>
+        <w:t xml:space="preserve"> API </w:t>
+      </w:r>
+      <w:r>
+        <w:rPr>
+          <w:rFonts w:hint="eastAsia"/>
+        </w:rPr>
+        <w:t>来构建和开发</w:t>
+      </w:r>
+      <w:r>
+        <w:rPr>
+          <w:rFonts w:hint="eastAsia"/>
+        </w:rPr>
+        <w:t xml:space="preserve"> Services </w:t>
+      </w:r>
+      <w:r>
+        <w:rPr>
+          <w:rFonts w:hint="eastAsia"/>
+        </w:rPr>
+        <w:t>，像</w:t>
+      </w:r>
+      <w:r>
+        <w:rPr>
+          <w:rFonts w:hint="eastAsia"/>
+        </w:rPr>
+        <w:t xml:space="preserve"> JAX-WS </w:t>
+      </w:r>
+      <w:r>
+        <w:rPr>
+          <w:rFonts w:hint="eastAsia"/>
+        </w:rPr>
+        <w:t>。这些</w:t>
+      </w:r>
+      <w:r>
+        <w:rPr>
+          <w:rFonts w:hint="eastAsia"/>
+        </w:rPr>
+        <w:t xml:space="preserve"> Services </w:t>
+      </w:r>
+      <w:r>
+        <w:rPr>
+          <w:rFonts w:hint="eastAsia"/>
+          <w:color w:val="FF0000"/>
+        </w:rPr>
+        <w:t>可以支持多种协议，</w:t>
+      </w:r>
+      <w:r>
+        <w:rPr>
+          <w:rFonts w:hint="eastAsia"/>
+        </w:rPr>
+        <w:t>比如：</w:t>
+      </w:r>
+      <w:r>
+        <w:rPr>
+          <w:rFonts w:hint="eastAsia"/>
+        </w:rPr>
+        <w:t>SOAP</w:t>
+      </w:r>
+      <w:r>
+        <w:rPr>
+          <w:rFonts w:hint="eastAsia"/>
+        </w:rPr>
+        <w:t>、</w:t>
+      </w:r>
+      <w:r>
+        <w:rPr>
+          <w:rFonts w:hint="eastAsia"/>
+        </w:rPr>
+        <w:t>XML/HTTP</w:t>
+      </w:r>
+      <w:r>
+        <w:rPr>
+          <w:rFonts w:hint="eastAsia"/>
+        </w:rPr>
+        <w:t>、</w:t>
+      </w:r>
+      <w:r>
+        <w:rPr>
+          <w:rFonts w:hint="eastAsia"/>
+        </w:rPr>
+        <w:t xml:space="preserve">RESTful HTTP </w:t>
+      </w:r>
+      <w:r>
+        <w:rPr>
+          <w:rFonts w:hint="eastAsia"/>
+        </w:rPr>
+        <w:t>或者</w:t>
+      </w:r>
+      <w:r>
+        <w:rPr>
+          <w:rFonts w:hint="eastAsia"/>
+        </w:rPr>
+        <w:t xml:space="preserve"> CORBA </w:t>
+      </w:r>
+      <w:r>
+        <w:rPr>
+          <w:rFonts w:hint="eastAsia"/>
+        </w:rPr>
+        <w:t>，并且可以在多种传输协议上运行，比如：</w:t>
+      </w:r>
+      <w:r>
+        <w:rPr>
+          <w:rFonts w:hint="eastAsia"/>
+        </w:rPr>
+        <w:t>HTTP</w:t>
+      </w:r>
+      <w:r>
+        <w:rPr>
+          <w:rFonts w:hint="eastAsia"/>
+        </w:rPr>
+        <w:t>、</w:t>
+      </w:r>
+      <w:r>
+        <w:rPr>
+          <w:rFonts w:hint="eastAsia"/>
+        </w:rPr>
+        <w:t xml:space="preserve">JMS </w:t>
+      </w:r>
+      <w:r>
+        <w:rPr>
+          <w:rFonts w:hint="eastAsia"/>
+        </w:rPr>
+        <w:t>或者</w:t>
+      </w:r>
+      <w:r>
+        <w:rPr>
+          <w:rFonts w:hint="eastAsia"/>
+        </w:rPr>
+        <w:t xml:space="preserve"> JBI</w:t>
+      </w:r>
+      <w:r>
+        <w:rPr>
+          <w:rFonts w:hint="eastAsia"/>
+        </w:rPr>
+        <w:t>，</w:t>
+      </w:r>
+      <w:r>
+        <w:rPr>
+          <w:rFonts w:hint="eastAsia"/>
+        </w:rPr>
+        <w:t xml:space="preserve">CXF </w:t>
+      </w:r>
+      <w:r>
+        <w:rPr>
+          <w:rFonts w:hint="eastAsia"/>
+        </w:rPr>
+        <w:t>大大简化了</w:t>
+      </w:r>
+      <w:r>
+        <w:rPr>
+          <w:rFonts w:hint="eastAsia"/>
+        </w:rPr>
+        <w:t xml:space="preserve"> Services </w:t>
+      </w:r>
+      <w:r>
+        <w:rPr>
+          <w:rFonts w:hint="eastAsia"/>
+        </w:rPr>
+        <w:t>的创建，同时它继承了</w:t>
+      </w:r>
+      <w:r>
+        <w:rPr>
+          <w:rFonts w:hint="eastAsia"/>
+        </w:rPr>
+        <w:t xml:space="preserve"> XFire </w:t>
+      </w:r>
+      <w:r>
+        <w:rPr>
+          <w:rFonts w:hint="eastAsia"/>
+        </w:rPr>
+        <w:t>传统，一样可以天然地和</w:t>
+      </w:r>
+      <w:r>
+        <w:rPr>
+          <w:rFonts w:hint="eastAsia"/>
+        </w:rPr>
+        <w:t xml:space="preserve"> Spring </w:t>
+      </w:r>
+      <w:r>
+        <w:rPr>
+          <w:rFonts w:hint="eastAsia"/>
+        </w:rPr>
+        <w:t>进行无缝集成。</w:t>
+      </w:r>
+    </w:p>
+    <w:p>
+      <w:pPr>
+        <w:pStyle w:val="11"/>
+      </w:pPr>
+      <w:r>
+        <w:rPr>
+          <w:rFonts w:hint="eastAsia"/>
+        </w:rPr>
+        <w:t>下载</w:t>
+      </w:r>
+      <w:r>
+        <w:rPr>
+          <w:rFonts w:hint="eastAsia"/>
+        </w:rPr>
+        <w:t>jar</w:t>
+      </w:r>
+      <w:r>
+        <w:rPr>
+          <w:rFonts w:hint="eastAsia"/>
+        </w:rPr>
+        <w:t>包：此</w:t>
+      </w:r>
+      <w:r>
+        <w:rPr>
+          <w:rFonts w:hint="eastAsia"/>
+        </w:rPr>
+        <w:t>webSservice</w:t>
+      </w:r>
+      <w:r>
+        <w:rPr>
+          <w:rFonts w:hint="eastAsia"/>
+        </w:rPr>
+        <w:t>框架是</w:t>
+      </w:r>
+      <w:r>
+        <w:rPr>
+          <w:rFonts w:hint="eastAsia"/>
+        </w:rPr>
+        <w:t>apache</w:t>
+      </w:r>
+      <w:r>
+        <w:rPr>
+          <w:rFonts w:hint="eastAsia"/>
+        </w:rPr>
+        <w:t>开源的：官网：</w:t>
+      </w:r>
+      <w:r>
+        <w:rPr>
+          <w:rFonts w:hint="eastAsia"/>
+        </w:rPr>
+        <w:t>cxf.apache.org</w:t>
+      </w:r>
+    </w:p>
+    <w:p>
+      <w:pPr>
+        <w:pStyle w:val="a5"/>
+      </w:pPr>
+      <w:r>
+        <w:rPr>
+          <w:rFonts w:hint="eastAsia"/>
+        </w:rPr>
+        <w:t>版本问题：</w:t>
+      </w:r>
+      <w:r>
+        <w:rPr>
+          <w:rFonts w:hint="eastAsia"/>
+        </w:rPr>
+        <w:t>cxf3.2.6</w:t>
+      </w:r>
+      <w:r>
+        <w:rPr>
+          <w:rFonts w:hint="eastAsia"/>
+        </w:rPr>
+        <w:t>测试需要</w:t>
+      </w:r>
+      <w:r>
+        <w:rPr>
+          <w:rFonts w:hint="eastAsia"/>
+        </w:rPr>
+        <w:t>JDK1.8</w:t>
+      </w:r>
+      <w:r>
+        <w:rPr>
+          <w:rFonts w:hint="eastAsia"/>
+        </w:rPr>
+        <w:t>才行</w:t>
+      </w:r>
+    </w:p>
+    <w:p>
+      <w:pPr>
+        <w:pStyle w:val="2"/>
+      </w:pPr>
+      <w:r>
+        <w:rPr>
+          <w:rFonts w:hint="eastAsia"/>
+        </w:rPr>
+        <w:t>服务端发布</w:t>
+      </w:r>
+    </w:p>
+    <w:p>
+      <w:pPr>
+        <w:pStyle w:val="a5"/>
+      </w:pPr>
+      <w:r>
+        <w:rPr>
+          <w:rFonts w:hint="eastAsia"/>
+        </w:rPr>
+        <w:t>为啥要用</w:t>
+      </w:r>
+      <w:r>
+        <w:rPr>
+          <w:rFonts w:hint="eastAsia"/>
+        </w:rPr>
+        <w:t>CXF</w:t>
+      </w:r>
+      <w:r>
+        <w:rPr>
+          <w:rFonts w:hint="eastAsia"/>
+        </w:rPr>
+        <w:t>呢？因为</w:t>
+      </w:r>
+      <w:r>
+        <w:rPr>
+          <w:rFonts w:hint="eastAsia"/>
+        </w:rPr>
+        <w:t>JDK</w:t>
+      </w:r>
+      <w:r>
+        <w:rPr>
+          <w:rFonts w:hint="eastAsia"/>
+        </w:rPr>
+        <w:t>提供的不能用</w:t>
+      </w:r>
+      <w:r>
+        <w:rPr>
+          <w:rFonts w:hint="eastAsia"/>
+        </w:rPr>
+        <w:t>web</w:t>
+      </w:r>
+      <w:r>
+        <w:rPr>
+          <w:rFonts w:hint="eastAsia"/>
+        </w:rPr>
+        <w:t>工程，只能使用</w:t>
+      </w:r>
+      <w:r>
+        <w:rPr>
+          <w:rFonts w:hint="eastAsia"/>
+        </w:rPr>
+        <w:t>main</w:t>
+      </w:r>
+      <w:r>
+        <w:rPr>
+          <w:rFonts w:hint="eastAsia"/>
+        </w:rPr>
+        <w:t>发布</w:t>
+      </w:r>
+    </w:p>
+    <w:p>
+      <w:pPr>
+        <w:pStyle w:val="af2"/>
+      </w:pPr>
+      <w:r>
+        <w:rPr>
+          <w:rFonts w:hint="eastAsia"/>
+        </w:rPr>
+        <w:t>第一步</w:t>
+      </w:r>
+      <w:r>
+        <w:rPr>
+          <w:rFonts w:hint="eastAsia"/>
+        </w:rPr>
+        <w:t xml:space="preserve"> </w:t>
+      </w:r>
+      <w:r>
+        <w:rPr>
+          <w:rFonts w:hint="eastAsia"/>
+        </w:rPr>
+        <w:t>下载</w:t>
+      </w:r>
+      <w:r>
+        <w:rPr>
+          <w:rFonts w:hint="eastAsia"/>
+        </w:rPr>
+        <w:t>jar</w:t>
+      </w:r>
+      <w:r>
+        <w:rPr>
+          <w:rFonts w:hint="eastAsia"/>
+        </w:rPr>
+        <w:t>包，导入</w:t>
+      </w:r>
+      <w:r>
+        <w:rPr>
+          <w:rFonts w:hint="eastAsia"/>
+        </w:rPr>
+        <w:t>jar</w:t>
+      </w:r>
+      <w:r>
+        <w:rPr>
+          <w:rFonts w:hint="eastAsia"/>
+        </w:rPr>
+        <w:t>包</w:t>
+      </w:r>
+    </w:p>
+    <w:p>
+      <w:pPr>
+        <w:pStyle w:val="a5"/>
+      </w:pPr>
+      <w:r>
+        <w:rPr>
+          <w:rFonts w:hint="eastAsia"/>
+        </w:rPr>
+        <w:t>官网：</w:t>
+      </w:r>
+      <w:r>
+        <w:rPr>
+          <w:rFonts w:hint="eastAsia"/>
+        </w:rPr>
+        <w:t>cxf.apache.org</w:t>
+      </w:r>
+      <w:r>
+        <w:rPr>
+          <w:rFonts w:hint="eastAsia"/>
+        </w:rPr>
+        <w:t>经测试：</w:t>
+      </w:r>
+      <w:r>
+        <w:rPr>
+          <w:rFonts w:hint="eastAsia"/>
+        </w:rPr>
+        <w:t xml:space="preserve"> </w:t>
+      </w:r>
+      <w:r>
+        <w:rPr>
+          <w:rFonts w:hint="eastAsia"/>
+          <w:color w:val="FF0000"/>
+        </w:rPr>
+        <w:t>版本</w:t>
+      </w:r>
+      <w:r>
+        <w:rPr>
+          <w:rFonts w:hint="eastAsia"/>
+          <w:color w:val="FF0000"/>
+        </w:rPr>
+        <w:t>3.2</w:t>
+      </w:r>
+      <w:r>
+        <w:rPr>
+          <w:rFonts w:hint="eastAsia"/>
+          <w:color w:val="FF0000"/>
+        </w:rPr>
+        <w:t>以上的貌似都要</w:t>
+      </w:r>
+      <w:r>
+        <w:rPr>
+          <w:rFonts w:hint="eastAsia"/>
+          <w:color w:val="FF0000"/>
+        </w:rPr>
+        <w:t>jdk1.8</w:t>
+      </w:r>
+    </w:p>
+    <w:p>
+      <w:pPr>
+        <w:pStyle w:val="11"/>
+      </w:pPr>
+      <w:r>
+        <w:rPr>
+          <w:rFonts w:hint="eastAsia"/>
+        </w:rPr>
+        <w:t>本次导包：需要</w:t>
+      </w:r>
+      <w:r>
+        <w:rPr>
+          <w:rFonts w:hint="eastAsia"/>
+        </w:rPr>
+        <w:t>spring 4.1.9</w:t>
+      </w:r>
+      <w:r>
+        <w:rPr>
+          <w:rFonts w:hint="eastAsia"/>
+        </w:rPr>
+        <w:t>的基本框架如：</w:t>
+      </w:r>
+      <w:r>
+        <w:rPr>
+          <w:rFonts w:hint="eastAsia"/>
+        </w:rPr>
+        <w:t>web</w:t>
+      </w:r>
+      <w:r>
+        <w:rPr>
+          <w:rFonts w:hint="eastAsia"/>
+        </w:rPr>
+        <w:t>等，</w:t>
+      </w:r>
+      <w:r>
+        <w:rPr>
+          <w:rFonts w:hint="eastAsia"/>
+        </w:rPr>
+        <w:t>CXF</w:t>
+      </w:r>
+      <w:r>
+        <w:rPr>
+          <w:rFonts w:hint="eastAsia"/>
+        </w:rPr>
+        <w:t>版本</w:t>
+      </w:r>
+      <w:r>
+        <w:rPr>
+          <w:rFonts w:hint="eastAsia"/>
+        </w:rPr>
+        <w:t>3.1.17</w:t>
+      </w:r>
+      <w:r>
+        <w:rPr>
+          <w:rFonts w:hint="eastAsia"/>
+        </w:rPr>
+        <w:t>所需</w:t>
+      </w:r>
+      <w:r>
+        <w:rPr>
+          <w:rFonts w:hint="eastAsia"/>
+        </w:rPr>
+        <w:t>jar</w:t>
+      </w:r>
+      <w:r>
+        <w:rPr>
+          <w:rFonts w:hint="eastAsia"/>
+        </w:rPr>
+        <w:t>如下：</w:t>
+      </w:r>
+    </w:p>
+    <w:p>
+      <w:pPr>
+        <w:pStyle w:val="af3"/>
+      </w:pPr>
+      <w:r>
+        <w:rPr>
+          <w:noProof/>
+        </w:rPr>
+        <w:lastRenderedPageBreak/>
+        <w:drawing>
+          <wp:inline distT="0" distB="0" distL="0" distR="0" wp14:anchorId="7607BFBF" wp14:editId="2253FEFF">
+            <wp:extent cx="2092325" cy="3379470"/>
+            <wp:effectExtent l="0" t="0" r="3175" b="0"/>
+            <wp:docPr id="7" name="图片 7" descr="C:\Users\Administrator\Desktop\捕获.PNG"/>
+            <wp:cNvGraphicFramePr>
+              <a:graphicFrameLocks xmlns:a="http://schemas.openxmlformats.org/drawingml/2006/main" noChangeAspect="1"/>
+            </wp:cNvGraphicFramePr>
+            <a:graphic xmlns:a="http://schemas.openxmlformats.org/drawingml/2006/main">
+              <a:graphicData uri="http://schemas.openxmlformats.org/drawingml/2006/picture">
+                <pic:pic xmlns:pic="http://schemas.openxmlformats.org/drawingml/2006/picture">
+                  <pic:nvPicPr>
+                    <pic:cNvPr id="0" name="Picture 1" descr="C:\Users\Administrator\Desktop\捕获.PNG"/>
+                    <pic:cNvPicPr>
+                      <a:picLocks noChangeAspect="1" noChangeArrowheads="1"/>
+                    </pic:cNvPicPr>
+                  </pic:nvPicPr>
+                  <pic:blipFill>
+                    <a:blip r:embed="rId16">
+                      <a:extLst>
+                        <a:ext uri="{28A0092B-C50C-407E-A947-70E740481C1C}">
+                          <a14:useLocalDpi xmlns:a14="http://schemas.microsoft.com/office/drawing/2010/main" val="0"/>
+                        </a:ext>
+                      </a:extLst>
+                    </a:blip>
+                    <a:srcRect/>
+                    <a:stretch>
+                      <a:fillRect/>
+                    </a:stretch>
+                  </pic:blipFill>
+                  <pic:spPr bwMode="auto">
+                    <a:xfrm>
+                      <a:off x="0" y="0"/>
+                      <a:ext cx="2092325" cy="3379470"/>
+                    </a:xfrm>
+                    <a:prstGeom prst="rect">
+                      <a:avLst/>
+                    </a:prstGeom>
+                    <a:noFill/>
+                    <a:ln>
+                      <a:noFill/>
+                    </a:ln>
+                  </pic:spPr>
+                </pic:pic>
+              </a:graphicData>
+            </a:graphic>
+          </wp:inline>
+        </w:drawing>
+      </w:r>
+    </w:p>
+    <w:p>
+      <w:pPr>
+        <w:pStyle w:val="a5"/>
+      </w:pPr>
+      <w:r>
+        <w:rPr>
+          <w:rFonts w:hint="eastAsia"/>
+        </w:rPr>
+        <w:t>maven</w:t>
+      </w:r>
+      <w:r>
+        <w:rPr>
+          <w:rFonts w:hint="eastAsia"/>
+        </w:rPr>
+        <w:t>工程</w:t>
+      </w:r>
+    </w:p>
+    <w:p>
+      <w:pPr>
+        <w:pStyle w:val="af3"/>
+      </w:pPr>
+      <w:r>
+        <w:t>&lt;dependencies&gt;</w:t>
+      </w:r>
+    </w:p>
+    <w:p>
+      <w:pPr>
+        <w:pStyle w:val="af3"/>
+        <w:rPr>
+          <w:color w:val="FF0000"/>
+        </w:rPr>
+      </w:pPr>
+      <w:r>
+        <w:rPr>
+          <w:rFonts w:hint="eastAsia"/>
+        </w:rPr>
+        <w:tab/>
+      </w:r>
+      <w:r>
+        <w:rPr>
+          <w:rFonts w:hint="eastAsia"/>
+        </w:rPr>
+        <w:tab/>
+      </w:r>
+      <w:r>
+        <w:rPr>
+          <w:rFonts w:hint="eastAsia"/>
+          <w:color w:val="FF0000"/>
+        </w:rPr>
+        <w:t>&lt;!-- spring</w:t>
+      </w:r>
+      <w:r>
+        <w:rPr>
+          <w:rFonts w:hint="eastAsia"/>
+          <w:color w:val="FF0000"/>
+        </w:rPr>
+        <w:t>框架的基本包</w:t>
+      </w:r>
+      <w:r>
+        <w:rPr>
+          <w:rFonts w:hint="eastAsia"/>
+          <w:color w:val="FF0000"/>
+        </w:rPr>
+        <w:t xml:space="preserve"> --&gt;</w:t>
+      </w:r>
+    </w:p>
+    <w:p>
+      <w:pPr>
+        <w:pStyle w:val="af3"/>
+      </w:pPr>
+      <w:r>
+        <w:tab/>
+      </w:r>
+      <w:r>
+        <w:tab/>
+        <w:t>&lt;dependency&gt;</w:t>
+      </w:r>
+    </w:p>
+    <w:p>
+      <w:pPr>
+        <w:pStyle w:val="af3"/>
+      </w:pPr>
+      <w:r>
+        <w:tab/>
+      </w:r>
+      <w:r>
+        <w:tab/>
+      </w:r>
+      <w:r>
+        <w:tab/>
+        <w:t>&lt;groupId&gt;org.springframework&lt;/groupId&gt;</w:t>
+      </w:r>
+    </w:p>
+    <w:p>
+      <w:pPr>
+        <w:pStyle w:val="af3"/>
+      </w:pPr>
+      <w:r>
+        <w:tab/>
+      </w:r>
+      <w:r>
+        <w:tab/>
+      </w:r>
+      <w:r>
+        <w:tab/>
+        <w:t>&lt;artifactId&gt;spring-context&lt;/artifactId&gt;</w:t>
+      </w:r>
+    </w:p>
+    <w:p>
+      <w:pPr>
+        <w:pStyle w:val="af3"/>
+      </w:pPr>
+      <w:r>
+        <w:tab/>
+      </w:r>
+      <w:r>
+        <w:tab/>
+      </w:r>
+      <w:r>
+        <w:tab/>
+        <w:t>&lt;version&gt;4.3.13.RELEASE&lt;/version&gt;</w:t>
+      </w:r>
+    </w:p>
+    <w:p>
+      <w:pPr>
+        <w:pStyle w:val="af3"/>
+      </w:pPr>
+      <w:r>
+        <w:tab/>
+      </w:r>
+      <w:r>
+        <w:tab/>
+        <w:t>&lt;/dependency&gt;</w:t>
+      </w:r>
+    </w:p>
+    <w:p>
+      <w:pPr>
+        <w:pStyle w:val="af3"/>
+        <w:rPr>
+          <w:color w:val="FF0000"/>
+        </w:rPr>
+      </w:pPr>
+      <w:r>
+        <w:rPr>
+          <w:rFonts w:hint="eastAsia"/>
+        </w:rPr>
+        <w:tab/>
+      </w:r>
+      <w:r>
+        <w:rPr>
+          <w:rFonts w:hint="eastAsia"/>
+        </w:rPr>
+        <w:tab/>
+      </w:r>
+      <w:r>
+        <w:rPr>
+          <w:rFonts w:hint="eastAsia"/>
+          <w:color w:val="FF0000"/>
+        </w:rPr>
+        <w:t>&lt;!-- spring</w:t>
+      </w:r>
+      <w:r>
+        <w:rPr>
+          <w:rFonts w:hint="eastAsia"/>
+          <w:color w:val="FF0000"/>
+        </w:rPr>
+        <w:t>的</w:t>
+      </w:r>
+      <w:r>
+        <w:rPr>
+          <w:rFonts w:hint="eastAsia"/>
+          <w:color w:val="FF0000"/>
+        </w:rPr>
+        <w:t>web</w:t>
+      </w:r>
+      <w:r>
+        <w:rPr>
+          <w:rFonts w:hint="eastAsia"/>
+          <w:color w:val="FF0000"/>
+        </w:rPr>
+        <w:t>包</w:t>
+      </w:r>
+      <w:r>
+        <w:rPr>
+          <w:rFonts w:hint="eastAsia"/>
+          <w:color w:val="FF0000"/>
+        </w:rPr>
+        <w:t xml:space="preserve"> --&gt;</w:t>
+      </w:r>
+    </w:p>
+    <w:p>
+      <w:pPr>
+        <w:pStyle w:val="af3"/>
+      </w:pPr>
+      <w:r>
+        <w:tab/>
+      </w:r>
+      <w:r>
+        <w:tab/>
+        <w:t>&lt;dependency&gt;</w:t>
+      </w:r>
+    </w:p>
+    <w:p>
+      <w:pPr>
+        <w:pStyle w:val="af3"/>
+      </w:pPr>
+      <w:r>
+        <w:tab/>
+      </w:r>
+      <w:r>
+        <w:tab/>
+      </w:r>
+      <w:r>
+        <w:tab/>
+        <w:t>&lt;groupId&gt;org.springframework&lt;/groupId&gt;</w:t>
+      </w:r>
+    </w:p>
+    <w:p>
+      <w:pPr>
+        <w:pStyle w:val="af3"/>
+      </w:pPr>
+      <w:r>
+        <w:tab/>
+      </w:r>
+      <w:r>
+        <w:tab/>
+      </w:r>
+      <w:r>
+        <w:tab/>
+        <w:t>&lt;artifactId&gt;spring-web&lt;/artifactId&gt;</w:t>
+      </w:r>
+    </w:p>
+    <w:p>
+      <w:pPr>
+        <w:pStyle w:val="af3"/>
+      </w:pPr>
+      <w:r>
+        <w:tab/>
+      </w:r>
+      <w:r>
+        <w:tab/>
+      </w:r>
+      <w:r>
+        <w:tab/>
+        <w:t>&lt;version&gt;4.3.13.RELEASE&lt;/version&gt;</w:t>
+      </w:r>
+    </w:p>
+    <w:p>
+      <w:pPr>
+        <w:pStyle w:val="af3"/>
+      </w:pPr>
+      <w:r>
+        <w:tab/>
+      </w:r>
+      <w:r>
+        <w:tab/>
+        <w:t>&lt;/dependency&gt;</w:t>
+      </w:r>
+    </w:p>
+    <w:p>
+      <w:pPr>
+        <w:pStyle w:val="af3"/>
+        <w:rPr>
+          <w:color w:val="FF0000"/>
+        </w:rPr>
+      </w:pPr>
+      <w:r>
+        <w:rPr>
+          <w:rFonts w:hint="eastAsia"/>
+        </w:rPr>
+        <w:tab/>
+      </w:r>
+      <w:r>
+        <w:rPr>
+          <w:rFonts w:hint="eastAsia"/>
+        </w:rPr>
+        <w:tab/>
+      </w:r>
+      <w:r>
+        <w:rPr>
+          <w:rFonts w:hint="eastAsia"/>
+          <w:color w:val="FF0000"/>
+        </w:rPr>
+        <w:t>&lt;!-- CXF</w:t>
+      </w:r>
+      <w:r>
+        <w:rPr>
+          <w:rFonts w:hint="eastAsia"/>
+          <w:color w:val="FF0000"/>
+        </w:rPr>
+        <w:t>的</w:t>
+      </w:r>
+      <w:r>
+        <w:rPr>
+          <w:rFonts w:hint="eastAsia"/>
+          <w:color w:val="FF0000"/>
+        </w:rPr>
+        <w:t xml:space="preserve"> http</w:t>
+      </w:r>
+      <w:r>
+        <w:rPr>
+          <w:rFonts w:hint="eastAsia"/>
+          <w:color w:val="FF0000"/>
+        </w:rPr>
+        <w:t>包</w:t>
+      </w:r>
+      <w:r>
+        <w:rPr>
+          <w:rFonts w:hint="eastAsia"/>
+          <w:color w:val="FF0000"/>
+        </w:rPr>
+        <w:t xml:space="preserve"> --&gt;</w:t>
+      </w:r>
+    </w:p>
+    <w:p>
+      <w:pPr>
+        <w:pStyle w:val="af3"/>
+      </w:pPr>
+      <w:r>
+        <w:tab/>
+      </w:r>
+      <w:r>
+        <w:tab/>
+        <w:t>&lt;dependency&gt;</w:t>
+      </w:r>
+    </w:p>
+    <w:p>
+      <w:pPr>
+        <w:pStyle w:val="af3"/>
+      </w:pPr>
+      <w:r>
+        <w:tab/>
+      </w:r>
+      <w:r>
+        <w:tab/>
+      </w:r>
+      <w:r>
+        <w:tab/>
+        <w:t>&lt;groupId&gt;org.apache.cxf&lt;/groupId&gt;</w:t>
+      </w:r>
+    </w:p>
+    <w:p>
+      <w:pPr>
+        <w:pStyle w:val="af3"/>
+      </w:pPr>
+      <w:r>
+        <w:tab/>
+      </w:r>
+      <w:r>
+        <w:tab/>
+      </w:r>
+      <w:r>
+        <w:tab/>
+        <w:t>&lt;artifactId&gt;cxf-rt-transports-http&lt;/artifactId&gt;</w:t>
+      </w:r>
+    </w:p>
+    <w:p>
+      <w:pPr>
+        <w:pStyle w:val="af3"/>
+      </w:pPr>
+      <w:r>
+        <w:tab/>
+      </w:r>
+      <w:r>
+        <w:tab/>
+      </w:r>
+      <w:r>
+        <w:tab/>
+        <w:t>&lt;version&gt;3.1.17&lt;/version&gt;</w:t>
+      </w:r>
+    </w:p>
+    <w:p>
+      <w:pPr>
+        <w:pStyle w:val="af3"/>
+      </w:pPr>
+      <w:r>
+        <w:tab/>
+      </w:r>
+      <w:r>
+        <w:tab/>
+        <w:t>&lt;/dependency&gt;</w:t>
+      </w:r>
+    </w:p>
+    <w:p>
+      <w:pPr>
+        <w:pStyle w:val="af3"/>
+        <w:rPr>
+          <w:color w:val="FF0000"/>
+        </w:rPr>
+      </w:pPr>
+      <w:r>
+        <w:rPr>
+          <w:rFonts w:hint="eastAsia"/>
+        </w:rPr>
+        <w:tab/>
+      </w:r>
+      <w:r>
+        <w:rPr>
+          <w:rFonts w:hint="eastAsia"/>
+        </w:rPr>
+        <w:tab/>
+      </w:r>
+      <w:r>
+        <w:rPr>
+          <w:rFonts w:hint="eastAsia"/>
+          <w:color w:val="FF0000"/>
+        </w:rPr>
+        <w:t xml:space="preserve">&lt;!-- CXF </w:t>
+      </w:r>
+      <w:r>
+        <w:rPr>
+          <w:rFonts w:hint="eastAsia"/>
+          <w:color w:val="FF0000"/>
+        </w:rPr>
+        <w:t>的基本包</w:t>
+      </w:r>
+      <w:r>
+        <w:rPr>
+          <w:rFonts w:hint="eastAsia"/>
+          <w:color w:val="FF0000"/>
+        </w:rPr>
+        <w:t xml:space="preserve"> --&gt;</w:t>
+      </w:r>
+    </w:p>
+    <w:p>
+      <w:pPr>
+        <w:pStyle w:val="af3"/>
+      </w:pPr>
+      <w:r>
+        <w:t xml:space="preserve"> </w:t>
+      </w:r>
+      <w:r>
+        <w:tab/>
+      </w:r>
+      <w:r>
+        <w:tab/>
+        <w:t>&lt;dependency&gt;</w:t>
+      </w:r>
+    </w:p>
+    <w:p>
+      <w:pPr>
+        <w:pStyle w:val="af3"/>
+      </w:pPr>
+      <w:r>
+        <w:tab/>
+      </w:r>
+      <w:r>
+        <w:tab/>
+      </w:r>
+      <w:r>
+        <w:tab/>
+        <w:t>&lt;groupId&gt;org.apache.cxf&lt;/groupId&gt;</w:t>
+      </w:r>
+    </w:p>
+    <w:p>
+      <w:pPr>
+        <w:pStyle w:val="af3"/>
+      </w:pPr>
+      <w:r>
+        <w:tab/>
+      </w:r>
+      <w:r>
+        <w:tab/>
+      </w:r>
+      <w:r>
+        <w:tab/>
+        <w:t>&lt;artifactId&gt;cxf-rt-frontend-jaxws&lt;/artifactId&gt;</w:t>
+      </w:r>
+    </w:p>
+    <w:p>
+      <w:pPr>
+        <w:pStyle w:val="af3"/>
+      </w:pPr>
+      <w:r>
+        <w:tab/>
+      </w:r>
+      <w:r>
+        <w:tab/>
+      </w:r>
+      <w:r>
+        <w:tab/>
+        <w:t>&lt;version&gt;3.1.17&lt;/version&gt;</w:t>
+      </w:r>
+    </w:p>
+    <w:p>
+      <w:pPr>
+        <w:pStyle w:val="af3"/>
+      </w:pPr>
+      <w:r>
+        <w:tab/>
+      </w:r>
+      <w:r>
+        <w:tab/>
+        <w:t xml:space="preserve">&lt;/dependency&gt; </w:t>
+      </w:r>
+    </w:p>
+    <w:p>
+      <w:pPr>
+        <w:pStyle w:val="af3"/>
+      </w:pPr>
+      <w:r>
+        <w:lastRenderedPageBreak/>
+        <w:tab/>
+        <w:t>&lt;/dependencies&gt;</w:t>
+      </w:r>
+    </w:p>
+    <w:p>
+      <w:pPr>
+        <w:pStyle w:val="af2"/>
+      </w:pPr>
+      <w:r>
+        <w:rPr>
+          <w:rFonts w:hint="eastAsia"/>
+        </w:rPr>
+        <w:t>第二步</w:t>
+      </w:r>
+      <w:r>
+        <w:rPr>
+          <w:rFonts w:hint="eastAsia"/>
+        </w:rPr>
+        <w:t xml:space="preserve"> WEB.xml </w:t>
+      </w:r>
+      <w:r>
+        <w:rPr>
+          <w:rFonts w:hint="eastAsia"/>
+        </w:rPr>
+        <w:t>配置</w:t>
+      </w:r>
+    </w:p>
+    <w:p>
+      <w:pPr>
+        <w:pStyle w:val="11"/>
+      </w:pPr>
+      <w:r>
+        <w:rPr>
+          <w:rFonts w:hint="eastAsia"/>
+        </w:rPr>
+        <w:t>配置</w:t>
+      </w:r>
+      <w:r>
+        <w:rPr>
+          <w:rFonts w:hint="eastAsia"/>
+        </w:rPr>
+        <w:t>servlet</w:t>
+      </w:r>
+      <w:r>
+        <w:rPr>
+          <w:rFonts w:hint="eastAsia"/>
+        </w:rPr>
+        <w:t>进行加载</w:t>
+      </w:r>
+      <w:r>
+        <w:rPr>
+          <w:rFonts w:hint="eastAsia"/>
+        </w:rPr>
+        <w:t>CXF</w:t>
+      </w:r>
+      <w:r>
+        <w:rPr>
+          <w:rFonts w:hint="eastAsia"/>
+        </w:rPr>
+        <w:t>框架</w:t>
+      </w:r>
+    </w:p>
+    <w:p>
+      <w:pPr>
+        <w:pStyle w:val="af3"/>
+      </w:pPr>
+      <w:r>
+        <w:t>&lt;servlet&gt;</w:t>
+      </w:r>
+    </w:p>
+    <w:p>
+      <w:pPr>
+        <w:pStyle w:val="af3"/>
+      </w:pPr>
+      <w:r>
+        <w:t xml:space="preserve">  </w:t>
+      </w:r>
+      <w:r>
+        <w:tab/>
+        <w:t>&lt;servlet-name&gt;cxf&lt;/servlet-name&gt;</w:t>
+      </w:r>
+    </w:p>
+    <w:p>
+      <w:pPr>
+        <w:pStyle w:val="af3"/>
+      </w:pPr>
+      <w:r>
+        <w:t xml:space="preserve">  </w:t>
+      </w:r>
+      <w:r>
+        <w:tab/>
+        <w:t>&lt;servlet-class&gt;org.apache.cxf.transport.servlet.CXFServlet&lt;/servlet-class&gt;</w:t>
+      </w:r>
+    </w:p>
+    <w:p>
+      <w:pPr>
+        <w:pStyle w:val="af3"/>
+      </w:pPr>
+      <w:r>
+        <w:rPr>
+          <w:rFonts w:hint="eastAsia"/>
+        </w:rPr>
+        <w:t xml:space="preserve">  </w:t>
+      </w:r>
+      <w:r>
+        <w:rPr>
+          <w:rFonts w:hint="eastAsia"/>
+        </w:rPr>
+        <w:tab/>
+        <w:t xml:space="preserve">&lt;!-- </w:t>
+      </w:r>
+      <w:r>
+        <w:rPr>
+          <w:rFonts w:hint="eastAsia"/>
+        </w:rPr>
+        <w:t>通过初始化参数指定</w:t>
+      </w:r>
+      <w:r>
+        <w:rPr>
+          <w:rFonts w:hint="eastAsia"/>
+        </w:rPr>
+        <w:t>CXF</w:t>
+      </w:r>
+      <w:r>
+        <w:rPr>
+          <w:rFonts w:hint="eastAsia"/>
+        </w:rPr>
+        <w:t>框架的配置文件位置</w:t>
+      </w:r>
+      <w:r>
+        <w:rPr>
+          <w:rFonts w:hint="eastAsia"/>
+        </w:rPr>
+        <w:t xml:space="preserve"> --&gt;</w:t>
+      </w:r>
+    </w:p>
+    <w:p>
+      <w:pPr>
+        <w:pStyle w:val="af3"/>
+      </w:pPr>
+      <w:r>
+        <w:t xml:space="preserve">  </w:t>
+      </w:r>
+      <w:r>
+        <w:tab/>
+        <w:t>&lt;init-param&gt;</w:t>
+      </w:r>
+    </w:p>
+    <w:p>
+      <w:pPr>
+        <w:pStyle w:val="af3"/>
+      </w:pPr>
+      <w:r>
+        <w:t xml:space="preserve">  </w:t>
+      </w:r>
+      <w:r>
+        <w:tab/>
+      </w:r>
+      <w:r>
+        <w:tab/>
+        <w:t>&lt;param-name&gt;</w:t>
+      </w:r>
+      <w:r>
+        <w:rPr>
+          <w:color w:val="FF0000"/>
+        </w:rPr>
+        <w:t>config-location</w:t>
+      </w:r>
+      <w:r>
+        <w:t>&lt;/param-name&gt;</w:t>
+      </w:r>
+    </w:p>
+    <w:p>
+      <w:pPr>
+        <w:pStyle w:val="af3"/>
+      </w:pPr>
+      <w:r>
+        <w:t xml:space="preserve">  </w:t>
+      </w:r>
+      <w:r>
+        <w:tab/>
+      </w:r>
+      <w:r>
+        <w:tab/>
+        <w:t>&lt;param-value&gt;classpath:cxf.xml&lt;/param-value&gt;</w:t>
+      </w:r>
+    </w:p>
+    <w:p>
+      <w:pPr>
+        <w:pStyle w:val="af3"/>
+      </w:pPr>
+      <w:r>
+        <w:t xml:space="preserve">  </w:t>
+      </w:r>
+      <w:r>
+        <w:tab/>
+        <w:t>&lt;/init-param&gt;</w:t>
+      </w:r>
+    </w:p>
+    <w:p>
+      <w:pPr>
+        <w:pStyle w:val="af3"/>
+      </w:pPr>
+      <w:r>
+        <w:t xml:space="preserve">  &lt;/servlet&gt;</w:t>
+      </w:r>
+    </w:p>
+    <w:p>
+      <w:pPr>
+        <w:pStyle w:val="af3"/>
+      </w:pPr>
+      <w:r>
+        <w:t xml:space="preserve">  &lt;servlet-mapping&gt;</w:t>
+      </w:r>
+    </w:p>
+    <w:p>
+      <w:pPr>
+        <w:pStyle w:val="af3"/>
+      </w:pPr>
+      <w:r>
+        <w:t xml:space="preserve">  </w:t>
+      </w:r>
+      <w:r>
+        <w:tab/>
+        <w:t>&lt;servlet-name&gt;cxf&lt;/servlet-name&gt;</w:t>
+      </w:r>
+    </w:p>
+    <w:p>
+      <w:pPr>
+        <w:pStyle w:val="af3"/>
+      </w:pPr>
+      <w:r>
+        <w:t xml:space="preserve">  </w:t>
+      </w:r>
+      <w:r>
+        <w:tab/>
+        <w:t>&lt;url-pattern&gt;/service/*&lt;/url-pattern&gt;</w:t>
+      </w:r>
+      <w:r>
+        <w:rPr>
+          <w:rFonts w:hint="eastAsia"/>
+        </w:rPr>
+        <w:t xml:space="preserve">  </w:t>
+      </w:r>
+      <w:r>
+        <w:rPr>
+          <w:rFonts w:hint="eastAsia"/>
+          <w:shd w:val="pct15" w:color="auto" w:fill="FFFFFF"/>
+        </w:rPr>
+        <w:t>要发布服务的路径</w:t>
+      </w:r>
+      <w:r>
+        <w:rPr>
+          <w:shd w:val="pct15" w:color="auto" w:fill="FFFFFF"/>
+        </w:rPr>
+        <w:t>(</w:t>
+      </w:r>
+      <w:r>
+        <w:rPr>
+          <w:rFonts w:hint="eastAsia"/>
+          <w:shd w:val="pct15" w:color="auto" w:fill="FFFFFF"/>
+        </w:rPr>
+        <w:t>访问此</w:t>
+      </w:r>
+      <w:r>
+        <w:rPr>
+          <w:rFonts w:hint="eastAsia"/>
+          <w:shd w:val="pct15" w:color="auto" w:fill="FFFFFF"/>
+        </w:rPr>
+        <w:t>servlet</w:t>
+      </w:r>
+      <w:r>
+        <w:rPr>
+          <w:rFonts w:hint="eastAsia"/>
+          <w:shd w:val="pct15" w:color="auto" w:fill="FFFFFF"/>
+        </w:rPr>
+        <w:t>的路径</w:t>
+      </w:r>
+      <w:r>
+        <w:rPr>
+          <w:shd w:val="pct15" w:color="auto" w:fill="FFFFFF"/>
+        </w:rPr>
+        <w:t>)</w:t>
+      </w:r>
+    </w:p>
+    <w:p>
+      <w:pPr>
+        <w:pStyle w:val="af3"/>
+      </w:pPr>
+      <w:r>
+        <w:t xml:space="preserve">  &lt;/servlet-mapping&gt;</w:t>
+      </w:r>
+    </w:p>
+    <w:p>
+      <w:pPr>
+        <w:pStyle w:val="af2"/>
+      </w:pPr>
+      <w:r>
+        <w:rPr>
+          <w:rFonts w:hint="eastAsia"/>
+        </w:rPr>
+        <w:t>第二步</w:t>
+      </w:r>
+      <w:r>
+        <w:rPr>
+          <w:rFonts w:hint="eastAsia"/>
+        </w:rPr>
+        <w:t xml:space="preserve"> </w:t>
+      </w:r>
+      <w:r>
+        <w:rPr>
+          <w:rFonts w:hint="eastAsia"/>
+        </w:rPr>
+        <w:t>编写需要开发的接口类和实现类</w:t>
+      </w:r>
+    </w:p>
+    <w:p>
+      <w:pPr>
+        <w:pStyle w:val="a5"/>
+      </w:pPr>
+      <w:r>
+        <w:rPr>
+          <w:rFonts w:hint="eastAsia"/>
+        </w:rPr>
+        <w:t>必须</w:t>
+      </w:r>
+      <w:r>
+        <w:rPr>
+          <w:rFonts w:hint="eastAsia"/>
+        </w:rPr>
+        <w:t>接口类</w:t>
+      </w:r>
+      <w:r>
+        <w:rPr>
+          <w:rFonts w:hint="eastAsia"/>
+        </w:rPr>
+        <w:t>实现</w:t>
+      </w:r>
+      <w:r>
+        <w:t>WebService</w:t>
+      </w:r>
+      <w:r>
+        <w:rPr>
+          <w:rFonts w:hint="eastAsia"/>
+        </w:rPr>
+        <w:t>注解</w:t>
+      </w:r>
+    </w:p>
+    <w:p>
+      <w:pPr>
+        <w:pStyle w:val="af3"/>
+      </w:pPr>
+      <w:r>
+        <w:t xml:space="preserve"> </w:t>
+      </w:r>
+      <w:r>
+        <w:t>@WebService</w:t>
+      </w:r>
+      <w:r>
+        <w:rPr>
+          <w:rFonts w:hint="eastAsia"/>
+        </w:rPr>
+        <w:t xml:space="preserve">    </w:t>
+      </w:r>
+      <w:r>
+        <w:rPr>
+          <w:rFonts w:hint="eastAsia"/>
+          <w:color w:val="FF0000"/>
+        </w:rPr>
+        <w:t>注意此注解一定要在接口中写</w:t>
+      </w:r>
+    </w:p>
+    <w:p>
+      <w:pPr>
+        <w:pStyle w:val="af3"/>
+      </w:pPr>
+      <w:r>
+        <w:t>public interface CxfService {</w:t>
+      </w:r>
+    </w:p>
+    <w:p>
+      <w:pPr>
+        <w:pStyle w:val="af3"/>
+      </w:pPr>
+      <w:r>
+        <w:tab/>
+        <w:t>public String a(String name,int i);</w:t>
+      </w:r>
+    </w:p>
+    <w:p>
+      <w:pPr>
+        <w:pStyle w:val="af3"/>
+      </w:pPr>
+      <w:r>
+        <w:t>}</w:t>
+      </w:r>
+    </w:p>
+    <w:p>
+      <w:pPr>
+        <w:pStyle w:val="a5"/>
+      </w:pPr>
+      <w:r>
+        <w:rPr>
+          <w:rFonts w:hint="eastAsia"/>
+        </w:rPr>
+        <w:t>实现类</w:t>
+      </w:r>
+      <w:r>
+        <w:rPr>
+          <w:rFonts w:hint="eastAsia"/>
+        </w:rPr>
+        <w:t xml:space="preserve">   </w:t>
+      </w:r>
+      <w:r>
+        <w:rPr>
+          <w:rFonts w:hint="eastAsia"/>
+        </w:rPr>
+        <w:t>和普通类没什么区别，方法中如果有不想发布的方法写成静态类或者百度</w:t>
+      </w:r>
+    </w:p>
+    <w:p>
+      <w:pPr>
+        <w:pStyle w:val="af3"/>
+      </w:pPr>
+      <w:r>
+        <w:t>public class CxfServiceImpl implements CxfService{</w:t>
+      </w:r>
+    </w:p>
+    <w:p>
+      <w:pPr>
+        <w:pStyle w:val="af3"/>
+      </w:pPr>
+      <w:r>
+        <w:tab/>
+        <w:t>public String a(String name, int i) {</w:t>
+      </w:r>
+      <w:r>
+        <w:rPr>
+          <w:rFonts w:hint="eastAsia"/>
+        </w:rPr>
+        <w:t xml:space="preserve">  //</w:t>
+      </w:r>
+      <w:r>
+        <w:rPr>
+          <w:rFonts w:hint="eastAsia"/>
+        </w:rPr>
+        <w:t>发布的方法</w:t>
+      </w:r>
+    </w:p>
+    <w:p>
+      <w:pPr>
+        <w:pStyle w:val="af3"/>
+      </w:pPr>
+      <w:r>
+        <w:rPr>
+          <w:rFonts w:hint="eastAsia"/>
+        </w:rPr>
+        <w:tab/>
+      </w:r>
+      <w:r>
+        <w:rPr>
+          <w:rFonts w:hint="eastAsia"/>
+        </w:rPr>
+        <w:tab/>
+        <w:t>System.out.println("</w:t>
+      </w:r>
+      <w:r>
+        <w:rPr>
+          <w:rFonts w:hint="eastAsia"/>
+        </w:rPr>
+        <w:t>使用</w:t>
+      </w:r>
+      <w:r>
+        <w:rPr>
+          <w:rFonts w:hint="eastAsia"/>
+        </w:rPr>
+        <w:t>cxf</w:t>
+      </w:r>
+      <w:r>
+        <w:rPr>
+          <w:rFonts w:hint="eastAsia"/>
+        </w:rPr>
+        <w:t>发布的服务被调用了</w:t>
+      </w:r>
+      <w:r>
+        <w:rPr>
+          <w:rFonts w:hint="eastAsia"/>
+        </w:rPr>
+        <w:t>"+i+"</w:t>
+      </w:r>
+      <w:r>
+        <w:rPr>
+          <w:rFonts w:hint="eastAsia"/>
+        </w:rPr>
+        <w:t>次</w:t>
+      </w:r>
+      <w:r>
+        <w:rPr>
+          <w:rFonts w:hint="eastAsia"/>
+        </w:rPr>
+        <w:t>");</w:t>
+      </w:r>
+    </w:p>
+    <w:p>
+      <w:pPr>
+        <w:pStyle w:val="af3"/>
+      </w:pPr>
+      <w:r>
+        <w:tab/>
+      </w:r>
+      <w:r>
+        <w:tab/>
+        <w:t>return name;</w:t>
+      </w:r>
+    </w:p>
+    <w:p>
+      <w:pPr>
+        <w:pStyle w:val="af3"/>
+      </w:pPr>
+      <w:r>
+        <w:tab/>
+        <w:t>}</w:t>
+      </w:r>
+    </w:p>
+    <w:p>
+      <w:pPr>
+        <w:pStyle w:val="af3"/>
+      </w:pPr>
+      <w:r>
+        <w:t>}</w:t>
+      </w:r>
+    </w:p>
+    <w:p>
+      <w:pPr>
+        <w:pStyle w:val="af2"/>
+      </w:pPr>
+      <w:r>
+        <w:rPr>
+          <w:rFonts w:hint="eastAsia"/>
+        </w:rPr>
+        <w:t>第三步</w:t>
+      </w:r>
+      <w:r>
+        <w:rPr>
+          <w:rFonts w:hint="eastAsia"/>
+        </w:rPr>
+        <w:t xml:space="preserve"> </w:t>
+      </w:r>
+      <w:r>
+        <w:t>cxf.xml</w:t>
+      </w:r>
+      <w:r>
+        <w:rPr>
+          <w:rFonts w:hint="eastAsia"/>
+        </w:rPr>
+        <w:t>的配置</w:t>
+      </w:r>
+    </w:p>
+    <w:p>
+      <w:pPr>
+        <w:pStyle w:val="af3"/>
+      </w:pPr>
+      <w:r>
+        <w:t>&lt;</w:t>
+      </w:r>
+      <w:r>
+        <w:t>?xml version="1.0" encoding="UTF-8"?&gt;</w:t>
+      </w:r>
+    </w:p>
+    <w:p>
+      <w:pPr>
+        <w:pStyle w:val="af3"/>
+      </w:pPr>
+      <w:r>
+        <w:t>&lt;beans xmlns="http://www.springframework.org/schema/beans"</w:t>
+      </w:r>
+    </w:p>
+    <w:p>
+      <w:pPr>
+        <w:pStyle w:val="af3"/>
+      </w:pPr>
+      <w:r>
+        <w:t>xmlns:xsi="http://www.w3.org/2001/XMLSchema-instance"</w:t>
+      </w:r>
+    </w:p>
+    <w:p>
+      <w:pPr>
+        <w:pStyle w:val="af3"/>
+        <w:rPr>
+          <w:color w:val="FF0000"/>
+        </w:rPr>
+      </w:pPr>
+      <w:r>
+        <w:rPr>
+          <w:color w:val="FF0000"/>
+        </w:rPr>
+        <w:t>xmlns:jaxws="http://cxf.apache.org/jaxws"</w:t>
+      </w:r>
+      <w:r>
+        <w:rPr>
+          <w:rFonts w:hint="eastAsia"/>
+          <w:color w:val="FF0000"/>
+        </w:rPr>
+        <w:t xml:space="preserve">    &lt;!</w:t>
+      </w:r>
+      <w:r>
+        <w:rPr>
+          <w:color w:val="FF0000"/>
+        </w:rPr>
+        <w:t>—</w:t>
+      </w:r>
+      <w:r>
+        <w:rPr>
+          <w:rFonts w:hint="eastAsia"/>
+          <w:color w:val="FF0000"/>
+        </w:rPr>
+        <w:t>CXF</w:t>
+      </w:r>
+      <w:r>
+        <w:rPr>
+          <w:rFonts w:hint="eastAsia"/>
+          <w:color w:val="FF0000"/>
+        </w:rPr>
+        <w:t>的约束文件</w:t>
+      </w:r>
+      <w:r>
+        <w:rPr>
+          <w:rFonts w:hint="eastAsia"/>
+          <w:color w:val="FF0000"/>
+        </w:rPr>
+        <w:t xml:space="preserve"> </w:t>
+      </w:r>
+      <w:r>
+        <w:rPr>
+          <w:rFonts w:hint="eastAsia"/>
+          <w:color w:val="FF0000"/>
+        </w:rPr>
+        <w:t>可以在核心</w:t>
+      </w:r>
+      <w:r>
+        <w:rPr>
+          <w:rFonts w:hint="eastAsia"/>
+          <w:color w:val="FF0000"/>
+        </w:rPr>
+        <w:t>jar</w:t>
+      </w:r>
+      <w:r>
+        <w:rPr>
+          <w:rFonts w:hint="eastAsia"/>
+          <w:color w:val="FF0000"/>
+        </w:rPr>
+        <w:t>中找到</w:t>
+      </w:r>
+      <w:r>
+        <w:rPr>
+          <w:rFonts w:hint="eastAsia"/>
+          <w:color w:val="FF0000"/>
+        </w:rPr>
+        <w:t>--&gt;</w:t>
+      </w:r>
+    </w:p>
+    <w:p>
+      <w:pPr>
+        <w:pStyle w:val="af3"/>
+      </w:pPr>
+      <w:r>
+        <w:t>xmlns:context="http://www.springframework.org/schema/context"</w:t>
+      </w:r>
+    </w:p>
+    <w:p>
+      <w:pPr>
+        <w:pStyle w:val="af3"/>
+      </w:pPr>
+      <w:r>
+        <w:t>xsi:schemaLocation="http://www.springframework.org/schema/beans</w:t>
+      </w:r>
+    </w:p>
+    <w:p>
+      <w:pPr>
+        <w:pStyle w:val="af3"/>
+      </w:pPr>
+      <w:r>
+        <w:t>http://www.springframework.org/schema/beans/spring-beans-3.0.xsd</w:t>
+      </w:r>
+    </w:p>
+    <w:p>
+      <w:pPr>
+        <w:pStyle w:val="af3"/>
+        <w:rPr>
+          <w:color w:val="FF0000"/>
+        </w:rPr>
+      </w:pPr>
+      <w:r>
+        <w:rPr>
+          <w:color w:val="FF0000"/>
+        </w:rPr>
+        <w:t>http://cxf.apache.org/jaxws</w:t>
+      </w:r>
+    </w:p>
+    <w:p>
+      <w:pPr>
+        <w:pStyle w:val="af3"/>
+      </w:pPr>
+      <w:r>
+        <w:rPr>
+          <w:color w:val="FF0000"/>
+        </w:rPr>
+        <w:t>http://cxf.apache.org/schemas/jaxws.xs</w:t>
+      </w:r>
+      <w:r>
+        <w:t>d</w:t>
+      </w:r>
+    </w:p>
+    <w:p>
+      <w:pPr>
+        <w:pStyle w:val="af3"/>
+      </w:pPr>
+      <w:r>
+        <w:t xml:space="preserve">http://www.springframework.org/schema/context </w:t>
+      </w:r>
+    </w:p>
+    <w:p>
+      <w:pPr>
+        <w:pStyle w:val="af3"/>
+      </w:pPr>
+      <w:r>
+        <w:t xml:space="preserve">http://www.springframework.org/schema/context/spring-context.xsd"&gt; </w:t>
+      </w:r>
+    </w:p>
+    <w:p>
+      <w:pPr>
+        <w:pStyle w:val="af3"/>
+      </w:pPr>
+      <w:r>
+        <w:tab/>
+        <w:t xml:space="preserve">&lt;bean id="cxfService" class="wwl.CxfServiceImpl"/&gt;   </w:t>
+      </w:r>
+    </w:p>
+    <w:p>
+      <w:pPr>
+        <w:pStyle w:val="af3"/>
+      </w:pPr>
+      <w:r>
+        <w:rPr>
+          <w:rFonts w:hint="eastAsia"/>
+        </w:rPr>
+        <w:tab/>
+        <w:t xml:space="preserve"> &lt;!--  address</w:t>
+      </w:r>
+      <w:r>
+        <w:rPr>
+          <w:rFonts w:hint="eastAsia"/>
+        </w:rPr>
+        <w:t>属性值：‘</w:t>
+      </w:r>
+      <w:r>
+        <w:rPr>
+          <w:rFonts w:hint="eastAsia"/>
+        </w:rPr>
+        <w:t>http://ip</w:t>
+      </w:r>
+      <w:r>
+        <w:rPr>
+          <w:rFonts w:hint="eastAsia"/>
+        </w:rPr>
+        <w:t>端口</w:t>
+      </w:r>
+      <w:r>
+        <w:rPr>
+          <w:rFonts w:hint="eastAsia"/>
+        </w:rPr>
+        <w:t>/</w:t>
+      </w:r>
+      <w:r>
+        <w:rPr>
+          <w:rFonts w:hint="eastAsia"/>
+        </w:rPr>
+        <w:t>工程名</w:t>
+      </w:r>
+      <w:r>
+        <w:rPr>
+          <w:rFonts w:hint="eastAsia"/>
+        </w:rPr>
+        <w:t>/service/test?wsdl</w:t>
+      </w:r>
+      <w:r>
+        <w:rPr>
+          <w:rFonts w:hint="eastAsia"/>
+        </w:rPr>
+        <w:t>’中的</w:t>
+      </w:r>
+      <w:r>
+        <w:rPr>
+          <w:rFonts w:hint="eastAsia"/>
+        </w:rPr>
+        <w:t>test,</w:t>
+      </w:r>
+      <w:r>
+        <w:rPr>
+          <w:rFonts w:hint="eastAsia"/>
+        </w:rPr>
+        <w:t>这个</w:t>
+      </w:r>
+      <w:r>
+        <w:rPr>
+          <w:rFonts w:hint="eastAsia"/>
+        </w:rPr>
+        <w:t>test</w:t>
+      </w:r>
+      <w:r>
+        <w:rPr>
+          <w:rFonts w:hint="eastAsia"/>
+        </w:rPr>
+        <w:t>名字随便写</w:t>
+      </w:r>
+      <w:r>
+        <w:rPr>
+          <w:rFonts w:hint="eastAsia"/>
+        </w:rPr>
+        <w:t xml:space="preserve">  --&gt;</w:t>
+      </w:r>
+      <w:r>
+        <w:rPr>
+          <w:rFonts w:hint="eastAsia"/>
+        </w:rPr>
+        <w:tab/>
+      </w:r>
+    </w:p>
+    <w:p>
+      <w:pPr>
+        <w:pStyle w:val="af3"/>
+        <w:rPr>
+          <w:color w:val="FF0000"/>
+        </w:rPr>
+      </w:pPr>
+      <w:r>
+        <w:tab/>
+      </w:r>
+      <w:r>
+        <w:rPr>
+          <w:color w:val="FF0000"/>
+        </w:rPr>
+        <w:t>&lt;jaxws:server</w:t>
+      </w:r>
+      <w:r>
+        <w:rPr>
+          <w:color w:val="C00000"/>
+        </w:rPr>
+        <w:t xml:space="preserve"> id="myService" </w:t>
+      </w:r>
+      <w:r>
+        <w:rPr>
+          <w:color w:val="FF0000"/>
+        </w:rPr>
+        <w:t>address="/test"&gt;</w:t>
+      </w:r>
+      <w:r>
+        <w:rPr>
+          <w:rFonts w:hint="eastAsia"/>
+          <w:color w:val="FF0000"/>
+        </w:rPr>
+        <w:t xml:space="preserve">   </w:t>
+      </w:r>
+      <w:r>
+        <w:rPr>
+          <w:rFonts w:hint="eastAsia"/>
+          <w:color w:val="FF0000"/>
+        </w:rPr>
+        <w:t>这个</w:t>
+      </w:r>
+      <w:r>
+        <w:rPr>
+          <w:rFonts w:hint="eastAsia"/>
+          <w:color w:val="FF0000"/>
+        </w:rPr>
+        <w:t>id</w:t>
+      </w:r>
+      <w:r>
+        <w:rPr>
+          <w:rFonts w:hint="eastAsia"/>
+          <w:color w:val="FF0000"/>
+        </w:rPr>
+        <w:t>在客户端中用的到</w:t>
+      </w:r>
+    </w:p>
+    <w:p>
+      <w:pPr>
+        <w:pStyle w:val="af3"/>
+        <w:rPr>
+          <w:color w:val="FF0000"/>
+        </w:rPr>
+      </w:pPr>
+      <w:r>
+        <w:lastRenderedPageBreak/>
+        <w:tab/>
+      </w:r>
+      <w:r>
+        <w:tab/>
+      </w:r>
+      <w:r>
+        <w:rPr>
+          <w:color w:val="FF0000"/>
+        </w:rPr>
+        <w:t>&lt;jaxws:serviceBean&gt;</w:t>
+      </w:r>
+    </w:p>
+    <w:p>
+      <w:pPr>
+        <w:pStyle w:val="af3"/>
+        <w:rPr>
+          <w:color w:val="FF0000"/>
+        </w:rPr>
+      </w:pPr>
+      <w:r>
+        <w:rPr>
+          <w:color w:val="FF0000"/>
+        </w:rPr>
+        <w:tab/>
+      </w:r>
+      <w:r>
+        <w:rPr>
+          <w:color w:val="FF0000"/>
+        </w:rPr>
+        <w:tab/>
+      </w:r>
+      <w:r>
+        <w:rPr>
+          <w:color w:val="FF0000"/>
+        </w:rPr>
+        <w:tab/>
+        <w:t>&lt;ref bean="cxfService"/&gt;</w:t>
+      </w:r>
+    </w:p>
+    <w:p>
+      <w:pPr>
+        <w:pStyle w:val="af3"/>
+        <w:rPr>
+          <w:color w:val="FF0000"/>
+        </w:rPr>
+      </w:pPr>
+      <w:r>
+        <w:rPr>
+          <w:color w:val="FF0000"/>
+        </w:rPr>
+        <w:tab/>
+      </w:r>
+      <w:r>
+        <w:rPr>
+          <w:color w:val="FF0000"/>
+        </w:rPr>
+        <w:tab/>
+        <w:t>&lt;/jaxws:serviceBean&gt;</w:t>
+      </w:r>
+    </w:p>
+    <w:p>
+      <w:pPr>
+        <w:pStyle w:val="af3"/>
+        <w:rPr>
+          <w:color w:val="FF0000"/>
+        </w:rPr>
+      </w:pPr>
+      <w:r>
+        <w:rPr>
+          <w:color w:val="FF0000"/>
+        </w:rPr>
+        <w:tab/>
+        <w:t>&lt;/jaxws:server&gt;</w:t>
+      </w:r>
+    </w:p>
+    <w:p>
+      <w:pPr>
+        <w:pStyle w:val="af3"/>
+      </w:pPr>
+      <w:r>
+        <w:t>&lt;/beans&gt;</w:t>
+      </w:r>
+    </w:p>
+    <w:p>
+      <w:pPr>
+        <w:pStyle w:val="af2"/>
+      </w:pPr>
+      <w:r>
+        <w:rPr>
+          <w:rFonts w:hint="eastAsia"/>
+        </w:rPr>
+        <w:t>第四步</w:t>
+      </w:r>
+      <w:r>
+        <w:rPr>
+          <w:rFonts w:hint="eastAsia"/>
+        </w:rPr>
+        <w:t xml:space="preserve"> </w:t>
+      </w:r>
+      <w:r>
+        <w:rPr>
+          <w:rFonts w:hint="eastAsia"/>
+        </w:rPr>
+        <w:t>测试</w:t>
+      </w:r>
+      <w:r>
+        <w:rPr>
+          <w:rFonts w:hint="eastAsia"/>
+        </w:rPr>
+        <w:t xml:space="preserve"> </w:t>
+      </w:r>
+      <w:r>
+        <w:rPr>
+          <w:rFonts w:hint="eastAsia"/>
+        </w:rPr>
+        <w:t>和</w:t>
+      </w:r>
+      <w:r>
+        <w:rPr>
+          <w:rFonts w:hint="eastAsia"/>
+        </w:rPr>
+        <w:t>JDK</w:t>
+      </w:r>
+      <w:r>
+        <w:rPr>
+          <w:rFonts w:hint="eastAsia"/>
+        </w:rPr>
+        <w:t>发布</w:t>
+      </w:r>
+      <w:r>
+        <w:rPr>
+          <w:rFonts w:hint="eastAsia"/>
+        </w:rPr>
+        <w:t>wsdl</w:t>
+      </w:r>
+      <w:r>
+        <w:t>(</w:t>
+      </w:r>
+      <w:r>
+        <w:rPr>
+          <w:rFonts w:hint="eastAsia"/>
+        </w:rPr>
+        <w:t>使用说明书</w:t>
+      </w:r>
+      <w:r>
+        <w:t>)</w:t>
+      </w:r>
+      <w:r>
+        <w:rPr>
+          <w:rFonts w:hint="eastAsia"/>
+        </w:rPr>
+        <w:t>的有些不一样</w:t>
+      </w:r>
+      <w:r>
+        <w:rPr>
+          <w:rFonts w:hint="eastAsia"/>
+        </w:rPr>
+        <w:t xml:space="preserve"> </w:t>
+      </w:r>
+    </w:p>
+    <w:p>
+      <w:pPr>
+        <w:pStyle w:val="a5"/>
+      </w:pPr>
+      <w:r>
+        <w:rPr>
+          <w:rFonts w:hint="eastAsia"/>
+        </w:rPr>
+        <w:t>访问：</w:t>
+      </w:r>
+      <w:r>
+        <w:t>http://192.168.0.102:8080/CXFTest/service/ni</w:t>
+      </w:r>
+      <w:r>
+        <w:rPr>
+          <w:rFonts w:hint="eastAsia"/>
+        </w:rPr>
+        <w:t>此路径没用的</w:t>
+      </w:r>
+    </w:p>
+    <w:p>
+      <w:pPr>
+        <w:pStyle w:val="a5"/>
+      </w:pPr>
+      <w:r>
+        <w:rPr>
+          <w:rFonts w:hint="eastAsia"/>
+        </w:rPr>
+        <w:t>访问：</w:t>
+      </w:r>
+      <w:r>
+        <w:t>http://192.168.0.102:8080/CXFService/service/test</w:t>
+      </w:r>
+      <w:r>
+        <w:rPr>
+          <w:color w:val="FF0000"/>
+        </w:rPr>
+        <w:t>?wsdl</w:t>
+      </w:r>
+      <w:r>
+        <w:rPr>
+          <w:rFonts w:hint="eastAsia"/>
+        </w:rPr>
+        <w:t xml:space="preserve"> </w:t>
+      </w:r>
+      <w:r>
+        <w:rPr>
+          <w:rFonts w:hint="eastAsia"/>
+        </w:rPr>
+        <w:t>和</w:t>
+      </w:r>
+      <w:r>
+        <w:rPr>
+          <w:rFonts w:hint="eastAsia"/>
+        </w:rPr>
+        <w:t>JDK</w:t>
+      </w:r>
+      <w:r>
+        <w:rPr>
+          <w:rFonts w:hint="eastAsia"/>
+        </w:rPr>
+        <w:t>的不一样，和服务的一样</w:t>
+      </w:r>
+    </w:p>
+    <w:p>
+      <w:pPr>
+        <w:pStyle w:val="af3"/>
+      </w:pPr>
+      <w:r>
+        <w:rPr>
+          <w:noProof/>
+        </w:rPr>
+        <w:drawing>
+          <wp:inline distT="0" distB="0" distL="0" distR="0" wp14:anchorId="304C978B" wp14:editId="271B6D54">
+            <wp:extent cx="4768035" cy="1846580"/>
+            <wp:effectExtent l="0" t="0" r="7620" b="7620"/>
+            <wp:docPr id="9" name="图片 9" descr="../../../../屏幕快照%202019-03-07%20下午12.36.54.png"/>
+            <wp:cNvGraphicFramePr>
+              <a:graphicFrameLocks xmlns:a="http://schemas.openxmlformats.org/drawingml/2006/main" noChangeAspect="1"/>
+            </wp:cNvGraphicFramePr>
+            <a:graphic xmlns:a="http://schemas.openxmlformats.org/drawingml/2006/main">
+              <a:graphicData uri="http://schemas.openxmlformats.org/drawingml/2006/picture">
+                <pic:pic xmlns:pic="http://schemas.openxmlformats.org/drawingml/2006/picture">
+                  <pic:nvPicPr>
+                    <pic:cNvPr id="0" name="Picture 1" descr="../../../../屏幕快照%202019-03-07%20下午12.36.54.png"/>
+                    <pic:cNvPicPr>
+                      <a:picLocks noChangeAspect="1" noChangeArrowheads="1"/>
+                    </pic:cNvPicPr>
+                  </pic:nvPicPr>
+                  <pic:blipFill>
+                    <a:blip r:embed="rId17" cstate="print">
+                      <a:extLst>
+                        <a:ext uri="{28A0092B-C50C-407E-A947-70E740481C1C}">
+                          <a14:useLocalDpi xmlns:a14="http://schemas.microsoft.com/office/drawing/2010/main" val="0"/>
+                        </a:ext>
+                      </a:extLst>
+                    </a:blip>
+                    <a:srcRect/>
+                    <a:stretch>
+                      <a:fillRect/>
+                    </a:stretch>
+                  </pic:blipFill>
+                  <pic:spPr bwMode="auto">
+                    <a:xfrm>
+                      <a:off x="0" y="0"/>
+                      <a:ext cx="4845710" cy="1876662"/>
+                    </a:xfrm>
+                    <a:prstGeom prst="rect">
+                      <a:avLst/>
+                    </a:prstGeom>
+                    <a:noFill/>
+                    <a:ln>
+                      <a:noFill/>
+                    </a:ln>
+                  </pic:spPr>
+                </pic:pic>
+              </a:graphicData>
+            </a:graphic>
+          </wp:inline>
+        </w:drawing>
+      </w:r>
+    </w:p>
+    <w:p>
+      <w:pPr>
+        <w:pStyle w:val="a5"/>
+      </w:pPr>
+      <w:r>
+        <w:t>http://192.168.0.102:8080/CXFTest/service/ni?wsdl=TestCXF.wsdl</w:t>
+      </w:r>
+      <w:r>
+        <w:rPr>
+          <w:rFonts w:hint="eastAsia"/>
+        </w:rPr>
+        <w:t>页面</w:t>
+      </w:r>
+    </w:p>
+    <w:p>
+      <w:pPr>
+        <w:pStyle w:val="af3"/>
+      </w:pPr>
+      <w:r>
+        <w:rPr>
+          <w:rFonts w:hint="eastAsia"/>
+          <w:noProof/>
+        </w:rPr>
+        <w:drawing>
+          <wp:inline distT="0" distB="0" distL="0" distR="0" wp14:anchorId="07C96FAD" wp14:editId="575A2983">
+            <wp:extent cx="4623435" cy="2224609"/>
+            <wp:effectExtent l="0" t="0" r="0" b="10795"/>
+            <wp:docPr id="10" name="图片 10" descr="../../../../屏幕快照%202019-03-07%20下午12.43.38.png"/>
+            <wp:cNvGraphicFramePr>
+              <a:graphicFrameLocks xmlns:a="http://schemas.openxmlformats.org/drawingml/2006/main" noChangeAspect="1"/>
+            </wp:cNvGraphicFramePr>
+            <a:graphic xmlns:a="http://schemas.openxmlformats.org/drawingml/2006/main">
+              <a:graphicData uri="http://schemas.openxmlformats.org/drawingml/2006/picture">
+                <pic:pic xmlns:pic="http://schemas.openxmlformats.org/drawingml/2006/picture">
+                  <pic:nvPicPr>
+                    <pic:cNvPr id="0" name="Picture 2" descr="../../../../屏幕快照%202019-03-07%20下午12.43.38.png"/>
+                    <pic:cNvPicPr>
+                      <a:picLocks noChangeAspect="1" noChangeArrowheads="1"/>
+                    </pic:cNvPicPr>
+                  </pic:nvPicPr>
+                  <pic:blipFill>
+                    <a:blip r:embed="rId18" cstate="print">
+                      <a:extLst>
+                        <a:ext uri="{28A0092B-C50C-407E-A947-70E740481C1C}">
+                          <a14:useLocalDpi xmlns:a14="http://schemas.microsoft.com/office/drawing/2010/main" val="0"/>
+                        </a:ext>
+                      </a:extLst>
+                    </a:blip>
+                    <a:srcRect/>
+                    <a:stretch>
+                      <a:fillRect/>
+                    </a:stretch>
+                  </pic:blipFill>
+                  <pic:spPr bwMode="auto">
+                    <a:xfrm>
+                      <a:off x="0" y="0"/>
+                      <a:ext cx="4652305" cy="2238500"/>
+                    </a:xfrm>
+                    <a:prstGeom prst="rect">
+                      <a:avLst/>
+                    </a:prstGeom>
+                    <a:noFill/>
+                    <a:ln>
+                      <a:noFill/>
+                    </a:ln>
+                  </pic:spPr>
+                </pic:pic>
+              </a:graphicData>
+            </a:graphic>
+          </wp:inline>
+        </w:drawing>
+      </w:r>
+    </w:p>
+    <w:p>
+      <w:pPr>
+        <w:pStyle w:val="2"/>
+      </w:pPr>
+      <w:r>
+        <w:rPr>
+          <w:rFonts w:hint="eastAsia"/>
+        </w:rPr>
+        <w:t>客户端调用</w:t>
+      </w:r>
+    </w:p>
+    <w:p>
+      <w:pPr>
+        <w:pStyle w:val="a5"/>
+      </w:pPr>
+      <w:r>
+        <w:rPr>
+          <w:rFonts w:hint="eastAsia"/>
+        </w:rPr>
+        <w:t>webservice</w:t>
+      </w:r>
+      <w:r>
+        <w:rPr>
+          <w:rFonts w:hint="eastAsia"/>
+        </w:rPr>
+        <w:t>设计就是跨平台垮语言设计的，所以调用方式都是通用的</w:t>
+      </w:r>
+    </w:p>
+    <w:p>
+      <w:pPr>
+        <w:pStyle w:val="11"/>
+      </w:pPr>
+      <w:r>
+        <w:rPr>
+          <w:rFonts w:hint="eastAsia"/>
+        </w:rPr>
+        <w:t>第一种方式就是原始的</w:t>
+      </w:r>
+      <w:r>
+        <w:rPr>
+          <w:rFonts w:hint="eastAsia"/>
+        </w:rPr>
+        <w:t>webService</w:t>
+      </w:r>
+      <w:r>
+        <w:rPr>
+          <w:rFonts w:hint="eastAsia"/>
+        </w:rPr>
+        <w:t>进行调用（</w:t>
+      </w:r>
+      <w:r>
+        <w:rPr>
+          <w:rFonts w:hint="eastAsia"/>
+        </w:rPr>
+        <w:t>看上面</w:t>
+      </w:r>
+      <w:r>
+        <w:rPr>
+          <w:rFonts w:hint="eastAsia"/>
+        </w:rPr>
+        <w:t>JDK</w:t>
+      </w:r>
+      <w:r>
+        <w:rPr>
+          <w:rFonts w:hint="eastAsia"/>
+        </w:rPr>
+        <w:t>客户端调用方式</w:t>
+      </w:r>
+      <w:r>
+        <w:rPr>
+          <w:rFonts w:hint="eastAsia"/>
+        </w:rPr>
+        <w:t>）</w:t>
+      </w:r>
+    </w:p>
+    <w:p>
+      <w:pPr>
+        <w:pStyle w:val="af2"/>
+      </w:pPr>
+      <w:r>
+        <w:rPr>
+          <w:rFonts w:hint="eastAsia"/>
+        </w:rPr>
+        <w:t>第二种方式</w:t>
+      </w:r>
+      <w:r>
+        <w:rPr>
+          <w:rFonts w:hint="eastAsia"/>
+        </w:rPr>
+        <w:t xml:space="preserve">  </w:t>
+      </w:r>
+      <w:r>
+        <w:rPr>
+          <w:rFonts w:hint="eastAsia"/>
+        </w:rPr>
+        <w:t>使用</w:t>
+      </w:r>
+      <w:r>
+        <w:rPr>
+          <w:rFonts w:hint="eastAsia"/>
+        </w:rPr>
+        <w:t>CXF</w:t>
+      </w:r>
+      <w:r>
+        <w:rPr>
+          <w:rFonts w:hint="eastAsia"/>
+        </w:rPr>
+        <w:t>框架整合</w:t>
+      </w:r>
+      <w:r>
+        <w:rPr>
+          <w:rFonts w:hint="eastAsia"/>
+        </w:rPr>
+        <w:t>spring</w:t>
+      </w:r>
+      <w:r>
+        <w:rPr>
+          <w:rFonts w:hint="eastAsia"/>
+        </w:rPr>
+        <w:t>调用</w:t>
+      </w:r>
+    </w:p>
+    <w:p>
+      <w:pPr>
+        <w:pStyle w:val="11"/>
+      </w:pPr>
+      <w:r>
+        <w:rPr>
+          <w:rFonts w:hint="eastAsia"/>
+        </w:rPr>
+        <w:t>第一步</w:t>
+      </w:r>
+      <w:r>
+        <w:rPr>
+          <w:rFonts w:hint="eastAsia"/>
+        </w:rPr>
+        <w:t xml:space="preserve">  </w:t>
+      </w:r>
+      <w:r>
+        <w:rPr>
+          <w:rFonts w:hint="eastAsia"/>
+        </w:rPr>
+        <w:t>和服务端一样</w:t>
+      </w:r>
+      <w:r>
+        <w:rPr>
+          <w:rFonts w:hint="eastAsia"/>
+        </w:rPr>
+        <w:t xml:space="preserve"> </w:t>
+      </w:r>
+      <w:r>
+        <w:rPr>
+          <w:rFonts w:hint="eastAsia"/>
+        </w:rPr>
+        <w:t>下载</w:t>
+      </w:r>
+      <w:r>
+        <w:rPr>
+          <w:rFonts w:hint="eastAsia"/>
+        </w:rPr>
+        <w:t>jar</w:t>
+      </w:r>
+      <w:r>
+        <w:rPr>
+          <w:rFonts w:hint="eastAsia"/>
+        </w:rPr>
+        <w:t>包，导入</w:t>
+      </w:r>
+      <w:r>
+        <w:rPr>
+          <w:rFonts w:hint="eastAsia"/>
+        </w:rPr>
+        <w:t>jar</w:t>
+      </w:r>
+      <w:r>
+        <w:rPr>
+          <w:rFonts w:hint="eastAsia"/>
+        </w:rPr>
+        <w:t>包</w:t>
+      </w:r>
+    </w:p>
+    <w:p>
+      <w:pPr>
+        <w:pStyle w:val="a5"/>
+      </w:pPr>
+      <w:r>
+        <w:rPr>
+          <w:rFonts w:hint="eastAsia"/>
+        </w:rPr>
+        <w:t>官网：</w:t>
+      </w:r>
+      <w:r>
+        <w:rPr>
+          <w:rFonts w:hint="eastAsia"/>
+        </w:rPr>
+        <w:t>cxf.apache.org</w:t>
+      </w:r>
+      <w:r>
+        <w:rPr>
+          <w:rFonts w:hint="eastAsia"/>
+        </w:rPr>
+        <w:t>经测试：</w:t>
+      </w:r>
+      <w:r>
+        <w:rPr>
+          <w:rFonts w:hint="eastAsia"/>
+        </w:rPr>
+        <w:t xml:space="preserve"> </w:t>
+      </w:r>
+      <w:r>
+        <w:rPr>
+          <w:rFonts w:hint="eastAsia"/>
+          <w:color w:val="FF0000"/>
+        </w:rPr>
+        <w:t>版本</w:t>
+      </w:r>
+      <w:r>
+        <w:rPr>
+          <w:rFonts w:hint="eastAsia"/>
+          <w:color w:val="FF0000"/>
+        </w:rPr>
+        <w:t>3.2</w:t>
+      </w:r>
+      <w:r>
+        <w:rPr>
+          <w:rFonts w:hint="eastAsia"/>
+          <w:color w:val="FF0000"/>
+        </w:rPr>
+        <w:t>以上的貌似都要</w:t>
+      </w:r>
+      <w:r>
+        <w:rPr>
+          <w:rFonts w:hint="eastAsia"/>
+          <w:color w:val="FF0000"/>
+        </w:rPr>
+        <w:t>jdk1.8</w:t>
+      </w:r>
+    </w:p>
+    <w:p>
+      <w:pPr>
+        <w:pStyle w:val="11"/>
+      </w:pPr>
+      <w:r>
+        <w:rPr>
+          <w:rFonts w:hint="eastAsia"/>
+        </w:rPr>
+        <w:t>本次导包：需要</w:t>
+      </w:r>
+      <w:r>
+        <w:rPr>
+          <w:rFonts w:hint="eastAsia"/>
+        </w:rPr>
+        <w:t>spring 4.1.9</w:t>
+      </w:r>
+      <w:r>
+        <w:rPr>
+          <w:rFonts w:hint="eastAsia"/>
+        </w:rPr>
+        <w:t>的基本框架如：</w:t>
+      </w:r>
+      <w:r>
+        <w:rPr>
+          <w:rFonts w:hint="eastAsia"/>
+        </w:rPr>
+        <w:t>web</w:t>
+      </w:r>
+      <w:r>
+        <w:rPr>
+          <w:rFonts w:hint="eastAsia"/>
+        </w:rPr>
+        <w:t>等，</w:t>
+      </w:r>
+      <w:r>
+        <w:rPr>
+          <w:rFonts w:hint="eastAsia"/>
+        </w:rPr>
+        <w:t>CXF</w:t>
+      </w:r>
+      <w:r>
+        <w:rPr>
+          <w:rFonts w:hint="eastAsia"/>
+        </w:rPr>
+        <w:t>版本</w:t>
+      </w:r>
+      <w:r>
+        <w:rPr>
+          <w:rFonts w:hint="eastAsia"/>
+        </w:rPr>
+        <w:t>3.1.17</w:t>
+      </w:r>
+      <w:r>
+        <w:rPr>
+          <w:rFonts w:hint="eastAsia"/>
+        </w:rPr>
+        <w:t>所需</w:t>
+      </w:r>
+      <w:r>
+        <w:rPr>
+          <w:rFonts w:hint="eastAsia"/>
+        </w:rPr>
+        <w:t>jar</w:t>
+      </w:r>
+      <w:r>
+        <w:rPr>
+          <w:rFonts w:hint="eastAsia"/>
+        </w:rPr>
+        <w:t>如下：</w:t>
+      </w:r>
+    </w:p>
+    <w:p>
+      <w:pPr>
+        <w:pStyle w:val="a5"/>
+      </w:pPr>
+      <w:r>
+        <w:rPr>
+          <w:rFonts w:hint="eastAsia"/>
+        </w:rPr>
+        <w:t>maven</w:t>
+      </w:r>
+      <w:r>
+        <w:rPr>
+          <w:rFonts w:hint="eastAsia"/>
+        </w:rPr>
+        <w:t>工程</w:t>
+      </w:r>
+    </w:p>
+    <w:p>
+      <w:pPr>
+        <w:pStyle w:val="af3"/>
+      </w:pPr>
+      <w:r>
+        <w:t>&lt;dependencies&gt;</w:t>
+      </w:r>
+    </w:p>
+    <w:p>
+      <w:pPr>
+        <w:pStyle w:val="af3"/>
+        <w:rPr>
+          <w:color w:val="FF0000"/>
+        </w:rPr>
+      </w:pPr>
+      <w:r>
+        <w:rPr>
+          <w:rFonts w:hint="eastAsia"/>
+        </w:rPr>
+        <w:tab/>
+      </w:r>
+      <w:r>
+        <w:rPr>
+          <w:rFonts w:hint="eastAsia"/>
+        </w:rPr>
+        <w:tab/>
+      </w:r>
+      <w:r>
+        <w:rPr>
+          <w:rFonts w:hint="eastAsia"/>
+          <w:color w:val="FF0000"/>
+        </w:rPr>
+        <w:t>&lt;!-- spring</w:t>
+      </w:r>
+      <w:r>
+        <w:rPr>
+          <w:rFonts w:hint="eastAsia"/>
+          <w:color w:val="FF0000"/>
+        </w:rPr>
+        <w:t>框架的基本包</w:t>
+      </w:r>
+      <w:r>
+        <w:rPr>
+          <w:rFonts w:hint="eastAsia"/>
+          <w:color w:val="FF0000"/>
+        </w:rPr>
+        <w:t xml:space="preserve"> --&gt;</w:t>
+      </w:r>
+    </w:p>
+    <w:p>
+      <w:pPr>
+        <w:pStyle w:val="af3"/>
+      </w:pPr>
+      <w:r>
+        <w:lastRenderedPageBreak/>
+        <w:tab/>
+      </w:r>
+      <w:r>
+        <w:tab/>
+        <w:t>&lt;dependency&gt;</w:t>
+      </w:r>
+    </w:p>
+    <w:p>
+      <w:pPr>
+        <w:pStyle w:val="af3"/>
+      </w:pPr>
+      <w:r>
+        <w:tab/>
+      </w:r>
+      <w:r>
+        <w:tab/>
+      </w:r>
+      <w:r>
+        <w:tab/>
+        <w:t>&lt;groupId&gt;org.springframework&lt;/groupId&gt;</w:t>
+      </w:r>
+    </w:p>
+    <w:p>
+      <w:pPr>
+        <w:pStyle w:val="af3"/>
+      </w:pPr>
+      <w:r>
+        <w:tab/>
+      </w:r>
+      <w:r>
+        <w:tab/>
+      </w:r>
+      <w:r>
+        <w:tab/>
+        <w:t>&lt;artifactId&gt;spring-context&lt;/artifactId&gt;</w:t>
+      </w:r>
+    </w:p>
+    <w:p>
+      <w:pPr>
+        <w:pStyle w:val="af3"/>
+      </w:pPr>
+      <w:r>
+        <w:tab/>
+      </w:r>
+      <w:r>
+        <w:tab/>
+      </w:r>
+      <w:r>
+        <w:tab/>
+        <w:t>&lt;version&gt;4.3.13.RELEASE&lt;/version&gt;</w:t>
+      </w:r>
+    </w:p>
+    <w:p>
+      <w:pPr>
+        <w:pStyle w:val="af3"/>
+      </w:pPr>
+      <w:r>
+        <w:tab/>
+      </w:r>
+      <w:r>
+        <w:tab/>
+        <w:t>&lt;/dependency&gt;</w:t>
+      </w:r>
+    </w:p>
+    <w:p>
+      <w:pPr>
+        <w:pStyle w:val="af3"/>
+        <w:rPr>
+          <w:color w:val="FF0000"/>
+        </w:rPr>
+      </w:pPr>
+      <w:r>
+        <w:rPr>
+          <w:rFonts w:hint="eastAsia"/>
+        </w:rPr>
+        <w:tab/>
+      </w:r>
+      <w:r>
+        <w:rPr>
+          <w:rFonts w:hint="eastAsia"/>
+        </w:rPr>
+        <w:tab/>
+      </w:r>
+      <w:r>
+        <w:rPr>
+          <w:rFonts w:hint="eastAsia"/>
+          <w:color w:val="FF0000"/>
+        </w:rPr>
+        <w:t>&lt;!-- spring</w:t>
+      </w:r>
+      <w:r>
+        <w:rPr>
+          <w:rFonts w:hint="eastAsia"/>
+          <w:color w:val="FF0000"/>
+        </w:rPr>
+        <w:t>的</w:t>
+      </w:r>
+      <w:r>
+        <w:rPr>
+          <w:rFonts w:hint="eastAsia"/>
+          <w:color w:val="FF0000"/>
+        </w:rPr>
+        <w:t>web</w:t>
+      </w:r>
+      <w:r>
+        <w:rPr>
+          <w:rFonts w:hint="eastAsia"/>
+          <w:color w:val="FF0000"/>
+        </w:rPr>
+        <w:t>包</w:t>
+      </w:r>
+      <w:r>
+        <w:rPr>
+          <w:rFonts w:hint="eastAsia"/>
+          <w:color w:val="FF0000"/>
+        </w:rPr>
+        <w:t xml:space="preserve"> --&gt;</w:t>
+      </w:r>
+    </w:p>
+    <w:p>
+      <w:pPr>
+        <w:pStyle w:val="af3"/>
+      </w:pPr>
+      <w:r>
+        <w:tab/>
+      </w:r>
+      <w:r>
+        <w:tab/>
+        <w:t>&lt;dependency&gt;</w:t>
+      </w:r>
+    </w:p>
+    <w:p>
+      <w:pPr>
+        <w:pStyle w:val="af3"/>
+      </w:pPr>
+      <w:r>
+        <w:tab/>
+      </w:r>
+      <w:r>
+        <w:tab/>
+      </w:r>
+      <w:r>
+        <w:tab/>
+        <w:t>&lt;groupId&gt;org.springframework&lt;/groupId&gt;</w:t>
+      </w:r>
+    </w:p>
+    <w:p>
+      <w:pPr>
+        <w:pStyle w:val="af3"/>
+      </w:pPr>
+      <w:r>
+        <w:tab/>
+      </w:r>
+      <w:r>
+        <w:tab/>
+      </w:r>
+      <w:r>
+        <w:tab/>
+        <w:t>&lt;artifactId&gt;spring-web&lt;/artifactId&gt;</w:t>
+      </w:r>
+    </w:p>
+    <w:p>
+      <w:pPr>
+        <w:pStyle w:val="af3"/>
+      </w:pPr>
+      <w:r>
+        <w:tab/>
+      </w:r>
+      <w:r>
+        <w:tab/>
+      </w:r>
+      <w:r>
+        <w:tab/>
+        <w:t>&lt;version&gt;4.3.13.RELEASE&lt;/version&gt;</w:t>
+      </w:r>
+    </w:p>
+    <w:p>
+      <w:pPr>
+        <w:pStyle w:val="af3"/>
+      </w:pPr>
+      <w:r>
+        <w:tab/>
+      </w:r>
+      <w:r>
+        <w:tab/>
+        <w:t>&lt;/dependency&gt;</w:t>
+      </w:r>
+    </w:p>
+    <w:p>
+      <w:pPr>
+        <w:pStyle w:val="af3"/>
+        <w:rPr>
+          <w:color w:val="FF0000"/>
+        </w:rPr>
+      </w:pPr>
+      <w:r>
+        <w:rPr>
+          <w:rFonts w:hint="eastAsia"/>
+        </w:rPr>
+        <w:tab/>
+      </w:r>
+      <w:r>
+        <w:rPr>
+          <w:rFonts w:hint="eastAsia"/>
+        </w:rPr>
+        <w:tab/>
+      </w:r>
+      <w:r>
+        <w:rPr>
+          <w:rFonts w:hint="eastAsia"/>
+          <w:color w:val="FF0000"/>
+        </w:rPr>
+        <w:t>&lt;!-- CXF</w:t>
+      </w:r>
+      <w:r>
+        <w:rPr>
+          <w:rFonts w:hint="eastAsia"/>
+          <w:color w:val="FF0000"/>
+        </w:rPr>
+        <w:t>的</w:t>
+      </w:r>
+      <w:r>
+        <w:rPr>
+          <w:rFonts w:hint="eastAsia"/>
+          <w:color w:val="FF0000"/>
+        </w:rPr>
+        <w:t xml:space="preserve"> http</w:t>
+      </w:r>
+      <w:r>
+        <w:rPr>
+          <w:rFonts w:hint="eastAsia"/>
+          <w:color w:val="FF0000"/>
+        </w:rPr>
+        <w:t>包</w:t>
+      </w:r>
+      <w:r>
+        <w:rPr>
+          <w:rFonts w:hint="eastAsia"/>
+          <w:color w:val="FF0000"/>
+        </w:rPr>
+        <w:t xml:space="preserve"> --&gt;</w:t>
+      </w:r>
+    </w:p>
+    <w:p>
+      <w:pPr>
+        <w:pStyle w:val="af3"/>
+      </w:pPr>
+      <w:r>
+        <w:tab/>
+      </w:r>
+      <w:r>
+        <w:tab/>
+        <w:t>&lt;dependency&gt;</w:t>
+      </w:r>
+    </w:p>
+    <w:p>
+      <w:pPr>
+        <w:pStyle w:val="af3"/>
+      </w:pPr>
+      <w:r>
+        <w:tab/>
+      </w:r>
+      <w:r>
+        <w:tab/>
+      </w:r>
+      <w:r>
+        <w:tab/>
+        <w:t>&lt;groupId&gt;org.apache.cxf&lt;/groupId&gt;</w:t>
+      </w:r>
+    </w:p>
+    <w:p>
+      <w:pPr>
+        <w:pStyle w:val="af3"/>
+      </w:pPr>
+      <w:r>
+        <w:tab/>
+      </w:r>
+      <w:r>
+        <w:tab/>
+      </w:r>
+      <w:r>
+        <w:tab/>
+        <w:t>&lt;artifactId&gt;cxf-rt-transports-http&lt;/artifactId&gt;</w:t>
+      </w:r>
+    </w:p>
+    <w:p>
+      <w:pPr>
+        <w:pStyle w:val="af3"/>
+      </w:pPr>
+      <w:r>
+        <w:tab/>
+      </w:r>
+      <w:r>
+        <w:tab/>
+      </w:r>
+      <w:r>
+        <w:tab/>
+        <w:t>&lt;version&gt;3.1.17&lt;/version&gt;</w:t>
+      </w:r>
+    </w:p>
+    <w:p>
+      <w:pPr>
+        <w:pStyle w:val="af3"/>
+      </w:pPr>
+      <w:r>
+        <w:tab/>
+      </w:r>
+      <w:r>
+        <w:tab/>
+        <w:t>&lt;/dependency&gt;</w:t>
+      </w:r>
+    </w:p>
+    <w:p>
+      <w:pPr>
+        <w:pStyle w:val="af3"/>
+        <w:rPr>
+          <w:color w:val="FF0000"/>
+        </w:rPr>
+      </w:pPr>
+      <w:r>
+        <w:rPr>
+          <w:rFonts w:hint="eastAsia"/>
+        </w:rPr>
+        <w:tab/>
+      </w:r>
+      <w:r>
+        <w:rPr>
+          <w:rFonts w:hint="eastAsia"/>
+        </w:rPr>
+        <w:tab/>
+      </w:r>
+      <w:r>
+        <w:rPr>
+          <w:rFonts w:hint="eastAsia"/>
+          <w:color w:val="FF0000"/>
+        </w:rPr>
+        <w:t xml:space="preserve">&lt;!-- CXF </w:t>
+      </w:r>
+      <w:r>
+        <w:rPr>
+          <w:rFonts w:hint="eastAsia"/>
+          <w:color w:val="FF0000"/>
+        </w:rPr>
+        <w:t>的基本包</w:t>
+      </w:r>
+      <w:r>
+        <w:rPr>
+          <w:rFonts w:hint="eastAsia"/>
+          <w:color w:val="FF0000"/>
+        </w:rPr>
+        <w:t xml:space="preserve"> --&gt;</w:t>
+      </w:r>
+    </w:p>
+    <w:p>
+      <w:pPr>
+        <w:pStyle w:val="af3"/>
+      </w:pPr>
+      <w:r>
+        <w:t xml:space="preserve"> </w:t>
+      </w:r>
+      <w:r>
+        <w:tab/>
+      </w:r>
+      <w:r>
+        <w:tab/>
+        <w:t>&lt;dependency&gt;</w:t>
+      </w:r>
+    </w:p>
+    <w:p>
+      <w:pPr>
+        <w:pStyle w:val="af3"/>
+      </w:pPr>
+      <w:r>
+        <w:tab/>
+      </w:r>
+      <w:r>
+        <w:tab/>
+      </w:r>
+      <w:r>
+        <w:tab/>
+        <w:t>&lt;groupId&gt;org.apache.cxf&lt;/groupId&gt;</w:t>
+      </w:r>
+    </w:p>
+    <w:p>
+      <w:pPr>
+        <w:pStyle w:val="af3"/>
+      </w:pPr>
+      <w:r>
+        <w:tab/>
+      </w:r>
+      <w:r>
+        <w:tab/>
+      </w:r>
+      <w:r>
+        <w:tab/>
+        <w:t>&lt;artifactId&gt;cxf-rt-frontend-jaxws&lt;/artifactId&gt;</w:t>
+      </w:r>
+    </w:p>
+    <w:p>
+      <w:pPr>
+        <w:pStyle w:val="af3"/>
+      </w:pPr>
+      <w:r>
+        <w:tab/>
+      </w:r>
+      <w:r>
+        <w:tab/>
+      </w:r>
+      <w:r>
+        <w:tab/>
+        <w:t>&lt;version&gt;3.1.17&lt;/version&gt;</w:t>
+      </w:r>
+    </w:p>
+    <w:p>
+      <w:pPr>
+        <w:pStyle w:val="af3"/>
+      </w:pPr>
+      <w:r>
+        <w:tab/>
+      </w:r>
+      <w:r>
+        <w:tab/>
+        <w:t xml:space="preserve">&lt;/dependency&gt; </w:t>
+      </w:r>
+    </w:p>
+    <w:p>
+      <w:pPr>
+        <w:pStyle w:val="af3"/>
+      </w:pPr>
+      <w:r>
+        <w:tab/>
+        <w:t>&lt;/dependencies&gt;</w:t>
+      </w:r>
+    </w:p>
+    <w:p>
+      <w:pPr>
+        <w:pStyle w:val="11"/>
+      </w:pPr>
+      <w:r>
+        <w:rPr>
+          <w:rFonts w:hint="eastAsia"/>
+        </w:rPr>
+        <w:t>第二步</w:t>
+      </w:r>
+      <w:r>
+        <w:rPr>
+          <w:rFonts w:hint="eastAsia"/>
+        </w:rPr>
+        <w:t xml:space="preserve"> WEB.xml </w:t>
+      </w:r>
+      <w:r>
+        <w:rPr>
+          <w:rFonts w:hint="eastAsia"/>
+        </w:rPr>
+        <w:t>配置</w:t>
+      </w:r>
+      <w:r>
+        <w:rPr>
+          <w:rFonts w:hint="eastAsia"/>
+        </w:rPr>
+        <w:t xml:space="preserve"> </w:t>
+      </w:r>
+      <w:r>
+        <w:rPr>
+          <w:rFonts w:hint="eastAsia"/>
+        </w:rPr>
+        <w:t>和服务端配置一样</w:t>
+      </w:r>
+    </w:p>
+    <w:p>
+      <w:pPr>
+        <w:pStyle w:val="af3"/>
+      </w:pPr>
+      <w:r>
+        <w:t>&lt;servlet&gt;</w:t>
+      </w:r>
+    </w:p>
+    <w:p>
+      <w:pPr>
+        <w:pStyle w:val="af3"/>
+      </w:pPr>
+      <w:r>
+        <w:t xml:space="preserve">  </w:t>
+      </w:r>
+      <w:r>
+        <w:tab/>
+        <w:t>&lt;servlet-name&gt;cxf&lt;/servlet-name&gt;</w:t>
+      </w:r>
+    </w:p>
+    <w:p>
+      <w:pPr>
+        <w:pStyle w:val="af3"/>
+      </w:pPr>
+      <w:r>
+        <w:t xml:space="preserve">  </w:t>
+      </w:r>
+      <w:r>
+        <w:tab/>
+        <w:t>&lt;servlet-class&gt;org.apache.cxf.transport.servlet.CXFServlet&lt;/servlet-class&gt;</w:t>
+      </w:r>
+    </w:p>
+    <w:p>
+      <w:pPr>
+        <w:pStyle w:val="af3"/>
+      </w:pPr>
+      <w:r>
+        <w:rPr>
+          <w:rFonts w:hint="eastAsia"/>
+        </w:rPr>
+        <w:t xml:space="preserve">  </w:t>
+      </w:r>
+      <w:r>
+        <w:rPr>
+          <w:rFonts w:hint="eastAsia"/>
+        </w:rPr>
+        <w:tab/>
+        <w:t xml:space="preserve">&lt;!-- </w:t>
+      </w:r>
+      <w:r>
+        <w:rPr>
+          <w:rFonts w:hint="eastAsia"/>
+        </w:rPr>
+        <w:t>通过初始化参数指定</w:t>
+      </w:r>
+      <w:r>
+        <w:rPr>
+          <w:rFonts w:hint="eastAsia"/>
+        </w:rPr>
+        <w:t>CXF</w:t>
+      </w:r>
+      <w:r>
+        <w:rPr>
+          <w:rFonts w:hint="eastAsia"/>
+        </w:rPr>
+        <w:t>框架的配置文件位置</w:t>
+      </w:r>
+      <w:r>
+        <w:rPr>
+          <w:rFonts w:hint="eastAsia"/>
+        </w:rPr>
+        <w:t xml:space="preserve"> --&gt;</w:t>
+      </w:r>
+    </w:p>
+    <w:p>
+      <w:pPr>
+        <w:pStyle w:val="af3"/>
+      </w:pPr>
+      <w:r>
+        <w:t xml:space="preserve">  </w:t>
+      </w:r>
+      <w:r>
+        <w:tab/>
+        <w:t>&lt;init-param&gt;</w:t>
+      </w:r>
+    </w:p>
+    <w:p>
+      <w:pPr>
+        <w:pStyle w:val="af3"/>
+      </w:pPr>
+      <w:r>
+        <w:t xml:space="preserve">  </w:t>
+      </w:r>
+      <w:r>
+        <w:tab/>
+      </w:r>
+      <w:r>
+        <w:tab/>
+        <w:t>&lt;param-name&gt;</w:t>
+      </w:r>
+      <w:r>
+        <w:rPr>
+          <w:color w:val="FF0000"/>
+        </w:rPr>
+        <w:t>config-location</w:t>
+      </w:r>
+      <w:r>
+        <w:t>&lt;/param-name&gt;</w:t>
+      </w:r>
+    </w:p>
+    <w:p>
+      <w:pPr>
+        <w:pStyle w:val="af3"/>
+      </w:pPr>
+      <w:r>
+        <w:t xml:space="preserve">  </w:t>
+      </w:r>
+      <w:r>
+        <w:tab/>
+      </w:r>
+      <w:r>
+        <w:tab/>
+        <w:t>&lt;param-value&gt;classpath:cxf.xml&lt;/param-value&gt;</w:t>
+      </w:r>
+    </w:p>
+    <w:p>
+      <w:pPr>
+        <w:pStyle w:val="af3"/>
+      </w:pPr>
+      <w:r>
+        <w:t xml:space="preserve">  </w:t>
+      </w:r>
+      <w:r>
+        <w:tab/>
+        <w:t>&lt;/init-param&gt;</w:t>
+      </w:r>
+    </w:p>
+    <w:p>
+      <w:pPr>
+        <w:pStyle w:val="af3"/>
+      </w:pPr>
+      <w:r>
+        <w:t xml:space="preserve">  &lt;/servlet&gt;</w:t>
+      </w:r>
+    </w:p>
+    <w:p>
+      <w:pPr>
+        <w:pStyle w:val="af3"/>
+      </w:pPr>
+      <w:r>
+        <w:t xml:space="preserve">  &lt;servlet-mapping&gt;</w:t>
+      </w:r>
+    </w:p>
+    <w:p>
+      <w:pPr>
+        <w:pStyle w:val="af3"/>
+      </w:pPr>
+      <w:r>
+        <w:t xml:space="preserve">  </w:t>
+      </w:r>
+      <w:r>
+        <w:tab/>
+        <w:t>&lt;servlet-name&gt;cxf&lt;/servlet-name&gt;</w:t>
+      </w:r>
+    </w:p>
+    <w:p>
+      <w:pPr>
+        <w:pStyle w:val="af3"/>
+      </w:pPr>
+      <w:r>
+        <w:t xml:space="preserve">  </w:t>
+      </w:r>
+      <w:r>
+        <w:tab/>
+        <w:t>&lt;url-pattern&gt;/service/*&lt;/url-pattern&gt;</w:t>
+      </w:r>
+      <w:r>
+        <w:rPr>
+          <w:rFonts w:hint="eastAsia"/>
+        </w:rPr>
+        <w:t xml:space="preserve">  </w:t>
+      </w:r>
+      <w:r>
+        <w:rPr>
+          <w:rFonts w:hint="eastAsia"/>
+          <w:shd w:val="pct15" w:color="auto" w:fill="FFFFFF"/>
+        </w:rPr>
+        <w:t>要发布服务的路径</w:t>
+      </w:r>
+      <w:r>
+        <w:rPr>
+          <w:shd w:val="pct15" w:color="auto" w:fill="FFFFFF"/>
+        </w:rPr>
+        <w:t>(</w:t>
+      </w:r>
+      <w:r>
+        <w:rPr>
+          <w:rFonts w:hint="eastAsia"/>
+          <w:shd w:val="pct15" w:color="auto" w:fill="FFFFFF"/>
+        </w:rPr>
+        <w:t>访问此</w:t>
+      </w:r>
+      <w:r>
+        <w:rPr>
+          <w:rFonts w:hint="eastAsia"/>
+          <w:shd w:val="pct15" w:color="auto" w:fill="FFFFFF"/>
+        </w:rPr>
+        <w:t>servlet</w:t>
+      </w:r>
+      <w:r>
+        <w:rPr>
+          <w:rFonts w:hint="eastAsia"/>
+          <w:shd w:val="pct15" w:color="auto" w:fill="FFFFFF"/>
+        </w:rPr>
+        <w:t>的路径</w:t>
+      </w:r>
+      <w:r>
+        <w:rPr>
+          <w:shd w:val="pct15" w:color="auto" w:fill="FFFFFF"/>
+        </w:rPr>
+        <w:t>)</w:t>
+      </w:r>
+    </w:p>
+    <w:p>
+      <w:pPr>
+        <w:pStyle w:val="af3"/>
+      </w:pPr>
+      <w:r>
+        <w:t xml:space="preserve">  &lt;/servlet-mapping&gt;</w:t>
+      </w:r>
+    </w:p>
+    <w:p>
+      <w:pPr>
+        <w:pStyle w:val="11"/>
+        <w:rPr>
+          <w:color w:val="C00000"/>
+        </w:rPr>
+      </w:pPr>
+      <w:r>
+        <w:rPr>
+          <w:rFonts w:hint="eastAsia"/>
+        </w:rPr>
+        <w:t>第三步</w:t>
+      </w:r>
+      <w:r>
+        <w:rPr>
+          <w:rFonts w:hint="eastAsia"/>
+        </w:rPr>
+        <w:t xml:space="preserve"> </w:t>
+      </w:r>
+      <w:r>
+        <w:rPr>
+          <w:rFonts w:hint="eastAsia"/>
+        </w:rPr>
+        <w:t>使用</w:t>
+      </w:r>
+      <w:r>
+        <w:rPr>
+          <w:rFonts w:hint="eastAsia"/>
+        </w:rPr>
+        <w:t>wsimport</w:t>
+      </w:r>
+      <w:r>
+        <w:rPr>
+          <w:rFonts w:hint="eastAsia"/>
+        </w:rPr>
+        <w:t>命令</w:t>
+      </w:r>
+      <w:r>
+        <w:rPr>
+          <w:rFonts w:hint="eastAsia"/>
+        </w:rPr>
+        <w:t>或者</w:t>
+      </w:r>
+      <w:r>
+        <w:rPr>
+          <w:rFonts w:hint="eastAsia"/>
+        </w:rPr>
+        <w:t>CXF</w:t>
+      </w:r>
+      <w:r>
+        <w:rPr>
+          <w:rFonts w:hint="eastAsia"/>
+        </w:rPr>
+        <w:t>提供</w:t>
+      </w:r>
+      <w:r>
+        <w:rPr>
+          <w:rFonts w:hint="eastAsia"/>
+        </w:rPr>
+        <w:t>wsdl2java</w:t>
+      </w:r>
+      <w:r>
+        <w:rPr>
+          <w:rFonts w:hint="eastAsia"/>
+        </w:rPr>
+        <w:t>生成本地代码，</w:t>
+      </w:r>
+      <w:r>
+        <w:rPr>
+          <w:rFonts w:hint="eastAsia"/>
+          <w:color w:val="C00000"/>
+        </w:rPr>
+        <w:t>只需要生成</w:t>
+      </w:r>
+      <w:r>
+        <w:rPr>
+          <w:rFonts w:hint="eastAsia"/>
+          <w:color w:val="C00000"/>
+        </w:rPr>
+        <w:t>的</w:t>
+      </w:r>
+      <w:r>
+        <w:rPr>
+          <w:rFonts w:hint="eastAsia"/>
+          <w:color w:val="C00000"/>
+        </w:rPr>
+        <w:t>接口文件</w:t>
+      </w:r>
+      <w:r>
+        <w:rPr>
+          <w:rFonts w:hint="eastAsia"/>
+          <w:color w:val="C00000"/>
+        </w:rPr>
+        <w:t>一个即可</w:t>
+      </w:r>
+    </w:p>
+    <w:p>
+      <w:pPr>
+        <w:pStyle w:val="a5"/>
+      </w:pPr>
+      <w:r>
+        <w:rPr>
+          <w:rFonts w:hint="eastAsia"/>
+        </w:rPr>
+        <w:t>常用命令参数：</w:t>
+      </w:r>
+    </w:p>
+    <w:p>
+      <w:pPr>
+        <w:pStyle w:val="a5"/>
+      </w:pPr>
+      <w:r>
+        <w:rPr>
+          <w:rFonts w:hint="eastAsia"/>
+        </w:rPr>
+        <w:t>-s d:/wwl/test/  -s&lt;</w:t>
+      </w:r>
+      <w:r>
+        <w:rPr>
+          <w:rFonts w:hint="eastAsia"/>
+        </w:rPr>
+        <w:t>指定目录生成</w:t>
+      </w:r>
+      <w:r>
+        <w:rPr>
+          <w:rFonts w:hint="eastAsia"/>
+        </w:rPr>
+        <w:t>java</w:t>
+      </w:r>
+      <w:r>
+        <w:rPr>
+          <w:rFonts w:hint="eastAsia"/>
+        </w:rPr>
+        <w:t>文件目录</w:t>
+      </w:r>
+      <w:r>
+        <w:rPr>
+          <w:rFonts w:hint="eastAsia"/>
+        </w:rPr>
+        <w:t>&gt;</w:t>
+      </w:r>
+    </w:p>
+    <w:p>
+      <w:pPr>
+        <w:pStyle w:val="a5"/>
+      </w:pPr>
+      <w:r>
+        <w:rPr>
+          <w:rFonts w:hint="eastAsia"/>
+        </w:rPr>
+        <w:t>-p wwl.service  -p&lt;</w:t>
+      </w:r>
+      <w:r>
+        <w:rPr>
+          <w:rFonts w:hint="eastAsia"/>
+        </w:rPr>
+        <w:t>生成类的包名</w:t>
+      </w:r>
+      <w:r>
+        <w:rPr>
+          <w:rFonts w:hint="eastAsia"/>
+        </w:rPr>
+        <w:t>&gt;</w:t>
+      </w:r>
+    </w:p>
+    <w:p>
+      <w:pPr>
+        <w:pStyle w:val="a5"/>
+      </w:pPr>
+      <w:r>
+        <w:rPr>
+          <w:rFonts w:hint="eastAsia"/>
+        </w:rPr>
+        <w:t>-d d:/wwl/test/  -d&lt;</w:t>
+      </w:r>
+      <w:r>
+        <w:rPr>
+          <w:rFonts w:hint="eastAsia"/>
+        </w:rPr>
+        <w:t>指定目录生成</w:t>
+      </w:r>
+      <w:r>
+        <w:rPr>
+          <w:rFonts w:hint="eastAsia"/>
+        </w:rPr>
+        <w:t>class</w:t>
+      </w:r>
+      <w:r>
+        <w:rPr>
+          <w:rFonts w:hint="eastAsia"/>
+        </w:rPr>
+        <w:t>文件目录</w:t>
+      </w:r>
+      <w:r>
+        <w:rPr>
+          <w:rFonts w:hint="eastAsia"/>
+        </w:rPr>
+        <w:t xml:space="preserve">&gt; </w:t>
+      </w:r>
+      <w:r>
+        <w:rPr>
+          <w:rFonts w:hint="eastAsia"/>
+        </w:rPr>
+        <w:t>默认参数一般都不用写</w:t>
+      </w:r>
+    </w:p>
+    <w:p>
+      <w:pPr>
+        <w:pStyle w:val="a5"/>
+        <w:rPr>
+          <w:color w:val="FF0000"/>
+        </w:rPr>
+      </w:pPr>
+      <w:r>
+        <w:rPr>
+          <w:rFonts w:hint="eastAsia"/>
+          <w:color w:val="FF0000"/>
+        </w:rPr>
+        <w:t>注意</w:t>
+      </w:r>
+      <w:r>
+        <w:rPr>
+          <w:rFonts w:hint="eastAsia"/>
+          <w:color w:val="FF0000"/>
+        </w:rPr>
+        <w:t xml:space="preserve"> </w:t>
+      </w:r>
+      <w:r>
+        <w:rPr>
+          <w:rFonts w:hint="eastAsia"/>
+          <w:color w:val="FF0000"/>
+        </w:rPr>
+        <w:t>使用命令解析的时候服务端一定要开启</w:t>
+      </w:r>
+    </w:p>
+    <w:p>
+      <w:pPr>
+        <w:pStyle w:val="a5"/>
+      </w:pPr>
+      <w:r>
+        <w:rPr>
+          <w:rFonts w:hint="eastAsia"/>
+        </w:rPr>
+        <w:lastRenderedPageBreak/>
+        <w:t>获得一系列的类后：</w:t>
+      </w:r>
+      <w:r>
+        <w:rPr>
+          <w:rFonts w:hint="eastAsia"/>
+        </w:rPr>
+        <w:t>只要接口类</w:t>
+      </w:r>
+      <w:r>
+        <w:rPr>
+          <w:rFonts w:hint="eastAsia"/>
+        </w:rPr>
+        <w:t xml:space="preserve"> </w:t>
+      </w:r>
+      <w:r>
+        <w:rPr>
+          <w:rFonts w:hint="eastAsia"/>
+        </w:rPr>
+        <w:t>放入工程中</w:t>
+      </w:r>
+    </w:p>
+    <w:p>
+      <w:pPr>
+        <w:pStyle w:val="af3"/>
+      </w:pPr>
+      <w:r>
+        <w:rPr>
+          <w:noProof/>
+        </w:rPr>
+        <w:drawing>
+          <wp:inline distT="0" distB="0" distL="0" distR="0" wp14:anchorId="761F1492" wp14:editId="59C75491">
+            <wp:extent cx="2651760" cy="1775460"/>
+            <wp:effectExtent l="0" t="0" r="0" b="2540"/>
+            <wp:docPr id="12" name="图片 12" descr="../../../../屏幕快照%202019-03-07%20下午1.06.08.png"/>
+            <wp:cNvGraphicFramePr>
+              <a:graphicFrameLocks xmlns:a="http://schemas.openxmlformats.org/drawingml/2006/main" noChangeAspect="1"/>
+            </wp:cNvGraphicFramePr>
+            <a:graphic xmlns:a="http://schemas.openxmlformats.org/drawingml/2006/main">
+              <a:graphicData uri="http://schemas.openxmlformats.org/drawingml/2006/picture">
+                <pic:pic xmlns:pic="http://schemas.openxmlformats.org/drawingml/2006/picture">
+                  <pic:nvPicPr>
+                    <pic:cNvPr id="0" name="Picture 3" descr="../../../../屏幕快照%202019-03-07%20下午1.06.08.png"/>
+                    <pic:cNvPicPr>
+                      <a:picLocks noChangeAspect="1" noChangeArrowheads="1"/>
+                    </pic:cNvPicPr>
+                  </pic:nvPicPr>
+                  <pic:blipFill>
+                    <a:blip r:embed="rId19">
+                      <a:extLst>
+                        <a:ext uri="{28A0092B-C50C-407E-A947-70E740481C1C}">
+                          <a14:useLocalDpi xmlns:a14="http://schemas.microsoft.com/office/drawing/2010/main" val="0"/>
+                        </a:ext>
+                      </a:extLst>
+                    </a:blip>
+                    <a:srcRect/>
+                    <a:stretch>
+                      <a:fillRect/>
+                    </a:stretch>
+                  </pic:blipFill>
+                  <pic:spPr bwMode="auto">
+                    <a:xfrm>
+                      <a:off x="0" y="0"/>
+                      <a:ext cx="2651760" cy="1775460"/>
+                    </a:xfrm>
+                    <a:prstGeom prst="rect">
+                      <a:avLst/>
+                    </a:prstGeom>
+                    <a:noFill/>
+                    <a:ln>
+                      <a:noFill/>
+                    </a:ln>
+                  </pic:spPr>
+                </pic:pic>
+              </a:graphicData>
+            </a:graphic>
+          </wp:inline>
+        </w:drawing>
+      </w:r>
+    </w:p>
+    <w:p>
+      <w:pPr>
+        <w:pStyle w:val="a5"/>
+      </w:pPr>
+      <w:r>
+        <w:rPr>
+          <w:rFonts w:hint="eastAsia"/>
+        </w:rPr>
+        <w:t>此时会报错，</w:t>
+      </w:r>
+      <w:r>
+        <w:rPr>
+          <w:rFonts w:hint="eastAsia"/>
+        </w:rPr>
+        <w:t>进入此接口</w:t>
+      </w:r>
+      <w:r>
+        <w:rPr>
+          <w:rFonts w:hint="eastAsia"/>
+        </w:rPr>
+        <w:t>删除</w:t>
+      </w:r>
+      <w:r>
+        <w:t>(</w:t>
+      </w:r>
+      <w:r>
+        <w:rPr>
+          <w:rFonts w:hint="eastAsia"/>
+        </w:rPr>
+        <w:t>看图</w:t>
+      </w:r>
+      <w:r>
+        <w:t>)</w:t>
+      </w:r>
+    </w:p>
+    <w:p>
+      <w:pPr>
+        <w:pStyle w:val="af3"/>
+      </w:pPr>
+      <w:r>
+        <w:rPr>
+          <w:rFonts w:hint="eastAsia"/>
+          <w:noProof/>
+        </w:rPr>
+        <w:drawing>
+          <wp:inline distT="0" distB="0" distL="0" distR="0" wp14:anchorId="08531F7C" wp14:editId="23A3C36D">
+            <wp:extent cx="5265420" cy="3947160"/>
+            <wp:effectExtent l="0" t="0" r="0" b="0"/>
+            <wp:docPr id="13" name="图片 13" descr="../../../../屏幕快照%202019-03-07%20下午1.10.12.png"/>
+            <wp:cNvGraphicFramePr>
+              <a:graphicFrameLocks xmlns:a="http://schemas.openxmlformats.org/drawingml/2006/main" noChangeAspect="1"/>
+            </wp:cNvGraphicFramePr>
+            <a:graphic xmlns:a="http://schemas.openxmlformats.org/drawingml/2006/main">
+              <a:graphicData uri="http://schemas.openxmlformats.org/drawingml/2006/picture">
+                <pic:pic xmlns:pic="http://schemas.openxmlformats.org/drawingml/2006/picture">
+                  <pic:nvPicPr>
+                    <pic:cNvPr id="0" name="Picture 4" descr="../../../../屏幕快照%202019-03-07%20下午1.10.12.png"/>
+                    <pic:cNvPicPr>
+                      <a:picLocks noChangeAspect="1" noChangeArrowheads="1"/>
+                    </pic:cNvPicPr>
+                  </pic:nvPicPr>
+                  <pic:blipFill>
+                    <a:blip r:embed="rId20">
+                      <a:extLst>
+                        <a:ext uri="{28A0092B-C50C-407E-A947-70E740481C1C}">
+                          <a14:useLocalDpi xmlns:a14="http://schemas.microsoft.com/office/drawing/2010/main" val="0"/>
+                        </a:ext>
+                      </a:extLst>
+                    </a:blip>
+                    <a:srcRect/>
+                    <a:stretch>
+                      <a:fillRect/>
+                    </a:stretch>
+                  </pic:blipFill>
+                  <pic:spPr bwMode="auto">
+                    <a:xfrm>
+                      <a:off x="0" y="0"/>
+                      <a:ext cx="5265420" cy="3947160"/>
+                    </a:xfrm>
+                    <a:prstGeom prst="rect">
+                      <a:avLst/>
+                    </a:prstGeom>
+                    <a:noFill/>
+                    <a:ln>
+                      <a:noFill/>
+                    </a:ln>
+                  </pic:spPr>
+                </pic:pic>
+              </a:graphicData>
+            </a:graphic>
+          </wp:inline>
+        </w:drawing>
+      </w:r>
+    </w:p>
+    <w:p>
+      <w:pPr>
+        <w:pStyle w:val="11"/>
+      </w:pPr>
+      <w:r>
+        <w:rPr>
+          <w:rFonts w:hint="eastAsia"/>
+        </w:rPr>
+        <w:t>第四步</w:t>
+      </w:r>
+      <w:r>
+        <w:rPr>
+          <w:rFonts w:hint="eastAsia"/>
+        </w:rPr>
+        <w:t xml:space="preserve">  cxm.xml</w:t>
+      </w:r>
+      <w:r>
+        <w:rPr>
+          <w:rFonts w:hint="eastAsia"/>
+        </w:rPr>
+        <w:t>的配置</w:t>
+      </w:r>
+    </w:p>
+    <w:p>
+      <w:pPr>
+        <w:pStyle w:val="af3"/>
+      </w:pPr>
+      <w:r>
+        <w:t>&lt;?xml version="1.0" encoding="UTF-8"?&gt;</w:t>
+      </w:r>
+    </w:p>
+    <w:p>
+      <w:pPr>
+        <w:pStyle w:val="af3"/>
+      </w:pPr>
+      <w:r>
+        <w:t>&lt;beans xmlns="http://www.springframework.org/schema/beans"</w:t>
+      </w:r>
+    </w:p>
+    <w:p>
+      <w:pPr>
+        <w:pStyle w:val="af3"/>
+      </w:pPr>
+      <w:r>
+        <w:t>xmlns:xsi="http://www.w3.org/2001/XMLSchema-instance"</w:t>
+      </w:r>
+    </w:p>
+    <w:p>
+      <w:pPr>
+        <w:pStyle w:val="af3"/>
+        <w:rPr>
+          <w:color w:val="C00000"/>
+        </w:rPr>
+      </w:pPr>
+      <w:r>
+        <w:rPr>
+          <w:color w:val="C00000"/>
+        </w:rPr>
+        <w:t>xmlns:jaxws="http://cxf.apache.org/jaxws"</w:t>
+      </w:r>
+    </w:p>
+    <w:p>
+      <w:pPr>
+        <w:pStyle w:val="af3"/>
+      </w:pPr>
+      <w:r>
+        <w:t>xmlns:context="http://www.springframework.org/schema/context"</w:t>
+      </w:r>
+    </w:p>
+    <w:p>
+      <w:pPr>
+        <w:pStyle w:val="af3"/>
+      </w:pPr>
+      <w:r>
+        <w:t>xsi:schemaLocation="http://www.springframework.org/schema/beans</w:t>
+      </w:r>
+    </w:p>
+    <w:p>
+      <w:pPr>
+        <w:pStyle w:val="af3"/>
+      </w:pPr>
+      <w:r>
+        <w:t>http://www.springframework.org/schema/beans/spring-beans-3.0.xsd</w:t>
+      </w:r>
+    </w:p>
+    <w:p>
+      <w:pPr>
+        <w:pStyle w:val="af3"/>
+        <w:rPr>
+          <w:color w:val="C00000"/>
+        </w:rPr>
+      </w:pPr>
+      <w:r>
+        <w:rPr>
+          <w:color w:val="C00000"/>
+        </w:rPr>
+        <w:t>http://cxf.apache.org/jaxws</w:t>
+      </w:r>
+    </w:p>
+    <w:p>
+      <w:pPr>
+        <w:pStyle w:val="af3"/>
+        <w:rPr>
+          <w:color w:val="C00000"/>
+        </w:rPr>
+      </w:pPr>
+      <w:r>
+        <w:rPr>
+          <w:color w:val="C00000"/>
+        </w:rPr>
+        <w:t>http://cxf.apache.org/schemas/jaxws.xsd</w:t>
+      </w:r>
+    </w:p>
+    <w:p>
+      <w:pPr>
+        <w:pStyle w:val="af3"/>
+      </w:pPr>
+      <w:r>
+        <w:t xml:space="preserve">http://www.springframework.org/schema/context </w:t>
+      </w:r>
+    </w:p>
+    <w:p>
+      <w:pPr>
+        <w:pStyle w:val="af3"/>
+      </w:pPr>
+      <w:r>
+        <w:t xml:space="preserve">http://www.springframework.org/schema/context/spring-context.xsd"&gt; </w:t>
+      </w:r>
+    </w:p>
+    <w:p>
+      <w:pPr>
+        <w:pStyle w:val="af3"/>
+      </w:pPr>
+      <w:r>
+        <w:tab/>
+        <w:t xml:space="preserve">&lt;jaxws:client id="demo" </w:t>
+      </w:r>
+    </w:p>
+    <w:p>
+      <w:pPr>
+        <w:pStyle w:val="af3"/>
+      </w:pPr>
+      <w:r>
+        <w:lastRenderedPageBreak/>
+        <w:tab/>
+      </w:r>
+      <w:r>
+        <w:tab/>
+        <w:t>address="http://192.168.0.102:8080/CXFService/service/test"</w:t>
+      </w:r>
+      <w:r>
+        <w:t xml:space="preserve">   </w:t>
+      </w:r>
+      <w:r>
+        <w:rPr>
+          <w:rFonts w:hint="eastAsia"/>
+          <w:shd w:val="pct15" w:color="auto" w:fill="FFFFFF"/>
+        </w:rPr>
+        <w:t>address</w:t>
+      </w:r>
+      <w:r>
+        <w:rPr>
+          <w:rFonts w:hint="eastAsia"/>
+          <w:shd w:val="pct15" w:color="auto" w:fill="FFFFFF"/>
+        </w:rPr>
+        <w:t>：服务的地址</w:t>
+      </w:r>
+      <w:r>
+        <w:rPr>
+          <w:rFonts w:hint="eastAsia"/>
+          <w:shd w:val="pct15" w:color="auto" w:fill="FFFFFF"/>
+        </w:rPr>
+        <w:t>(</w:t>
+      </w:r>
+      <w:r>
+        <w:rPr>
+          <w:rFonts w:hint="eastAsia"/>
+          <w:shd w:val="pct15" w:color="auto" w:fill="FFFFFF"/>
+        </w:rPr>
+        <w:t>没有参数</w:t>
+      </w:r>
+      <w:r>
+        <w:rPr>
+          <w:rFonts w:hint="eastAsia"/>
+          <w:shd w:val="pct15" w:color="auto" w:fill="FFFFFF"/>
+        </w:rPr>
+        <w:t>?wsdl)</w:t>
+      </w:r>
+    </w:p>
+    <w:p>
+      <w:pPr>
+        <w:pStyle w:val="af3"/>
+      </w:pPr>
+      <w:r>
+        <w:tab/>
+      </w:r>
+      <w:r>
+        <w:tab/>
+        <w:t>serviceClass="wwl.service.CxfService"&gt;</w:t>
+      </w:r>
+      <w:r>
+        <w:t xml:space="preserve">       </w:t>
+      </w:r>
+      <w:r>
+        <w:rPr>
+          <w:rFonts w:hint="eastAsia"/>
+          <w:shd w:val="pct15" w:color="auto" w:fill="FFFFFF"/>
+        </w:rPr>
+        <w:t>serviceClass:</w:t>
+      </w:r>
+      <w:r>
+        <w:rPr>
+          <w:rFonts w:hint="eastAsia"/>
+          <w:shd w:val="pct15" w:color="auto" w:fill="FFFFFF"/>
+        </w:rPr>
+        <w:t>解析得到的接口类</w:t>
+      </w:r>
+    </w:p>
+    <w:p>
+      <w:pPr>
+        <w:pStyle w:val="af3"/>
+      </w:pPr>
+      <w:r>
+        <w:tab/>
+        <w:t>&lt;/jaxws:client&gt;</w:t>
+      </w:r>
+    </w:p>
+    <w:p>
+      <w:pPr>
+        <w:pStyle w:val="af3"/>
+      </w:pPr>
+      <w:r>
+        <w:t>&lt;/beans&gt;</w:t>
+      </w:r>
+    </w:p>
+    <w:p>
+      <w:pPr>
+        <w:pStyle w:val="11"/>
+      </w:pPr>
+      <w:r>
+        <w:rPr>
+          <w:rFonts w:hint="eastAsia"/>
+        </w:rPr>
+        <w:t>第五步</w:t>
+      </w:r>
+      <w:r>
+        <w:rPr>
+          <w:rFonts w:hint="eastAsia"/>
+        </w:rPr>
+        <w:t xml:space="preserve">  </w:t>
+      </w:r>
+      <w:r>
+        <w:rPr>
+          <w:rFonts w:hint="eastAsia"/>
+        </w:rPr>
+        <w:t>类中调用操作</w:t>
+      </w:r>
+    </w:p>
+    <w:p>
+      <w:pPr>
+        <w:pStyle w:val="af3"/>
+      </w:pPr>
+      <w:r>
+        <w:t>public class Test {</w:t>
+      </w:r>
+    </w:p>
+    <w:p>
+      <w:pPr>
+        <w:pStyle w:val="af3"/>
+      </w:pPr>
+      <w:r>
+        <w:tab/>
+        <w:t>public static void main(String[] args) {</w:t>
+      </w:r>
+    </w:p>
+    <w:p>
+      <w:pPr>
+        <w:pStyle w:val="af3"/>
+      </w:pPr>
+      <w:r>
+        <w:tab/>
+        <w:t xml:space="preserve"> ApplicationContext context = new</w:t>
+      </w:r>
+      <w:r>
+        <w:tab/>
+        <w:t>ClassPathXmlApplicationContext("cxf.xml");</w:t>
+      </w:r>
+    </w:p>
+    <w:p>
+      <w:pPr>
+        <w:pStyle w:val="af3"/>
+      </w:pPr>
+      <w:r>
+        <w:tab/>
+        <w:t xml:space="preserve"> CxfService bean = (CxfService) context.getBean("demo");</w:t>
+      </w:r>
+      <w:r>
+        <w:rPr>
+          <w:rFonts w:hint="eastAsia"/>
+        </w:rPr>
+        <w:t xml:space="preserve">   </w:t>
+      </w:r>
+      <w:r>
+        <w:rPr>
+          <w:rFonts w:hint="eastAsia"/>
+          <w:shd w:val="pct15" w:color="auto" w:fill="FFFFFF"/>
+        </w:rPr>
+        <w:t>//</w:t>
+      </w:r>
+      <w:r>
+        <w:rPr>
+          <w:rFonts w:hint="eastAsia"/>
+          <w:shd w:val="pct15" w:color="auto" w:fill="FFFFFF"/>
+        </w:rPr>
+        <w:t>调用</w:t>
+      </w:r>
+      <w:r>
+        <w:rPr>
+          <w:shd w:val="pct15" w:color="auto" w:fill="FFFFFF"/>
+        </w:rPr>
+        <w:t>cxm.xml</w:t>
+      </w:r>
+      <w:r>
+        <w:rPr>
+          <w:rFonts w:hint="eastAsia"/>
+          <w:shd w:val="pct15" w:color="auto" w:fill="FFFFFF"/>
+        </w:rPr>
+        <w:t>中配置的</w:t>
+      </w:r>
+      <w:r>
+        <w:rPr>
+          <w:rFonts w:hint="eastAsia"/>
+          <w:shd w:val="pct15" w:color="auto" w:fill="FFFFFF"/>
+        </w:rPr>
+        <w:t>id</w:t>
+      </w:r>
+      <w:r>
+        <w:rPr>
+          <w:rFonts w:hint="eastAsia"/>
+          <w:shd w:val="pct15" w:color="auto" w:fill="FFFFFF"/>
+        </w:rPr>
+        <w:t>属性值</w:t>
+      </w:r>
+    </w:p>
+    <w:p>
+      <w:pPr>
+        <w:pStyle w:val="af3"/>
+        <w:rPr>
+          <w:shd w:val="pct15" w:color="auto" w:fill="FFFFFF"/>
+        </w:rPr>
+      </w:pPr>
+      <w:r>
+        <w:tab/>
+        <w:t xml:space="preserve"> String str = bean.a("wenwenliang", 1);</w:t>
+      </w:r>
+      <w:r>
+        <w:rPr>
+          <w:rFonts w:hint="eastAsia"/>
+        </w:rPr>
+        <w:t xml:space="preserve"> </w:t>
+      </w:r>
+      <w:r>
+        <w:rPr>
+          <w:rFonts w:hint="eastAsia"/>
+          <w:shd w:val="pct15" w:color="auto" w:fill="FFFFFF"/>
+        </w:rPr>
+        <w:t>//</w:t>
+      </w:r>
+      <w:r>
+        <w:rPr>
+          <w:rFonts w:hint="eastAsia"/>
+          <w:shd w:val="pct15" w:color="auto" w:fill="FFFFFF"/>
+        </w:rPr>
+        <w:t>服务端中发布的方法名</w:t>
+      </w:r>
+    </w:p>
+    <w:p>
+      <w:pPr>
+        <w:pStyle w:val="af3"/>
+      </w:pPr>
+      <w:r>
+        <w:tab/>
+        <w:t xml:space="preserve"> System.out.println(str);</w:t>
+      </w:r>
+    </w:p>
+    <w:p>
+      <w:pPr>
+        <w:pStyle w:val="af3"/>
+      </w:pPr>
+      <w:r>
+        <w:tab/>
+        <w:t>}</w:t>
+      </w:r>
+    </w:p>
+    <w:p>
+      <w:pPr>
+        <w:pStyle w:val="af3"/>
+      </w:pPr>
+      <w:r>
+        <w:t>}</w:t>
+      </w:r>
+    </w:p>
+    <w:p>
+      <w:pPr>
+        <w:pStyle w:val="1"/>
+        <w:rPr>
+          <w:rFonts w:hint="eastAsia"/>
+        </w:rPr>
+      </w:pPr>
+      <w:r>
+        <w:rPr>
+          <w:rFonts w:hint="eastAsia"/>
+        </w:rPr>
+        <w:t>网络服务上的调用</w:t>
+      </w:r>
+    </w:p>
+    <w:p>
+      <w:pPr>
+        <w:pStyle w:val="af2"/>
+        <w:rPr>
+          <w:rFonts w:hint="eastAsia"/>
+        </w:rPr>
+      </w:pPr>
+      <w:r>
+        <w:rPr>
+          <w:rFonts w:hint="eastAsia"/>
+        </w:rPr>
+        <w:t>WEB</w:t>
+      </w:r>
+      <w:r>
+        <w:rPr>
+          <w:rFonts w:hint="eastAsia"/>
+        </w:rPr>
+        <w:t>服务网址</w:t>
+      </w:r>
+    </w:p>
+    <w:p>
+      <w:pPr>
+        <w:pStyle w:val="a5"/>
+        <w:rPr>
+          <w:rFonts w:hint="eastAsia"/>
+        </w:rPr>
+      </w:pPr>
+      <w:hyperlink r:id="rId21" w:history="1">
+        <w:r>
+          <w:rPr>
+            <w:rStyle w:val="aa"/>
+          </w:rPr>
+          <w:t>http://www.webxml.com.cn/zh_cn/web_services.aspx</w:t>
+        </w:r>
+      </w:hyperlink>
+    </w:p>
+    <w:p>
+      <w:pPr>
+        <w:pStyle w:val="af3"/>
+        <w:rPr>
+          <w:rFonts w:hint="eastAsia"/>
+        </w:rPr>
+      </w:pPr>
+      <w:r>
+        <w:rPr>
+          <w:rFonts w:hint="eastAsia"/>
+          <w:noProof/>
+        </w:rPr>
+        <w:drawing>
+          <wp:inline distT="0" distB="0" distL="0" distR="0" wp14:anchorId="28F28782" wp14:editId="512B234A">
+            <wp:extent cx="5273040" cy="1554480"/>
+            <wp:effectExtent l="0" t="0" r="10160" b="0"/>
+            <wp:docPr id="8" name="图片 8" descr="../../../../屏幕快照%202019-03-07%20下午1.27.19.png"/>
+            <wp:cNvGraphicFramePr>
+              <a:graphicFrameLocks xmlns:a="http://schemas.openxmlformats.org/drawingml/2006/main" noChangeAspect="1"/>
+            </wp:cNvGraphicFramePr>
+            <a:graphic xmlns:a="http://schemas.openxmlformats.org/drawingml/2006/main">
+              <a:graphicData uri="http://schemas.openxmlformats.org/drawingml/2006/picture">
+                <pic:pic xmlns:pic="http://schemas.openxmlformats.org/drawingml/2006/picture">
+                  <pic:nvPicPr>
+                    <pic:cNvPr id="0" name="Picture 1" descr="../../../../屏幕快照%202019-03-07%20下午1.27.19.png"/>
+                    <pic:cNvPicPr>
+                      <a:picLocks noChangeAspect="1" noChangeArrowheads="1"/>
+                    </pic:cNvPicPr>
+                  </pic:nvPicPr>
+                  <pic:blipFill>
+                    <a:blip r:embed="rId22">
+                      <a:extLst>
+                        <a:ext uri="{28A0092B-C50C-407E-A947-70E740481C1C}">
+                          <a14:useLocalDpi xmlns:a14="http://schemas.microsoft.com/office/drawing/2010/main" val="0"/>
+                        </a:ext>
+                      </a:extLst>
+                    </a:blip>
+                    <a:srcRect/>
+                    <a:stretch>
+                      <a:fillRect/>
+                    </a:stretch>
+                  </pic:blipFill>
+                  <pic:spPr bwMode="auto">
+                    <a:xfrm>
+                      <a:off x="0" y="0"/>
+                      <a:ext cx="5273040" cy="1554480"/>
+                    </a:xfrm>
+                    <a:prstGeom prst="rect">
+                      <a:avLst/>
+                    </a:prstGeom>
+                    <a:noFill/>
+                    <a:ln>
+                      <a:noFill/>
+                    </a:ln>
+                  </pic:spPr>
+                </pic:pic>
+              </a:graphicData>
+            </a:graphic>
+          </wp:inline>
+        </w:drawing>
+      </w:r>
+    </w:p>
+    <w:p>
+      <w:pPr>
+        <w:pStyle w:val="af2"/>
+        <w:rPr>
+          <w:rFonts w:hint="eastAsia"/>
+        </w:rPr>
+      </w:pPr>
+      <w:r>
+        <w:rPr>
+          <w:rFonts w:hint="eastAsia"/>
+        </w:rPr>
+        <w:t>后续都和普通调用一致的，请查看调用操作</w:t>
+      </w:r>
+      <w:bookmarkStart w:id="0" w:name="_GoBack"/>
+      <w:bookmarkEnd w:id="0"/>
+    </w:p>
+    <w:p>
+      <w:pPr>
+        <w:rPr>
+          <w:rFonts w:hint="eastAsia"/>
+        </w:rPr>
+      </w:pPr>
+    </w:p>
     <w:sectPr>
       <w:pgSz w:w="11906" w:h="16838"/>
       <w:pgMar w:top="1440" w:right="1800" w:bottom="1440" w:left="1800" w:header="851" w:footer="992" w:gutter="0"/>

--- a/分布式架构/WebService/WebService.docx
+++ b/分布式架构/WebService/WebService.docx
@@ -1,6 +1,6 @@
 
 <file path=word/document.xml><?xml version="1.0" encoding="utf-8"?>
-<w:document xmlns:wpc="http://schemas.microsoft.com/office/word/2010/wordprocessingCanvas" xmlns:mo="http://schemas.microsoft.com/office/mac/office/2008/main" xmlns:mc="http://schemas.openxmlformats.org/markup-compatibility/2006" xmlns:mv="urn:schemas-microsoft-com:mac:vml" xmlns:o="urn:schemas-microsoft-com:office:office" xmlns:r="http://schemas.openxmlformats.org/officeDocument/2006/relationships" xmlns:m="http://schemas.openxmlformats.org/officeDocument/2006/math" xmlns:v="urn:schemas-microsoft-com:vml" xmlns:wp14="http://schemas.microsoft.com/office/word/2010/wordprocessingDrawing" xmlns:wp="http://schemas.openxmlformats.org/drawingml/2006/wordprocessingDrawing" xmlns:w10="urn:schemas-microsoft-com:office:word" xmlns:w="http://schemas.openxmlformats.org/wordprocessingml/2006/main" xmlns:w14="http://schemas.microsoft.com/office/word/2010/wordml" xmlns:w15="http://schemas.microsoft.com/office/word/2012/wordml" xmlns:wpg="http://schemas.microsoft.com/office/word/2010/wordprocessingGroup" xmlns:wpi="http://schemas.microsoft.com/office/word/2010/wordprocessingInk" xmlns:wne="http://schemas.microsoft.com/office/word/2006/wordml" xmlns:wps="http://schemas.microsoft.com/office/word/2010/wordprocessingShape" mc:Ignorable="w14 w15 wp14">
+<w:document xmlns:wpc="http://schemas.microsoft.com/office/word/2010/wordprocessingCanvas" xmlns:cx="http://schemas.microsoft.com/office/drawing/2014/chartex" xmlns:cx1="http://schemas.microsoft.com/office/drawing/2015/9/8/chartex" xmlns:cx2="http://schemas.microsoft.com/office/drawing/2015/10/21/chartex" xmlns:cx3="http://schemas.microsoft.com/office/drawing/2016/5/9/chartex" xmlns:cx4="http://schemas.microsoft.com/office/drawing/2016/5/10/chartex" xmlns:cx5="http://schemas.microsoft.com/office/drawing/2016/5/11/chartex" xmlns:cx6="http://schemas.microsoft.com/office/drawing/2016/5/12/chartex" xmlns:cx7="http://schemas.microsoft.com/office/drawing/2016/5/13/chartex" xmlns:cx8="http://schemas.microsoft.com/office/drawing/2016/5/14/chartex" xmlns:mc="http://schemas.openxmlformats.org/markup-compatibility/2006" xmlns:aink="http://schemas.microsoft.com/office/drawing/2016/ink" xmlns:am3d="http://schemas.microsoft.com/office/drawing/2017/model3d" xmlns:o="urn:schemas-microsoft-com:office:office" xmlns:r="http://schemas.openxmlformats.org/officeDocument/2006/relationships" xmlns:m="http://schemas.openxmlformats.org/officeDocument/2006/math" xmlns:v="urn:schemas-microsoft-com:vml" xmlns:wp14="http://schemas.microsoft.com/office/word/2010/wordprocessingDrawing" xmlns:wp="http://schemas.openxmlformats.org/drawingml/2006/wordprocessingDrawing" xmlns:w10="urn:schemas-microsoft-com:office:word" xmlns:w="http://schemas.openxmlformats.org/wordprocessingml/2006/main" xmlns:w14="http://schemas.microsoft.com/office/word/2010/wordml" xmlns:w15="http://schemas.microsoft.com/office/word/2012/wordml" xmlns:w16cid="http://schemas.microsoft.com/office/word/2016/wordml/cid" xmlns:w16se="http://schemas.microsoft.com/office/word/2015/wordml/symex" xmlns:wpg="http://schemas.microsoft.com/office/word/2010/wordprocessingGroup" xmlns:wpi="http://schemas.microsoft.com/office/word/2010/wordprocessingInk" xmlns:wne="http://schemas.microsoft.com/office/word/2006/wordml" xmlns:wps="http://schemas.microsoft.com/office/word/2010/wordprocessingShape" mc:Ignorable="w14 w15 w16se w16cid wp14">
   <w:body>
     <w:p>
       <w:pPr>
@@ -23,12 +23,14 @@
         </w:rPr>
         <w:t>什么是</w:t>
       </w:r>
+      <w:proofErr w:type="spellStart"/>
       <w:r>
         <w:rPr>
           <w:rFonts w:hint="eastAsia"/>
         </w:rPr>
         <w:t>WebService</w:t>
       </w:r>
+      <w:proofErr w:type="spellEnd"/>
     </w:p>
     <w:p>
       <w:pPr>
@@ -301,12 +303,14 @@
         </w:rPr>
         <w:t>调用网络上的</w:t>
       </w:r>
+      <w:proofErr w:type="spellStart"/>
       <w:r>
         <w:rPr>
           <w:rFonts w:hint="eastAsia"/>
         </w:rPr>
         <w:t>WebService</w:t>
       </w:r>
+      <w:proofErr w:type="spellEnd"/>
       <w:r>
         <w:rPr>
           <w:rFonts w:hint="eastAsia"/>
@@ -319,14 +323,27 @@
         </w:rPr>
         <w:t>网址：</w:t>
       </w:r>
-      <w:hyperlink r:id="rId7" w:history="1">
-        <w:r>
-          <w:rPr>
-            <w:rStyle w:val="aa"/>
-          </w:rPr>
-          <w:t>http://webxml.com.cn/</w:t>
-        </w:r>
-      </w:hyperlink>
+      <w:r>
+        <w:fldChar w:fldCharType="begin"/>
+      </w:r>
+      <w:r>
+        <w:instrText xml:space="preserve"> HYPERLINK "http://webxml.com.cn/" </w:instrText>
+      </w:r>
+      <w:r>
+        <w:fldChar w:fldCharType="separate"/>
+      </w:r>
+      <w:r>
+        <w:rPr>
+          <w:rStyle w:val="aa"/>
+        </w:rPr>
+        <w:t>http://webxml.com.cn/</w:t>
+      </w:r>
+      <w:r>
+        <w:rPr>
+          <w:rStyle w:val="aa"/>
+        </w:rPr>
+        <w:fldChar w:fldCharType="end"/>
+      </w:r>
     </w:p>
     <w:p>
       <w:pPr>
@@ -574,7 +591,15 @@
         <w:pStyle w:val="af3"/>
       </w:pPr>
       <w:r>
-        <w:t>POST /WebServices/IpAddressSearchWebService.asmx HTTP/1.1</w:t>
+        <w:t>POST /</w:t>
+      </w:r>
+      <w:proofErr w:type="spellStart"/>
+      <w:r>
+        <w:t>WebServices</w:t>
+      </w:r>
+      <w:proofErr w:type="spellEnd"/>
+      <w:r>
+        <w:t>/IpAddressSearchWebService.asmx HTTP/1.1</w:t>
       </w:r>
     </w:p>
     <w:p>
@@ -629,8 +654,21 @@
       <w:pPr>
         <w:pStyle w:val="af3"/>
       </w:pPr>
-      <w:r>
-        <w:t>SOAPAction: "http://WebXml.com.cn/getCountryCityByIp"</w:t>
+      <w:proofErr w:type="spellStart"/>
+      <w:r>
+        <w:t>SOAPAction</w:t>
+      </w:r>
+      <w:proofErr w:type="spellEnd"/>
+      <w:r>
+        <w:t>: "http://WebXml.com.cn/</w:t>
+      </w:r>
+      <w:proofErr w:type="spellStart"/>
+      <w:r>
+        <w:t>getCountryCityByIp</w:t>
+      </w:r>
+      <w:proofErr w:type="spellEnd"/>
+      <w:r>
+        <w:t>"</w:t>
       </w:r>
     </w:p>
     <w:p>
@@ -664,10 +702,44 @@
         <w:rPr>
           <w:color w:val="FF0000"/>
         </w:rPr>
-        <w:t>&lt;soap:Envelope</w:t>
-      </w:r>
-      <w:r>
-        <w:t xml:space="preserve"> xmlns:xsi="http://www.w3.org/2001/XMLSchema-instance" xmlns:xsd="http://www.w3.org/2001/XMLSchema" xmlns:soap="http://schemas.xmlsoap.org/soap/envelope/"&gt;</w:t>
+        <w:t>&lt;</w:t>
+      </w:r>
+      <w:proofErr w:type="spellStart"/>
+      <w:proofErr w:type="gramStart"/>
+      <w:r>
+        <w:rPr>
+          <w:color w:val="FF0000"/>
+        </w:rPr>
+        <w:t>soap:Envelope</w:t>
+      </w:r>
+      <w:proofErr w:type="spellEnd"/>
+      <w:proofErr w:type="gramEnd"/>
+      <w:r>
+        <w:t xml:space="preserve"> </w:t>
+      </w:r>
+      <w:proofErr w:type="spellStart"/>
+      <w:r>
+        <w:t>xmlns:xsi</w:t>
+      </w:r>
+      <w:proofErr w:type="spellEnd"/>
+      <w:r>
+        <w:t xml:space="preserve">="http://www.w3.org/2001/XMLSchema-instance" </w:t>
+      </w:r>
+      <w:proofErr w:type="spellStart"/>
+      <w:r>
+        <w:t>xmlns:xsd</w:t>
+      </w:r>
+      <w:proofErr w:type="spellEnd"/>
+      <w:r>
+        <w:t xml:space="preserve">="http://www.w3.org/2001/XMLSchema" </w:t>
+      </w:r>
+      <w:proofErr w:type="spellStart"/>
+      <w:r>
+        <w:t>xmlns:soap</w:t>
+      </w:r>
+      <w:proofErr w:type="spellEnd"/>
+      <w:r>
+        <w:t>="http://schemas.xmlsoap.org/soap/envelope/"&gt;</w:t>
       </w:r>
     </w:p>
     <w:p>
@@ -681,47 +753,123 @@
         <w:rPr>
           <w:color w:val="FF0000"/>
         </w:rPr>
-        <w:t>&lt;soap:Body&gt;</w:t>
-      </w:r>
-    </w:p>
-    <w:p>
-      <w:pPr>
-        <w:pStyle w:val="af3"/>
-      </w:pPr>
-      <w:r>
-        <w:t xml:space="preserve">    &lt;getCountryCityByIp xmlns="http://WebXml.com.cn/"&gt;</w:t>
-      </w:r>
-    </w:p>
-    <w:p>
-      <w:pPr>
-        <w:pStyle w:val="af3"/>
-      </w:pPr>
-      <w:r>
-        <w:t xml:space="preserve">      &lt;theIpAddress&gt;string&lt;/theIpAddress&gt;</w:t>
-      </w:r>
-    </w:p>
-    <w:p>
-      <w:pPr>
-        <w:pStyle w:val="af3"/>
-      </w:pPr>
-      <w:r>
-        <w:t xml:space="preserve">    &lt;/getCountryCityByIp&gt;</w:t>
-      </w:r>
-    </w:p>
-    <w:p>
-      <w:pPr>
-        <w:pStyle w:val="af3"/>
-      </w:pPr>
-      <w:r>
-        <w:t xml:space="preserve">  &lt;/soap:Body&gt;</w:t>
-      </w:r>
-    </w:p>
-    <w:p>
-      <w:pPr>
-        <w:pStyle w:val="af3"/>
-      </w:pPr>
-      <w:r>
-        <w:t>&lt;/soap:Envelope&gt;</w:t>
+        <w:t>&lt;</w:t>
+      </w:r>
+      <w:proofErr w:type="spellStart"/>
+      <w:proofErr w:type="gramStart"/>
+      <w:r>
+        <w:rPr>
+          <w:color w:val="FF0000"/>
+        </w:rPr>
+        <w:t>soap:Body</w:t>
+      </w:r>
+      <w:proofErr w:type="spellEnd"/>
+      <w:proofErr w:type="gramEnd"/>
+      <w:r>
+        <w:rPr>
+          <w:color w:val="FF0000"/>
+        </w:rPr>
+        <w:t>&gt;</w:t>
+      </w:r>
+    </w:p>
+    <w:p>
+      <w:pPr>
+        <w:pStyle w:val="af3"/>
+      </w:pPr>
+      <w:r>
+        <w:t xml:space="preserve">    &lt;</w:t>
+      </w:r>
+      <w:proofErr w:type="spellStart"/>
+      <w:r>
+        <w:t>getCountryCityByIp</w:t>
+      </w:r>
+      <w:proofErr w:type="spellEnd"/>
+      <w:r>
+        <w:t xml:space="preserve"> </w:t>
+      </w:r>
+      <w:proofErr w:type="spellStart"/>
+      <w:r>
+        <w:t>xmlns</w:t>
+      </w:r>
+      <w:proofErr w:type="spellEnd"/>
+      <w:r>
+        <w:t>="http://WebXml.com.cn/"&gt;</w:t>
+      </w:r>
+    </w:p>
+    <w:p>
+      <w:pPr>
+        <w:pStyle w:val="af3"/>
+      </w:pPr>
+      <w:r>
+        <w:t xml:space="preserve">      &lt;</w:t>
+      </w:r>
+      <w:proofErr w:type="spellStart"/>
+      <w:r>
+        <w:t>theIpAddress</w:t>
+      </w:r>
+      <w:proofErr w:type="spellEnd"/>
+      <w:r>
+        <w:t>&gt;string&lt;/</w:t>
+      </w:r>
+      <w:proofErr w:type="spellStart"/>
+      <w:r>
+        <w:t>theIpAddress</w:t>
+      </w:r>
+      <w:proofErr w:type="spellEnd"/>
+      <w:r>
+        <w:t>&gt;</w:t>
+      </w:r>
+    </w:p>
+    <w:p>
+      <w:pPr>
+        <w:pStyle w:val="af3"/>
+      </w:pPr>
+      <w:r>
+        <w:t xml:space="preserve">    &lt;/</w:t>
+      </w:r>
+      <w:proofErr w:type="spellStart"/>
+      <w:r>
+        <w:t>getCountryCityByIp</w:t>
+      </w:r>
+      <w:proofErr w:type="spellEnd"/>
+      <w:r>
+        <w:t>&gt;</w:t>
+      </w:r>
+    </w:p>
+    <w:p>
+      <w:pPr>
+        <w:pStyle w:val="af3"/>
+      </w:pPr>
+      <w:r>
+        <w:t xml:space="preserve">  &lt;/</w:t>
+      </w:r>
+      <w:proofErr w:type="spellStart"/>
+      <w:proofErr w:type="gramStart"/>
+      <w:r>
+        <w:t>soap:Body</w:t>
+      </w:r>
+      <w:proofErr w:type="spellEnd"/>
+      <w:proofErr w:type="gramEnd"/>
+      <w:r>
+        <w:t>&gt;</w:t>
+      </w:r>
+    </w:p>
+    <w:p>
+      <w:pPr>
+        <w:pStyle w:val="af3"/>
+      </w:pPr>
+      <w:r>
+        <w:t>&lt;/</w:t>
+      </w:r>
+      <w:proofErr w:type="spellStart"/>
+      <w:proofErr w:type="gramStart"/>
+      <w:r>
+        <w:t>soap:Envelope</w:t>
+      </w:r>
+      <w:proofErr w:type="spellEnd"/>
+      <w:proofErr w:type="gramEnd"/>
+      <w:r>
+        <w:t>&gt;</w:t>
       </w:r>
     </w:p>
     <w:p>
@@ -771,7 +919,21 @@
         <w:rPr>
           <w:rFonts w:hint="eastAsia"/>
         </w:rPr>
-        <w:t xml:space="preserve">WSDL(WebService Description Language):web </w:t>
+        <w:t>WSDL(</w:t>
+      </w:r>
+      <w:proofErr w:type="spellStart"/>
+      <w:r>
+        <w:rPr>
+          <w:rFonts w:hint="eastAsia"/>
+        </w:rPr>
+        <w:t>WebService</w:t>
+      </w:r>
+      <w:proofErr w:type="spellEnd"/>
+      <w:r>
+        <w:rPr>
+          <w:rFonts w:hint="eastAsia"/>
+        </w:rPr>
+        <w:t xml:space="preserve"> Description Language):web </w:t>
       </w:r>
       <w:r>
         <w:rPr>
@@ -820,24 +982,28 @@
       <w:pPr>
         <w:pStyle w:val="a5"/>
       </w:pPr>
+      <w:proofErr w:type="spellStart"/>
       <w:r>
         <w:rPr>
           <w:rFonts w:hint="eastAsia"/>
         </w:rPr>
         <w:t>wsdl</w:t>
       </w:r>
+      <w:proofErr w:type="spellEnd"/>
       <w:r>
         <w:rPr>
           <w:rFonts w:hint="eastAsia"/>
         </w:rPr>
         <w:t>又可以叫：</w:t>
       </w:r>
+      <w:proofErr w:type="spellStart"/>
       <w:r>
         <w:rPr>
           <w:rFonts w:hint="eastAsia"/>
         </w:rPr>
         <w:t>webService</w:t>
       </w:r>
+      <w:proofErr w:type="spellEnd"/>
       <w:r>
         <w:rPr>
           <w:rFonts w:hint="eastAsia"/>
@@ -867,12 +1033,14 @@
         </w:rPr>
         <w:t>发布一个</w:t>
       </w:r>
+      <w:proofErr w:type="spellStart"/>
       <w:r>
         <w:rPr>
           <w:rFonts w:hint="eastAsia"/>
         </w:rPr>
         <w:t>WebService</w:t>
       </w:r>
+      <w:proofErr w:type="spellEnd"/>
       <w:r>
         <w:rPr>
           <w:rFonts w:hint="eastAsia"/>
@@ -1070,8 +1238,16 @@
         <w:rPr>
           <w:color w:val="C00000"/>
         </w:rPr>
-        <w:t>@javax.jws.WebService</w:t>
-      </w:r>
+        <w:t>@</w:t>
+      </w:r>
+      <w:proofErr w:type="spellStart"/>
+      <w:r>
+        <w:rPr>
+          <w:color w:val="C00000"/>
+        </w:rPr>
+        <w:t>javax.jws.WebService</w:t>
+      </w:r>
+      <w:proofErr w:type="spellEnd"/>
       <w:r>
         <w:rPr>
           <w:rFonts w:hint="eastAsia"/>
@@ -1095,6 +1271,7 @@
       <w:r>
         <w:t xml:space="preserve">public class </w:t>
       </w:r>
+      <w:proofErr w:type="gramStart"/>
       <w:r>
         <w:rPr>
           <w:rFonts w:hint="eastAsia"/>
@@ -1104,6 +1281,7 @@
       <w:r>
         <w:t>{</w:t>
       </w:r>
+      <w:proofErr w:type="gramEnd"/>
     </w:p>
     <w:p>
       <w:pPr>
@@ -1113,32 +1291,71 @@
         <w:tab/>
         <w:t xml:space="preserve">public String </w:t>
       </w:r>
-      <w:r>
-        <w:rPr>
-          <w:color w:val="FF0000"/>
-        </w:rPr>
-        <w:t>str(</w:t>
-      </w:r>
-      <w:r>
-        <w:t>String name,int i) {</w:t>
-      </w:r>
-    </w:p>
-    <w:p>
-      <w:pPr>
-        <w:pStyle w:val="af3"/>
-      </w:pPr>
-      <w:r>
-        <w:rPr>
-          <w:rFonts w:hint="eastAsia"/>
-        </w:rPr>
-        <w:tab/>
-      </w:r>
-      <w:r>
-        <w:rPr>
-          <w:rFonts w:hint="eastAsia"/>
-        </w:rPr>
-        <w:tab/>
-        <w:t>System.out.println("</w:t>
+      <w:proofErr w:type="spellStart"/>
+      <w:proofErr w:type="gramStart"/>
+      <w:r>
+        <w:rPr>
+          <w:color w:val="FF0000"/>
+        </w:rPr>
+        <w:t>str</w:t>
+      </w:r>
+      <w:proofErr w:type="spellEnd"/>
+      <w:r>
+        <w:rPr>
+          <w:color w:val="FF0000"/>
+        </w:rPr>
+        <w:t>(</w:t>
+      </w:r>
+      <w:proofErr w:type="gramEnd"/>
+      <w:r>
+        <w:t xml:space="preserve">String </w:t>
+      </w:r>
+      <w:proofErr w:type="spellStart"/>
+      <w:r>
+        <w:t>name,int</w:t>
+      </w:r>
+      <w:proofErr w:type="spellEnd"/>
+      <w:r>
+        <w:t xml:space="preserve"> </w:t>
+      </w:r>
+      <w:proofErr w:type="spellStart"/>
+      <w:r>
+        <w:t>i</w:t>
+      </w:r>
+      <w:proofErr w:type="spellEnd"/>
+      <w:r>
+        <w:t>) {</w:t>
+      </w:r>
+    </w:p>
+    <w:p>
+      <w:pPr>
+        <w:pStyle w:val="af3"/>
+      </w:pPr>
+      <w:r>
+        <w:rPr>
+          <w:rFonts w:hint="eastAsia"/>
+        </w:rPr>
+        <w:tab/>
+      </w:r>
+      <w:r>
+        <w:rPr>
+          <w:rFonts w:hint="eastAsia"/>
+        </w:rPr>
+        <w:tab/>
+      </w:r>
+      <w:proofErr w:type="spellStart"/>
+      <w:r>
+        <w:rPr>
+          <w:rFonts w:hint="eastAsia"/>
+        </w:rPr>
+        <w:t>System.out.println</w:t>
+      </w:r>
+      <w:proofErr w:type="spellEnd"/>
+      <w:r>
+        <w:rPr>
+          <w:rFonts w:hint="eastAsia"/>
+        </w:rPr>
+        <w:t>("</w:t>
       </w:r>
       <w:r>
         <w:rPr>
@@ -1150,7 +1367,21 @@
         <w:rPr>
           <w:rFonts w:hint="eastAsia"/>
         </w:rPr>
-        <w:t>"+i+"</w:t>
+        <w:t>"+</w:t>
+      </w:r>
+      <w:proofErr w:type="spellStart"/>
+      <w:r>
+        <w:rPr>
+          <w:rFonts w:hint="eastAsia"/>
+        </w:rPr>
+        <w:t>i</w:t>
+      </w:r>
+      <w:proofErr w:type="spellEnd"/>
+      <w:r>
+        <w:rPr>
+          <w:rFonts w:hint="eastAsia"/>
+        </w:rPr>
+        <w:t>+"</w:t>
       </w:r>
       <w:r>
         <w:rPr>
@@ -1206,11 +1437,19 @@
         </w:rPr>
         <w:t>欢迎您使用此</w:t>
       </w:r>
-      <w:r>
-        <w:rPr>
-          <w:rFonts w:hint="eastAsia"/>
-        </w:rPr>
-        <w:t>weservice"</w:t>
+      <w:proofErr w:type="spellStart"/>
+      <w:r>
+        <w:rPr>
+          <w:rFonts w:hint="eastAsia"/>
+        </w:rPr>
+        <w:t>weservice</w:t>
+      </w:r>
+      <w:proofErr w:type="spellEnd"/>
+      <w:r>
+        <w:rPr>
+          <w:rFonts w:hint="eastAsia"/>
+        </w:rPr>
+        <w:t>"</w:t>
       </w:r>
       <w:r>
         <w:t>;</w:t>
@@ -1250,7 +1489,23 @@
         <w:pStyle w:val="af3"/>
       </w:pPr>
       <w:r>
-        <w:t>public static void main(String[] args) {</w:t>
+        <w:t xml:space="preserve">public static void </w:t>
+      </w:r>
+      <w:proofErr w:type="gramStart"/>
+      <w:r>
+        <w:t>main(</w:t>
+      </w:r>
+      <w:proofErr w:type="gramEnd"/>
+      <w:r>
+        <w:t xml:space="preserve">String[] </w:t>
+      </w:r>
+      <w:proofErr w:type="spellStart"/>
+      <w:r>
+        <w:t>args</w:t>
+      </w:r>
+      <w:proofErr w:type="spellEnd"/>
+      <w:r>
+        <w:t>) {</w:t>
       </w:r>
     </w:p>
     <w:p>
@@ -1282,12 +1537,14 @@
         </w:rPr>
         <w:t>：必须带</w:t>
       </w:r>
+      <w:proofErr w:type="spellStart"/>
       <w:r>
         <w:rPr>
           <w:rFonts w:hint="eastAsia"/>
         </w:rPr>
         <w:t>ip</w:t>
       </w:r>
+      <w:proofErr w:type="spellEnd"/>
       <w:r>
         <w:rPr>
           <w:rFonts w:hint="eastAsia"/>
@@ -1350,12 +1607,14 @@
       <w:r>
         <w:tab/>
       </w:r>
+      <w:proofErr w:type="spellStart"/>
       <w:r>
         <w:rPr>
           <w:color w:val="C00000"/>
         </w:rPr>
         <w:t>javax.xml.ws.Endpoint.publish</w:t>
       </w:r>
+      <w:proofErr w:type="spellEnd"/>
       <w:r>
         <w:t>("http://19</w:t>
       </w:r>
@@ -1482,7 +1741,7 @@
                     </pic:cNvPicPr>
                   </pic:nvPicPr>
                   <pic:blipFill>
-                    <a:blip r:embed="rId8">
+                    <a:blip r:embed="rId7">
                       <a:extLst>
                         <a:ext uri="{28A0092B-C50C-407E-A947-70E740481C1C}">
                           <a14:useLocalDpi xmlns:a14="http://schemas.microsoft.com/office/drawing/2010/main" val="0"/>
@@ -1624,26 +1883,41 @@
         </w:rPr>
         <w:t>此时就可以通过浏览器</w:t>
       </w:r>
+      <w:proofErr w:type="spellStart"/>
       <w:r>
         <w:rPr>
           <w:rFonts w:hint="eastAsia"/>
         </w:rPr>
         <w:t>url</w:t>
       </w:r>
+      <w:proofErr w:type="spellEnd"/>
       <w:r>
         <w:rPr>
           <w:rFonts w:hint="eastAsia"/>
         </w:rPr>
         <w:t>就可以进行访问了：</w:t>
       </w:r>
-      <w:hyperlink r:id="rId9" w:history="1">
-        <w:r>
-          <w:rPr>
-            <w:rStyle w:val="aa"/>
-          </w:rPr>
-          <w:t>http://192.168.0.101:8081/A</w:t>
-        </w:r>
-      </w:hyperlink>
+      <w:r>
+        <w:fldChar w:fldCharType="begin"/>
+      </w:r>
+      <w:r>
+        <w:instrText xml:space="preserve"> HYPERLINK "http://192.168.0.101:8081/A" </w:instrText>
+      </w:r>
+      <w:r>
+        <w:fldChar w:fldCharType="separate"/>
+      </w:r>
+      <w:r>
+        <w:rPr>
+          <w:rStyle w:val="aa"/>
+        </w:rPr>
+        <w:t>http://192.168.0.101:8081/A</w:t>
+      </w:r>
+      <w:r>
+        <w:rPr>
+          <w:rStyle w:val="aa"/>
+        </w:rPr>
+        <w:fldChar w:fldCharType="end"/>
+      </w:r>
     </w:p>
     <w:p>
       <w:pPr>
@@ -1672,7 +1946,7 @@
                     </pic:cNvPicPr>
                   </pic:nvPicPr>
                   <pic:blipFill>
-                    <a:blip r:embed="rId10" cstate="print">
+                    <a:blip r:embed="rId8" cstate="print">
                       <a:extLst>
                         <a:ext uri="{28A0092B-C50C-407E-A947-70E740481C1C}">
                           <a14:useLocalDpi xmlns:a14="http://schemas.microsoft.com/office/drawing/2010/main" val="0"/>
@@ -1714,26 +1988,41 @@
         </w:rPr>
         <w:t>进入</w:t>
       </w:r>
-      <w:hyperlink r:id="rId11" w:history="1">
-        <w:r>
-          <w:rPr>
-            <w:rStyle w:val="aa"/>
-          </w:rPr>
-          <w:t>http://192.168.0.101:8081/A</w:t>
-        </w:r>
-      </w:hyperlink>
+      <w:r>
+        <w:fldChar w:fldCharType="begin"/>
+      </w:r>
+      <w:r>
+        <w:instrText xml:space="preserve"> HYPERLINK "http://192.168.0.101:8081/A" </w:instrText>
+      </w:r>
+      <w:r>
+        <w:fldChar w:fldCharType="separate"/>
+      </w:r>
+      <w:r>
+        <w:rPr>
+          <w:rStyle w:val="aa"/>
+        </w:rPr>
+        <w:t>http://192.168.0.101:8081/A</w:t>
+      </w:r>
+      <w:r>
+        <w:rPr>
+          <w:rStyle w:val="aa"/>
+        </w:rPr>
+        <w:fldChar w:fldCharType="end"/>
+      </w:r>
       <w:r>
         <w:rPr>
           <w:rFonts w:hint="eastAsia"/>
         </w:rPr>
         <w:t>？</w:t>
       </w:r>
+      <w:proofErr w:type="spellStart"/>
       <w:r>
         <w:rPr>
           <w:rFonts w:hint="eastAsia"/>
         </w:rPr>
         <w:t>wsdl</w:t>
       </w:r>
+      <w:proofErr w:type="spellEnd"/>
     </w:p>
     <w:p>
       <w:pPr>
@@ -1762,7 +2051,7 @@
                     </pic:cNvPicPr>
                   </pic:nvPicPr>
                   <pic:blipFill>
-                    <a:blip r:embed="rId12" cstate="print">
+                    <a:blip r:embed="rId9" cstate="print">
                       <a:extLst>
                         <a:ext uri="{28A0092B-C50C-407E-A947-70E740481C1C}">
                           <a14:useLocalDpi xmlns:a14="http://schemas.microsoft.com/office/drawing/2010/main" val="0"/>
@@ -1845,7 +2134,7 @@
                     </pic:cNvPicPr>
                   </pic:nvPicPr>
                   <pic:blipFill>
-                    <a:blip r:embed="rId13">
+                    <a:blip r:embed="rId10">
                       <a:extLst>
                         <a:ext uri="{28A0092B-C50C-407E-A947-70E740481C1C}">
                           <a14:useLocalDpi xmlns:a14="http://schemas.microsoft.com/office/drawing/2010/main" val="0"/>
@@ -1939,9 +2228,11 @@
         </w:rPr>
         <w:t>目录下的命令</w:t>
       </w:r>
+      <w:proofErr w:type="spellStart"/>
       <w:r>
         <w:t>wsimport</w:t>
       </w:r>
+      <w:proofErr w:type="spellEnd"/>
       <w:r>
         <w:rPr>
           <w:rFonts w:hint="eastAsia"/>
@@ -2021,7 +2312,21 @@
         <w:rPr>
           <w:rFonts w:hint="eastAsia"/>
         </w:rPr>
-        <w:t>-p wwl.service  -p</w:t>
+        <w:t xml:space="preserve">-p </w:t>
+      </w:r>
+      <w:proofErr w:type="spellStart"/>
+      <w:r>
+        <w:rPr>
+          <w:rFonts w:hint="eastAsia"/>
+        </w:rPr>
+        <w:t>wwl.service</w:t>
+      </w:r>
+      <w:proofErr w:type="spellEnd"/>
+      <w:r>
+        <w:rPr>
+          <w:rFonts w:hint="eastAsia"/>
+        </w:rPr>
+        <w:t xml:space="preserve">  -p</w:t>
       </w:r>
       <w:r>
         <w:rPr>
@@ -2107,6 +2412,7 @@
       <w:pPr>
         <w:pStyle w:val="a5"/>
       </w:pPr>
+      <w:proofErr w:type="spellStart"/>
       <w:r>
         <w:t>W</w:t>
       </w:r>
@@ -2114,11 +2420,19 @@
         <w:rPr>
           <w:rFonts w:hint="eastAsia"/>
         </w:rPr>
-        <w:t xml:space="preserve">simport </w:t>
+        <w:t>simport</w:t>
+      </w:r>
+      <w:proofErr w:type="spellEnd"/>
+      <w:r>
+        <w:rPr>
+          <w:rFonts w:hint="eastAsia"/>
+        </w:rPr>
+        <w:t xml:space="preserve"> </w:t>
       </w:r>
       <w:r>
         <w:t>–</w:t>
       </w:r>
+      <w:proofErr w:type="gramStart"/>
       <w:r>
         <w:rPr>
           <w:rFonts w:hint="eastAsia"/>
@@ -2137,6 +2451,7 @@
         </w:rPr>
         <w:t>.</w:t>
       </w:r>
+      <w:proofErr w:type="gramEnd"/>
       <w:r>
         <w:rPr>
           <w:rFonts w:hint="eastAsia"/>
@@ -2156,7 +2471,23 @@
         <w:rPr>
           <w:rFonts w:hint="eastAsia"/>
         </w:rPr>
-        <w:t xml:space="preserve">p wwl.service </w:t>
+        <w:t xml:space="preserve">p </w:t>
+      </w:r>
+      <w:proofErr w:type="spellStart"/>
+      <w:proofErr w:type="gramStart"/>
+      <w:r>
+        <w:rPr>
+          <w:rFonts w:hint="eastAsia"/>
+        </w:rPr>
+        <w:t>wwl.service</w:t>
+      </w:r>
+      <w:proofErr w:type="spellEnd"/>
+      <w:proofErr w:type="gramEnd"/>
+      <w:r>
+        <w:rPr>
+          <w:rFonts w:hint="eastAsia"/>
+        </w:rPr>
+        <w:t xml:space="preserve"> </w:t>
       </w:r>
       <w:r>
         <w:t>http://192.168.0.2:8081/A</w:t>
@@ -2232,6 +2563,7 @@
         </w:rPr>
         <w:t>生成文件夹</w:t>
       </w:r>
+      <w:proofErr w:type="spellStart"/>
       <w:r>
         <w:rPr>
           <w:rFonts w:hint="eastAsia"/>
@@ -2239,7 +2571,11 @@
         <w:t>ww</w:t>
       </w:r>
       <w:r>
-        <w:t>l/service/6</w:t>
+        <w:t>l</w:t>
+      </w:r>
+      <w:proofErr w:type="spellEnd"/>
+      <w:r>
+        <w:t>/service/6</w:t>
       </w:r>
       <w:r>
         <w:rPr>
@@ -2292,8 +2628,13 @@
         </w:rPr>
         <w:t xml:space="preserve">package </w:t>
       </w:r>
-      <w:r>
-        <w:t>wwl.service;)</w:t>
+      <w:proofErr w:type="spellStart"/>
+      <w:r>
+        <w:t>wwl.service</w:t>
+      </w:r>
+      <w:proofErr w:type="spellEnd"/>
+      <w:r>
+        <w:t>;)</w:t>
       </w:r>
     </w:p>
     <w:p>
@@ -2346,6 +2687,7 @@
         </w:rPr>
         <w:t>这个网址是在服务端自己定义的：服务端的</w:t>
       </w:r>
+      <w:proofErr w:type="spellStart"/>
       <w:r>
         <w:rPr>
           <w:rFonts w:hint="eastAsia"/>
@@ -2353,6 +2695,7 @@
         </w:rPr>
         <w:t>ip</w:t>
       </w:r>
+      <w:proofErr w:type="spellEnd"/>
       <w:r>
         <w:rPr>
           <w:rFonts w:hint="eastAsia"/>
@@ -2374,6 +2717,7 @@
         </w:rPr>
         <w:t>工程名和默认参数</w:t>
       </w:r>
+      <w:proofErr w:type="spellStart"/>
       <w:r>
         <w:rPr>
           <w:rFonts w:hint="eastAsia"/>
@@ -2381,6 +2725,7 @@
         </w:rPr>
         <w:t>wsdl</w:t>
       </w:r>
+      <w:proofErr w:type="spellEnd"/>
     </w:p>
     <w:p>
       <w:pPr>
@@ -2389,8 +2734,13 @@
           <w:color w:val="FF0000"/>
         </w:rPr>
       </w:pPr>
-      <w:r>
-        <w:t xml:space="preserve">wsimport </w:t>
+      <w:proofErr w:type="spellStart"/>
+      <w:r>
+        <w:t>wsimport</w:t>
+      </w:r>
+      <w:proofErr w:type="spellEnd"/>
+      <w:r>
+        <w:t xml:space="preserve"> </w:t>
       </w:r>
       <w:r>
         <w:rPr>
@@ -2491,7 +2841,7 @@
                     </pic:cNvPicPr>
                   </pic:nvPicPr>
                   <pic:blipFill>
-                    <a:blip r:embed="rId14">
+                    <a:blip r:embed="rId11">
                       <a:extLst>
                         <a:ext uri="{28A0092B-C50C-407E-A947-70E740481C1C}">
                           <a14:useLocalDpi xmlns:a14="http://schemas.microsoft.com/office/drawing/2010/main" val="0"/>
@@ -2602,6 +2952,7 @@
       <w:pPr>
         <w:pStyle w:val="a5"/>
       </w:pPr>
+      <w:proofErr w:type="spellStart"/>
       <w:r>
         <w:rPr>
           <w:rFonts w:hint="eastAsia"/>
@@ -2611,6 +2962,7 @@
       <w:r>
         <w:t>Service</w:t>
       </w:r>
+      <w:proofErr w:type="spellEnd"/>
       <w:r>
         <w:rPr>
           <w:rFonts w:hint="eastAsia"/>
@@ -2634,9 +2986,11 @@
       <w:pPr>
         <w:pStyle w:val="a5"/>
       </w:pPr>
+      <w:proofErr w:type="spellStart"/>
       <w:r>
         <w:t>ObjectFactory</w:t>
       </w:r>
+      <w:proofErr w:type="spellEnd"/>
       <w:r>
         <w:rPr>
           <w:rFonts w:hint="eastAsia"/>
@@ -2658,9 +3012,11 @@
         </w:rPr>
         <w:t>，</w:t>
       </w:r>
+      <w:proofErr w:type="spellStart"/>
       <w:r>
         <w:t>Str</w:t>
       </w:r>
+      <w:proofErr w:type="spellEnd"/>
       <w:r>
         <w:rPr>
           <w:rFonts w:hint="eastAsia"/>
@@ -2694,7 +3050,7 @@
                     </pic:cNvPicPr>
                   </pic:nvPicPr>
                   <pic:blipFill>
-                    <a:blip r:embed="rId15">
+                    <a:blip r:embed="rId12">
                       <a:extLst>
                         <a:ext uri="{28A0092B-C50C-407E-A947-70E740481C1C}">
                           <a14:useLocalDpi xmlns:a14="http://schemas.microsoft.com/office/drawing/2010/main" val="0"/>
@@ -2755,7 +3111,23 @@
       </w:pPr>
       <w:r>
         <w:tab/>
-        <w:t>public static void main(String[] args) {</w:t>
+        <w:t xml:space="preserve">public static void </w:t>
+      </w:r>
+      <w:proofErr w:type="gramStart"/>
+      <w:r>
+        <w:t>main(</w:t>
+      </w:r>
+      <w:proofErr w:type="gramEnd"/>
+      <w:r>
+        <w:t xml:space="preserve">String[] </w:t>
+      </w:r>
+      <w:proofErr w:type="spellStart"/>
+      <w:r>
+        <w:t>args</w:t>
+      </w:r>
+      <w:proofErr w:type="spellEnd"/>
+      <w:r>
+        <w:t>) {</w:t>
       </w:r>
     </w:p>
     <w:p>
@@ -2832,6 +3204,7 @@
       <w:r>
         <w:tab/>
       </w:r>
+      <w:proofErr w:type="spellStart"/>
       <w:r>
         <w:rPr>
           <w:rFonts w:hint="eastAsia"/>
@@ -2839,7 +3212,11 @@
         <w:t>A</w:t>
       </w:r>
       <w:r>
-        <w:t xml:space="preserve">Service </w:t>
+        <w:t>Service</w:t>
+      </w:r>
+      <w:proofErr w:type="spellEnd"/>
+      <w:r>
+        <w:t xml:space="preserve"> </w:t>
       </w:r>
       <w:r>
         <w:rPr>
@@ -2853,6 +3230,8 @@
       <w:r>
         <w:tab/>
       </w:r>
+      <w:proofErr w:type="spellStart"/>
+      <w:proofErr w:type="gramStart"/>
       <w:r>
         <w:rPr>
           <w:rFonts w:hint="eastAsia"/>
@@ -2860,7 +3239,15 @@
         <w:t>A</w:t>
       </w:r>
       <w:r>
-        <w:t>Service();</w:t>
+        <w:t>Service</w:t>
+      </w:r>
+      <w:proofErr w:type="spellEnd"/>
+      <w:r>
+        <w:t>(</w:t>
+      </w:r>
+      <w:proofErr w:type="gramEnd"/>
+      <w:r>
+        <w:t>);</w:t>
       </w:r>
     </w:p>
     <w:p>
@@ -2918,8 +3305,18 @@
         <w:t>A</w:t>
       </w:r>
       <w:r>
-        <w:t xml:space="preserve"> porxy = </w:t>
-      </w:r>
+        <w:t xml:space="preserve"> </w:t>
+      </w:r>
+      <w:proofErr w:type="spellStart"/>
+      <w:r>
+        <w:t>porxy</w:t>
+      </w:r>
+      <w:proofErr w:type="spellEnd"/>
+      <w:r>
+        <w:t xml:space="preserve"> = </w:t>
+      </w:r>
+      <w:proofErr w:type="spellStart"/>
+      <w:proofErr w:type="gramStart"/>
       <w:r>
         <w:rPr>
           <w:rFonts w:hint="eastAsia"/>
@@ -2936,7 +3333,12 @@
         <w:t>A</w:t>
       </w:r>
       <w:r>
-        <w:t>Port();</w:t>
+        <w:t>Port</w:t>
+      </w:r>
+      <w:proofErr w:type="spellEnd"/>
+      <w:proofErr w:type="gramEnd"/>
+      <w:r>
+        <w:t>();</w:t>
       </w:r>
     </w:p>
     <w:p>
@@ -2993,7 +3395,35 @@
           <w:rFonts w:hint="eastAsia"/>
         </w:rPr>
         <w:tab/>
-        <w:t>String str = porxy.str("</w:t>
+        <w:t xml:space="preserve">String </w:t>
+      </w:r>
+      <w:proofErr w:type="spellStart"/>
+      <w:r>
+        <w:rPr>
+          <w:rFonts w:hint="eastAsia"/>
+        </w:rPr>
+        <w:t>str</w:t>
+      </w:r>
+      <w:proofErr w:type="spellEnd"/>
+      <w:r>
+        <w:rPr>
+          <w:rFonts w:hint="eastAsia"/>
+        </w:rPr>
+        <w:t xml:space="preserve"> = </w:t>
+      </w:r>
+      <w:proofErr w:type="spellStart"/>
+      <w:r>
+        <w:rPr>
+          <w:rFonts w:hint="eastAsia"/>
+        </w:rPr>
+        <w:t>porxy.str</w:t>
+      </w:r>
+      <w:proofErr w:type="spellEnd"/>
+      <w:r>
+        <w:rPr>
+          <w:rFonts w:hint="eastAsia"/>
+        </w:rPr>
+        <w:t>("</w:t>
       </w:r>
       <w:r>
         <w:rPr>
@@ -3014,7 +3444,22 @@
       </w:pPr>
       <w:r>
         <w:tab/>
-        <w:t>System.out.println(str);</w:t>
+      </w:r>
+      <w:proofErr w:type="spellStart"/>
+      <w:r>
+        <w:t>System.out.println</w:t>
+      </w:r>
+      <w:proofErr w:type="spellEnd"/>
+      <w:r>
+        <w:t>(</w:t>
+      </w:r>
+      <w:proofErr w:type="spellStart"/>
+      <w:r>
+        <w:t>str</w:t>
+      </w:r>
+      <w:proofErr w:type="spellEnd"/>
+      <w:r>
+        <w:t>);</w:t>
       </w:r>
     </w:p>
     <w:p>
@@ -3181,8 +3626,30 @@
         <w:rPr>
           <w:rFonts w:hint="eastAsia"/>
         </w:rPr>
-        <w:t>Apache CXF = Celtix + XFire</w:t>
-      </w:r>
+        <w:t xml:space="preserve">Apache CXF = </w:t>
+      </w:r>
+      <w:proofErr w:type="spellStart"/>
+      <w:r>
+        <w:rPr>
+          <w:rFonts w:hint="eastAsia"/>
+        </w:rPr>
+        <w:t>Celtix</w:t>
+      </w:r>
+      <w:proofErr w:type="spellEnd"/>
+      <w:r>
+        <w:rPr>
+          <w:rFonts w:hint="eastAsia"/>
+        </w:rPr>
+        <w:t xml:space="preserve"> + </w:t>
+      </w:r>
+      <w:proofErr w:type="spellStart"/>
+      <w:r>
+        <w:rPr>
+          <w:rFonts w:hint="eastAsia"/>
+        </w:rPr>
+        <w:t>XFire</w:t>
+      </w:r>
+      <w:proofErr w:type="spellEnd"/>
       <w:r>
         <w:rPr>
           <w:rFonts w:hint="eastAsia"/>
@@ -3193,8 +3660,16 @@
         <w:rPr>
           <w:rFonts w:hint="eastAsia"/>
         </w:rPr>
-        <w:t xml:space="preserve"> Apache CeltiXfire</w:t>
-      </w:r>
+        <w:t xml:space="preserve"> Apache </w:t>
+      </w:r>
+      <w:proofErr w:type="spellStart"/>
+      <w:r>
+        <w:rPr>
+          <w:rFonts w:hint="eastAsia"/>
+        </w:rPr>
+        <w:t>CeltiXfire</w:t>
+      </w:r>
+      <w:proofErr w:type="spellEnd"/>
       <w:r>
         <w:rPr>
           <w:rFonts w:hint="eastAsia"/>
@@ -3241,7 +3716,21 @@
         <w:rPr>
           <w:rFonts w:hint="eastAsia"/>
         </w:rPr>
-        <w:t xml:space="preserve"> Celtix </w:t>
+        <w:t xml:space="preserve"> </w:t>
+      </w:r>
+      <w:proofErr w:type="spellStart"/>
+      <w:r>
+        <w:rPr>
+          <w:rFonts w:hint="eastAsia"/>
+        </w:rPr>
+        <w:t>Celtix</w:t>
+      </w:r>
+      <w:proofErr w:type="spellEnd"/>
+      <w:r>
+        <w:rPr>
+          <w:rFonts w:hint="eastAsia"/>
+        </w:rPr>
+        <w:t xml:space="preserve"> </w:t>
       </w:r>
       <w:r>
         <w:rPr>
@@ -3253,7 +3742,21 @@
         <w:rPr>
           <w:rFonts w:hint="eastAsia"/>
         </w:rPr>
-        <w:t xml:space="preserve"> XFire </w:t>
+        <w:t xml:space="preserve"> </w:t>
+      </w:r>
+      <w:proofErr w:type="spellStart"/>
+      <w:r>
+        <w:rPr>
+          <w:rFonts w:hint="eastAsia"/>
+        </w:rPr>
+        <w:t>XFire</w:t>
+      </w:r>
+      <w:proofErr w:type="spellEnd"/>
+      <w:r>
+        <w:rPr>
+          <w:rFonts w:hint="eastAsia"/>
+        </w:rPr>
+        <w:t xml:space="preserve"> </w:t>
       </w:r>
       <w:r>
         <w:rPr>
@@ -3285,12 +3788,14 @@
         </w:rPr>
         <w:t>、</w:t>
       </w:r>
+      <w:proofErr w:type="spellStart"/>
       <w:r>
         <w:rPr>
           <w:rFonts w:hint="eastAsia"/>
         </w:rPr>
         <w:t>DataBinding</w:t>
       </w:r>
+      <w:proofErr w:type="spellEnd"/>
       <w:r>
         <w:rPr>
           <w:rFonts w:hint="eastAsia"/>
@@ -3629,7 +4134,21 @@
         <w:rPr>
           <w:rFonts w:hint="eastAsia"/>
         </w:rPr>
-        <w:t xml:space="preserve"> XFire </w:t>
+        <w:t xml:space="preserve"> </w:t>
+      </w:r>
+      <w:proofErr w:type="spellStart"/>
+      <w:r>
+        <w:rPr>
+          <w:rFonts w:hint="eastAsia"/>
+        </w:rPr>
+        <w:t>XFire</w:t>
+      </w:r>
+      <w:proofErr w:type="spellEnd"/>
+      <w:r>
+        <w:rPr>
+          <w:rFonts w:hint="eastAsia"/>
+        </w:rPr>
+        <w:t xml:space="preserve"> </w:t>
       </w:r>
       <w:r>
         <w:rPr>
@@ -3672,12 +4191,14 @@
         </w:rPr>
         <w:t>包：此</w:t>
       </w:r>
+      <w:proofErr w:type="spellStart"/>
       <w:r>
         <w:rPr>
           <w:rFonts w:hint="eastAsia"/>
         </w:rPr>
         <w:t>webSservice</w:t>
       </w:r>
+      <w:proofErr w:type="spellEnd"/>
       <w:r>
         <w:rPr>
           <w:rFonts w:hint="eastAsia"/>
@@ -4010,7 +4531,7 @@
                     </pic:cNvPicPr>
                   </pic:nvPicPr>
                   <pic:blipFill>
-                    <a:blip r:embed="rId16">
+                    <a:blip r:embed="rId13">
                       <a:extLst>
                         <a:ext uri="{28A0092B-C50C-407E-A947-70E740481C1C}">
                           <a14:useLocalDpi xmlns:a14="http://schemas.microsoft.com/office/drawing/2010/main" val="0"/>
@@ -4086,12 +4607,21 @@
         </w:rPr>
         <w:tab/>
       </w:r>
-      <w:r>
-        <w:rPr>
-          <w:rFonts w:hint="eastAsia"/>
-          <w:color w:val="FF0000"/>
-        </w:rPr>
-        <w:t>&lt;!-- spring</w:t>
+      <w:proofErr w:type="gramStart"/>
+      <w:r>
+        <w:rPr>
+          <w:rFonts w:hint="eastAsia"/>
+          <w:color w:val="FF0000"/>
+        </w:rPr>
+        <w:t>&lt;!--</w:t>
+      </w:r>
+      <w:proofErr w:type="gramEnd"/>
+      <w:r>
+        <w:rPr>
+          <w:rFonts w:hint="eastAsia"/>
+          <w:color w:val="FF0000"/>
+        </w:rPr>
+        <w:t xml:space="preserve"> spring</w:t>
       </w:r>
       <w:r>
         <w:rPr>
@@ -4132,37 +4662,85 @@
       </w:r>
       <w:r>
         <w:tab/>
-        <w:t>&lt;groupId&gt;org.springframework&lt;/groupId&gt;</w:t>
-      </w:r>
-    </w:p>
-    <w:p>
-      <w:pPr>
-        <w:pStyle w:val="af3"/>
-      </w:pPr>
-      <w:r>
-        <w:tab/>
-      </w:r>
-      <w:r>
-        <w:tab/>
-      </w:r>
-      <w:r>
-        <w:tab/>
-        <w:t>&lt;artifactId&gt;spring-context&lt;/artifactId&gt;</w:t>
-      </w:r>
-    </w:p>
-    <w:p>
-      <w:pPr>
-        <w:pStyle w:val="af3"/>
-      </w:pPr>
-      <w:r>
-        <w:tab/>
-      </w:r>
-      <w:r>
-        <w:tab/>
-      </w:r>
-      <w:r>
-        <w:tab/>
-        <w:t>&lt;version&gt;4.3.13.RELEASE&lt;/version&gt;</w:t>
+        <w:t>&lt;</w:t>
+      </w:r>
+      <w:proofErr w:type="spellStart"/>
+      <w:r>
+        <w:t>groupId</w:t>
+      </w:r>
+      <w:proofErr w:type="spellEnd"/>
+      <w:r>
+        <w:t>&gt;</w:t>
+      </w:r>
+      <w:proofErr w:type="spellStart"/>
+      <w:r>
+        <w:t>org.springframework</w:t>
+      </w:r>
+      <w:proofErr w:type="spellEnd"/>
+      <w:r>
+        <w:t>&lt;/</w:t>
+      </w:r>
+      <w:proofErr w:type="spellStart"/>
+      <w:r>
+        <w:t>groupId</w:t>
+      </w:r>
+      <w:proofErr w:type="spellEnd"/>
+      <w:r>
+        <w:t>&gt;</w:t>
+      </w:r>
+    </w:p>
+    <w:p>
+      <w:pPr>
+        <w:pStyle w:val="af3"/>
+      </w:pPr>
+      <w:r>
+        <w:tab/>
+      </w:r>
+      <w:r>
+        <w:tab/>
+      </w:r>
+      <w:r>
+        <w:tab/>
+        <w:t>&lt;</w:t>
+      </w:r>
+      <w:proofErr w:type="spellStart"/>
+      <w:r>
+        <w:t>artifactId</w:t>
+      </w:r>
+      <w:proofErr w:type="spellEnd"/>
+      <w:r>
+        <w:t>&gt;spring-context&lt;/</w:t>
+      </w:r>
+      <w:proofErr w:type="spellStart"/>
+      <w:r>
+        <w:t>artifactId</w:t>
+      </w:r>
+      <w:proofErr w:type="spellEnd"/>
+      <w:r>
+        <w:t>&gt;</w:t>
+      </w:r>
+    </w:p>
+    <w:p>
+      <w:pPr>
+        <w:pStyle w:val="af3"/>
+      </w:pPr>
+      <w:r>
+        <w:tab/>
+      </w:r>
+      <w:r>
+        <w:tab/>
+      </w:r>
+      <w:r>
+        <w:tab/>
+        <w:t>&lt;version&gt;4.3.</w:t>
+      </w:r>
+      <w:proofErr w:type="gramStart"/>
+      <w:r>
+        <w:t>13.RELEASE</w:t>
+      </w:r>
+      <w:proofErr w:type="gramEnd"/>
+      <w:r>
+        <w:t>&lt;/version&gt;</w:t>
       </w:r>
     </w:p>
     <w:p>
@@ -4196,12 +4774,21 @@
         </w:rPr>
         <w:tab/>
       </w:r>
-      <w:r>
-        <w:rPr>
-          <w:rFonts w:hint="eastAsia"/>
-          <w:color w:val="FF0000"/>
-        </w:rPr>
-        <w:t>&lt;!-- spring</w:t>
+      <w:proofErr w:type="gramStart"/>
+      <w:r>
+        <w:rPr>
+          <w:rFonts w:hint="eastAsia"/>
+          <w:color w:val="FF0000"/>
+        </w:rPr>
+        <w:t>&lt;!--</w:t>
+      </w:r>
+      <w:proofErr w:type="gramEnd"/>
+      <w:r>
+        <w:rPr>
+          <w:rFonts w:hint="eastAsia"/>
+          <w:color w:val="FF0000"/>
+        </w:rPr>
+        <w:t xml:space="preserve"> spring</w:t>
       </w:r>
       <w:r>
         <w:rPr>
@@ -4256,37 +4843,85 @@
       </w:r>
       <w:r>
         <w:tab/>
-        <w:t>&lt;groupId&gt;org.springframework&lt;/groupId&gt;</w:t>
-      </w:r>
-    </w:p>
-    <w:p>
-      <w:pPr>
-        <w:pStyle w:val="af3"/>
-      </w:pPr>
-      <w:r>
-        <w:tab/>
-      </w:r>
-      <w:r>
-        <w:tab/>
-      </w:r>
-      <w:r>
-        <w:tab/>
-        <w:t>&lt;artifactId&gt;spring-web&lt;/artifactId&gt;</w:t>
-      </w:r>
-    </w:p>
-    <w:p>
-      <w:pPr>
-        <w:pStyle w:val="af3"/>
-      </w:pPr>
-      <w:r>
-        <w:tab/>
-      </w:r>
-      <w:r>
-        <w:tab/>
-      </w:r>
-      <w:r>
-        <w:tab/>
-        <w:t>&lt;version&gt;4.3.13.RELEASE&lt;/version&gt;</w:t>
+        <w:t>&lt;</w:t>
+      </w:r>
+      <w:proofErr w:type="spellStart"/>
+      <w:r>
+        <w:t>groupId</w:t>
+      </w:r>
+      <w:proofErr w:type="spellEnd"/>
+      <w:r>
+        <w:t>&gt;</w:t>
+      </w:r>
+      <w:proofErr w:type="spellStart"/>
+      <w:r>
+        <w:t>org.springframework</w:t>
+      </w:r>
+      <w:proofErr w:type="spellEnd"/>
+      <w:r>
+        <w:t>&lt;/</w:t>
+      </w:r>
+      <w:proofErr w:type="spellStart"/>
+      <w:r>
+        <w:t>groupId</w:t>
+      </w:r>
+      <w:proofErr w:type="spellEnd"/>
+      <w:r>
+        <w:t>&gt;</w:t>
+      </w:r>
+    </w:p>
+    <w:p>
+      <w:pPr>
+        <w:pStyle w:val="af3"/>
+      </w:pPr>
+      <w:r>
+        <w:tab/>
+      </w:r>
+      <w:r>
+        <w:tab/>
+      </w:r>
+      <w:r>
+        <w:tab/>
+        <w:t>&lt;</w:t>
+      </w:r>
+      <w:proofErr w:type="spellStart"/>
+      <w:r>
+        <w:t>artifactId</w:t>
+      </w:r>
+      <w:proofErr w:type="spellEnd"/>
+      <w:r>
+        <w:t>&gt;spring-web&lt;/</w:t>
+      </w:r>
+      <w:proofErr w:type="spellStart"/>
+      <w:r>
+        <w:t>artifactId</w:t>
+      </w:r>
+      <w:proofErr w:type="spellEnd"/>
+      <w:r>
+        <w:t>&gt;</w:t>
+      </w:r>
+    </w:p>
+    <w:p>
+      <w:pPr>
+        <w:pStyle w:val="af3"/>
+      </w:pPr>
+      <w:r>
+        <w:tab/>
+      </w:r>
+      <w:r>
+        <w:tab/>
+      </w:r>
+      <w:r>
+        <w:tab/>
+        <w:t>&lt;version&gt;4.3.</w:t>
+      </w:r>
+      <w:proofErr w:type="gramStart"/>
+      <w:r>
+        <w:t>13.RELEASE</w:t>
+      </w:r>
+      <w:proofErr w:type="gramEnd"/>
+      <w:r>
+        <w:t>&lt;/version&gt;</w:t>
       </w:r>
     </w:p>
     <w:p>
@@ -4320,12 +4955,21 @@
         </w:rPr>
         <w:tab/>
       </w:r>
-      <w:r>
-        <w:rPr>
-          <w:rFonts w:hint="eastAsia"/>
-          <w:color w:val="FF0000"/>
-        </w:rPr>
-        <w:t>&lt;!-- CXF</w:t>
+      <w:proofErr w:type="gramStart"/>
+      <w:r>
+        <w:rPr>
+          <w:rFonts w:hint="eastAsia"/>
+          <w:color w:val="FF0000"/>
+        </w:rPr>
+        <w:t>&lt;!--</w:t>
+      </w:r>
+      <w:proofErr w:type="gramEnd"/>
+      <w:r>
+        <w:rPr>
+          <w:rFonts w:hint="eastAsia"/>
+          <w:color w:val="FF0000"/>
+        </w:rPr>
+        <w:t xml:space="preserve"> CXF</w:t>
       </w:r>
       <w:r>
         <w:rPr>
@@ -4380,22 +5024,78 @@
       </w:r>
       <w:r>
         <w:tab/>
-        <w:t>&lt;groupId&gt;org.apache.cxf&lt;/groupId&gt;</w:t>
-      </w:r>
-    </w:p>
-    <w:p>
-      <w:pPr>
-        <w:pStyle w:val="af3"/>
-      </w:pPr>
-      <w:r>
-        <w:tab/>
-      </w:r>
-      <w:r>
-        <w:tab/>
-      </w:r>
-      <w:r>
-        <w:tab/>
-        <w:t>&lt;artifactId&gt;cxf-rt-transports-http&lt;/artifactId&gt;</w:t>
+        <w:t>&lt;</w:t>
+      </w:r>
+      <w:proofErr w:type="spellStart"/>
+      <w:r>
+        <w:t>groupId</w:t>
+      </w:r>
+      <w:proofErr w:type="spellEnd"/>
+      <w:r>
+        <w:t>&gt;</w:t>
+      </w:r>
+      <w:proofErr w:type="spellStart"/>
+      <w:r>
+        <w:t>org.apache.cxf</w:t>
+      </w:r>
+      <w:proofErr w:type="spellEnd"/>
+      <w:r>
+        <w:t>&lt;/</w:t>
+      </w:r>
+      <w:proofErr w:type="spellStart"/>
+      <w:r>
+        <w:t>groupId</w:t>
+      </w:r>
+      <w:proofErr w:type="spellEnd"/>
+      <w:r>
+        <w:t>&gt;</w:t>
+      </w:r>
+    </w:p>
+    <w:p>
+      <w:pPr>
+        <w:pStyle w:val="af3"/>
+      </w:pPr>
+      <w:r>
+        <w:tab/>
+      </w:r>
+      <w:r>
+        <w:tab/>
+      </w:r>
+      <w:r>
+        <w:tab/>
+        <w:t>&lt;</w:t>
+      </w:r>
+      <w:proofErr w:type="spellStart"/>
+      <w:r>
+        <w:t>artifactId</w:t>
+      </w:r>
+      <w:proofErr w:type="spellEnd"/>
+      <w:r>
+        <w:t>&gt;</w:t>
+      </w:r>
+      <w:proofErr w:type="spellStart"/>
+      <w:r>
+        <w:t>cxf</w:t>
+      </w:r>
+      <w:proofErr w:type="spellEnd"/>
+      <w:r>
+        <w:t>-</w:t>
+      </w:r>
+      <w:proofErr w:type="spellStart"/>
+      <w:r>
+        <w:t>rt</w:t>
+      </w:r>
+      <w:proofErr w:type="spellEnd"/>
+      <w:r>
+        <w:t>-transports-http&lt;/</w:t>
+      </w:r>
+      <w:proofErr w:type="spellStart"/>
+      <w:r>
+        <w:t>artifactId</w:t>
+      </w:r>
+      <w:proofErr w:type="spellEnd"/>
+      <w:r>
+        <w:t>&gt;</w:t>
       </w:r>
     </w:p>
     <w:p>
@@ -4444,12 +5144,21 @@
         </w:rPr>
         <w:tab/>
       </w:r>
-      <w:r>
-        <w:rPr>
-          <w:rFonts w:hint="eastAsia"/>
-          <w:color w:val="FF0000"/>
-        </w:rPr>
-        <w:t xml:space="preserve">&lt;!-- CXF </w:t>
+      <w:proofErr w:type="gramStart"/>
+      <w:r>
+        <w:rPr>
+          <w:rFonts w:hint="eastAsia"/>
+          <w:color w:val="FF0000"/>
+        </w:rPr>
+        <w:t>&lt;!--</w:t>
+      </w:r>
+      <w:proofErr w:type="gramEnd"/>
+      <w:r>
+        <w:rPr>
+          <w:rFonts w:hint="eastAsia"/>
+          <w:color w:val="FF0000"/>
+        </w:rPr>
+        <w:t xml:space="preserve"> CXF </w:t>
       </w:r>
       <w:r>
         <w:rPr>
@@ -4493,22 +5202,86 @@
       </w:r>
       <w:r>
         <w:tab/>
-        <w:t>&lt;groupId&gt;org.apache.cxf&lt;/groupId&gt;</w:t>
-      </w:r>
-    </w:p>
-    <w:p>
-      <w:pPr>
-        <w:pStyle w:val="af3"/>
-      </w:pPr>
-      <w:r>
-        <w:tab/>
-      </w:r>
-      <w:r>
-        <w:tab/>
-      </w:r>
-      <w:r>
-        <w:tab/>
-        <w:t>&lt;artifactId&gt;cxf-rt-frontend-jaxws&lt;/artifactId&gt;</w:t>
+        <w:t>&lt;</w:t>
+      </w:r>
+      <w:proofErr w:type="spellStart"/>
+      <w:r>
+        <w:t>groupId</w:t>
+      </w:r>
+      <w:proofErr w:type="spellEnd"/>
+      <w:r>
+        <w:t>&gt;</w:t>
+      </w:r>
+      <w:proofErr w:type="spellStart"/>
+      <w:r>
+        <w:t>org.apache.cxf</w:t>
+      </w:r>
+      <w:proofErr w:type="spellEnd"/>
+      <w:r>
+        <w:t>&lt;/</w:t>
+      </w:r>
+      <w:proofErr w:type="spellStart"/>
+      <w:r>
+        <w:t>groupId</w:t>
+      </w:r>
+      <w:proofErr w:type="spellEnd"/>
+      <w:r>
+        <w:t>&gt;</w:t>
+      </w:r>
+    </w:p>
+    <w:p>
+      <w:pPr>
+        <w:pStyle w:val="af3"/>
+      </w:pPr>
+      <w:r>
+        <w:tab/>
+      </w:r>
+      <w:r>
+        <w:tab/>
+      </w:r>
+      <w:r>
+        <w:tab/>
+        <w:t>&lt;</w:t>
+      </w:r>
+      <w:proofErr w:type="spellStart"/>
+      <w:r>
+        <w:t>artifactId</w:t>
+      </w:r>
+      <w:proofErr w:type="spellEnd"/>
+      <w:r>
+        <w:t>&gt;</w:t>
+      </w:r>
+      <w:proofErr w:type="spellStart"/>
+      <w:r>
+        <w:t>cxf</w:t>
+      </w:r>
+      <w:proofErr w:type="spellEnd"/>
+      <w:r>
+        <w:t>-</w:t>
+      </w:r>
+      <w:proofErr w:type="spellStart"/>
+      <w:r>
+        <w:t>rt</w:t>
+      </w:r>
+      <w:proofErr w:type="spellEnd"/>
+      <w:r>
+        <w:t>-frontend-</w:t>
+      </w:r>
+      <w:proofErr w:type="spellStart"/>
+      <w:r>
+        <w:t>jaxws</w:t>
+      </w:r>
+      <w:proofErr w:type="spellEnd"/>
+      <w:r>
+        <w:t>&lt;/</w:t>
+      </w:r>
+      <w:proofErr w:type="spellStart"/>
+      <w:r>
+        <w:t>artifactId</w:t>
+      </w:r>
+      <w:proofErr w:type="spellEnd"/>
+      <w:r>
+        <w:t>&gt;</w:t>
       </w:r>
     </w:p>
     <w:p>
@@ -4623,7 +5396,15 @@
       </w:r>
       <w:r>
         <w:tab/>
-        <w:t>&lt;servlet-name&gt;cxf&lt;/servlet-name&gt;</w:t>
+        <w:t>&lt;servlet-name&gt;</w:t>
+      </w:r>
+      <w:proofErr w:type="spellStart"/>
+      <w:r>
+        <w:t>cxf</w:t>
+      </w:r>
+      <w:proofErr w:type="spellEnd"/>
+      <w:r>
+        <w:t>&lt;/servlet-name&gt;</w:t>
       </w:r>
     </w:p>
     <w:p>
@@ -4635,7 +5416,15 @@
       </w:r>
       <w:r>
         <w:tab/>
-        <w:t>&lt;servlet-class&gt;org.apache.cxf.transport.servlet.CXFServlet&lt;/servlet-class&gt;</w:t>
+        <w:t>&lt;servlet-class&gt;</w:t>
+      </w:r>
+      <w:proofErr w:type="gramStart"/>
+      <w:r>
+        <w:t>org.apache.cxf.transport</w:t>
+      </w:r>
+      <w:proofErr w:type="gramEnd"/>
+      <w:r>
+        <w:t>.servlet.CXFServlet&lt;/servlet-class&gt;</w:t>
       </w:r>
     </w:p>
     <w:p>
@@ -4653,7 +5442,20 @@
           <w:rFonts w:hint="eastAsia"/>
         </w:rPr>
         <w:tab/>
-        <w:t xml:space="preserve">&lt;!-- </w:t>
+      </w:r>
+      <w:proofErr w:type="gramStart"/>
+      <w:r>
+        <w:rPr>
+          <w:rFonts w:hint="eastAsia"/>
+        </w:rPr>
+        <w:t>&lt;!--</w:t>
+      </w:r>
+      <w:proofErr w:type="gramEnd"/>
+      <w:r>
+        <w:rPr>
+          <w:rFonts w:hint="eastAsia"/>
+        </w:rPr>
+        <w:t xml:space="preserve"> </w:t>
       </w:r>
       <w:r>
         <w:rPr>
@@ -4689,7 +5491,15 @@
       </w:r>
       <w:r>
         <w:tab/>
-        <w:t>&lt;init-param&gt;</w:t>
+        <w:t>&lt;</w:t>
+      </w:r>
+      <w:proofErr w:type="spellStart"/>
+      <w:r>
+        <w:t>init-param</w:t>
+      </w:r>
+      <w:proofErr w:type="spellEnd"/>
+      <w:r>
+        <w:t>&gt;</w:t>
       </w:r>
     </w:p>
     <w:p>
@@ -4704,7 +5514,15 @@
       </w:r>
       <w:r>
         <w:tab/>
-        <w:t>&lt;param-name&gt;</w:t>
+        <w:t>&lt;</w:t>
+      </w:r>
+      <w:proofErr w:type="spellStart"/>
+      <w:r>
+        <w:t>param</w:t>
+      </w:r>
+      <w:proofErr w:type="spellEnd"/>
+      <w:r>
+        <w:t>-name&gt;</w:t>
       </w:r>
       <w:r>
         <w:rPr>
@@ -4713,7 +5531,15 @@
         <w:t>config-location</w:t>
       </w:r>
       <w:r>
-        <w:t>&lt;/param-name&gt;</w:t>
+        <w:t>&lt;/</w:t>
+      </w:r>
+      <w:proofErr w:type="spellStart"/>
+      <w:r>
+        <w:t>param</w:t>
+      </w:r>
+      <w:proofErr w:type="spellEnd"/>
+      <w:r>
+        <w:t>-name&gt;</w:t>
       </w:r>
     </w:p>
     <w:p>
@@ -4728,7 +5554,33 @@
       </w:r>
       <w:r>
         <w:tab/>
-        <w:t>&lt;param-value&gt;classpath:cxf.xml&lt;/param-value&gt;</w:t>
+        <w:t>&lt;</w:t>
+      </w:r>
+      <w:proofErr w:type="spellStart"/>
+      <w:r>
+        <w:t>param</w:t>
+      </w:r>
+      <w:proofErr w:type="spellEnd"/>
+      <w:r>
+        <w:t>-value&gt;</w:t>
+      </w:r>
+      <w:proofErr w:type="spellStart"/>
+      <w:proofErr w:type="gramStart"/>
+      <w:r>
+        <w:t>classpath:cxf.xml</w:t>
+      </w:r>
+      <w:proofErr w:type="spellEnd"/>
+      <w:proofErr w:type="gramEnd"/>
+      <w:r>
+        <w:t>&lt;/</w:t>
+      </w:r>
+      <w:proofErr w:type="spellStart"/>
+      <w:r>
+        <w:t>param</w:t>
+      </w:r>
+      <w:proofErr w:type="spellEnd"/>
+      <w:r>
+        <w:t>-value&gt;</w:t>
       </w:r>
     </w:p>
     <w:p>
@@ -4740,7 +5592,15 @@
       </w:r>
       <w:r>
         <w:tab/>
-        <w:t>&lt;/init-param&gt;</w:t>
+        <w:t>&lt;/</w:t>
+      </w:r>
+      <w:proofErr w:type="spellStart"/>
+      <w:r>
+        <w:t>init-param</w:t>
+      </w:r>
+      <w:proofErr w:type="spellEnd"/>
+      <w:r>
+        <w:t>&gt;</w:t>
       </w:r>
     </w:p>
     <w:p>
@@ -4768,7 +5628,15 @@
       </w:r>
       <w:r>
         <w:tab/>
-        <w:t>&lt;servlet-name&gt;cxf&lt;/servlet-name&gt;</w:t>
+        <w:t>&lt;servlet-name&gt;</w:t>
+      </w:r>
+      <w:proofErr w:type="spellStart"/>
+      <w:r>
+        <w:t>cxf</w:t>
+      </w:r>
+      <w:proofErr w:type="spellEnd"/>
+      <w:r>
+        <w:t>&lt;/servlet-name&gt;</w:t>
       </w:r>
     </w:p>
     <w:p>
@@ -4780,7 +5648,23 @@
       </w:r>
       <w:r>
         <w:tab/>
-        <w:t>&lt;url-pattern&gt;/service/*&lt;/url-pattern&gt;</w:t>
+        <w:t>&lt;</w:t>
+      </w:r>
+      <w:proofErr w:type="spellStart"/>
+      <w:r>
+        <w:t>url</w:t>
+      </w:r>
+      <w:proofErr w:type="spellEnd"/>
+      <w:r>
+        <w:t>-pattern&gt;/service/*&lt;/</w:t>
+      </w:r>
+      <w:proofErr w:type="spellStart"/>
+      <w:r>
+        <w:t>url</w:t>
+      </w:r>
+      <w:proofErr w:type="spellEnd"/>
+      <w:r>
+        <w:t>-pattern&gt;</w:t>
       </w:r>
       <w:r>
         <w:rPr>
@@ -4845,7 +5729,19 @@
         <w:rPr>
           <w:rFonts w:hint="eastAsia"/>
         </w:rPr>
-        <w:t>第二步</w:t>
+        <w:t>第</w:t>
+      </w:r>
+      <w:r>
+        <w:rPr>
+          <w:rFonts w:hint="eastAsia"/>
+        </w:rPr>
+        <w:t>三</w:t>
+      </w:r>
+      <w:r>
+        <w:rPr>
+          <w:rFonts w:hint="eastAsia"/>
+        </w:rPr>
+        <w:t>步</w:t>
       </w:r>
       <w:r>
         <w:rPr>
@@ -4882,9 +5778,11 @@
         </w:rPr>
         <w:t>实现</w:t>
       </w:r>
+      <w:proofErr w:type="spellStart"/>
       <w:r>
         <w:t>WebService</w:t>
       </w:r>
+      <w:proofErr w:type="spellEnd"/>
       <w:r>
         <w:rPr>
           <w:rFonts w:hint="eastAsia"/>
@@ -4900,8 +5798,13 @@
         <w:t xml:space="preserve"> </w:t>
       </w:r>
       <w:r>
-        <w:t>@WebService</w:t>
-      </w:r>
+        <w:t>@</w:t>
+      </w:r>
+      <w:proofErr w:type="spellStart"/>
+      <w:r>
+        <w:t>WebService</w:t>
+      </w:r>
+      <w:proofErr w:type="spellEnd"/>
       <w:r>
         <w:rPr>
           <w:rFonts w:hint="eastAsia"/>
@@ -4921,16 +5824,48 @@
         <w:pStyle w:val="af3"/>
       </w:pPr>
       <w:r>
-        <w:t>public interface CxfService {</w:t>
-      </w:r>
-    </w:p>
-    <w:p>
-      <w:pPr>
-        <w:pStyle w:val="af3"/>
-      </w:pPr>
-      <w:r>
-        <w:tab/>
-        <w:t>public String a(String name,int i);</w:t>
+        <w:t xml:space="preserve">public interface </w:t>
+      </w:r>
+      <w:proofErr w:type="spellStart"/>
+      <w:r>
+        <w:t>CxfService</w:t>
+      </w:r>
+      <w:proofErr w:type="spellEnd"/>
+      <w:r>
+        <w:t xml:space="preserve"> {</w:t>
+      </w:r>
+    </w:p>
+    <w:p>
+      <w:pPr>
+        <w:pStyle w:val="af3"/>
+      </w:pPr>
+      <w:r>
+        <w:tab/>
+        <w:t xml:space="preserve">public String </w:t>
+      </w:r>
+      <w:proofErr w:type="gramStart"/>
+      <w:r>
+        <w:t>a(</w:t>
+      </w:r>
+      <w:proofErr w:type="gramEnd"/>
+      <w:r>
+        <w:t xml:space="preserve">String </w:t>
+      </w:r>
+      <w:proofErr w:type="spellStart"/>
+      <w:r>
+        <w:t>name,int</w:t>
+      </w:r>
+      <w:proofErr w:type="spellEnd"/>
+      <w:r>
+        <w:t xml:space="preserve"> </w:t>
+      </w:r>
+      <w:proofErr w:type="spellStart"/>
+      <w:r>
+        <w:t>i</w:t>
+      </w:r>
+      <w:proofErr w:type="spellEnd"/>
+      <w:r>
+        <w:t>);</w:t>
       </w:r>
     </w:p>
     <w:p>
@@ -4969,16 +5904,50 @@
         <w:pStyle w:val="af3"/>
       </w:pPr>
       <w:r>
-        <w:t>public class CxfServiceImpl implements CxfService{</w:t>
-      </w:r>
-    </w:p>
-    <w:p>
-      <w:pPr>
-        <w:pStyle w:val="af3"/>
-      </w:pPr>
-      <w:r>
-        <w:tab/>
-        <w:t>public String a(String name, int i) {</w:t>
+        <w:t xml:space="preserve">public class </w:t>
+      </w:r>
+      <w:proofErr w:type="spellStart"/>
+      <w:r>
+        <w:t>CxfServiceImpl</w:t>
+      </w:r>
+      <w:proofErr w:type="spellEnd"/>
+      <w:r>
+        <w:t xml:space="preserve"> implements </w:t>
+      </w:r>
+      <w:proofErr w:type="spellStart"/>
+      <w:proofErr w:type="gramStart"/>
+      <w:r>
+        <w:t>CxfService</w:t>
+      </w:r>
+      <w:proofErr w:type="spellEnd"/>
+      <w:r>
+        <w:t>{</w:t>
+      </w:r>
+      <w:proofErr w:type="gramEnd"/>
+    </w:p>
+    <w:p>
+      <w:pPr>
+        <w:pStyle w:val="af3"/>
+      </w:pPr>
+      <w:r>
+        <w:tab/>
+        <w:t xml:space="preserve">public String a(String name, </w:t>
+      </w:r>
+      <w:proofErr w:type="spellStart"/>
+      <w:r>
+        <w:t>int</w:t>
+      </w:r>
+      <w:proofErr w:type="spellEnd"/>
+      <w:r>
+        <w:t xml:space="preserve"> </w:t>
+      </w:r>
+      <w:proofErr w:type="spellStart"/>
+      <w:r>
+        <w:t>i</w:t>
+      </w:r>
+      <w:proofErr w:type="spellEnd"/>
+      <w:r>
+        <w:t>) {</w:t>
       </w:r>
       <w:r>
         <w:rPr>
@@ -5008,7 +5977,20 @@
           <w:rFonts w:hint="eastAsia"/>
         </w:rPr>
         <w:tab/>
-        <w:t>System.out.println("</w:t>
+      </w:r>
+      <w:proofErr w:type="spellStart"/>
+      <w:r>
+        <w:rPr>
+          <w:rFonts w:hint="eastAsia"/>
+        </w:rPr>
+        <w:t>System.out.println</w:t>
+      </w:r>
+      <w:proofErr w:type="spellEnd"/>
+      <w:r>
+        <w:rPr>
+          <w:rFonts w:hint="eastAsia"/>
+        </w:rPr>
+        <w:t>("</w:t>
       </w:r>
       <w:r>
         <w:rPr>
@@ -5016,12 +5998,14 @@
         </w:rPr>
         <w:t>使用</w:t>
       </w:r>
+      <w:proofErr w:type="spellStart"/>
       <w:r>
         <w:rPr>
           <w:rFonts w:hint="eastAsia"/>
         </w:rPr>
         <w:t>cxf</w:t>
       </w:r>
+      <w:proofErr w:type="spellEnd"/>
       <w:r>
         <w:rPr>
           <w:rFonts w:hint="eastAsia"/>
@@ -5032,7 +6016,21 @@
         <w:rPr>
           <w:rFonts w:hint="eastAsia"/>
         </w:rPr>
-        <w:t>"+i+"</w:t>
+        <w:t>"+</w:t>
+      </w:r>
+      <w:proofErr w:type="spellStart"/>
+      <w:r>
+        <w:rPr>
+          <w:rFonts w:hint="eastAsia"/>
+        </w:rPr>
+        <w:t>i</w:t>
+      </w:r>
+      <w:proofErr w:type="spellEnd"/>
+      <w:r>
+        <w:rPr>
+          <w:rFonts w:hint="eastAsia"/>
+        </w:rPr>
+        <w:t>+"</w:t>
       </w:r>
       <w:r>
         <w:rPr>
@@ -5084,7 +6082,19 @@
         <w:rPr>
           <w:rFonts w:hint="eastAsia"/>
         </w:rPr>
-        <w:t>第三步</w:t>
+        <w:t>第</w:t>
+      </w:r>
+      <w:r>
+        <w:rPr>
+          <w:rFonts w:hint="eastAsia"/>
+        </w:rPr>
+        <w:t>四</w:t>
+      </w:r>
+      <w:r>
+        <w:rPr>
+          <w:rFonts w:hint="eastAsia"/>
+        </w:rPr>
+        <w:t>步</w:t>
       </w:r>
       <w:r>
         <w:rPr>
@@ -5118,29 +6128,68 @@
         <w:pStyle w:val="af3"/>
       </w:pPr>
       <w:r>
-        <w:t>&lt;beans xmlns="http://www.springframework.org/schema/beans"</w:t>
-      </w:r>
-    </w:p>
-    <w:p>
-      <w:pPr>
-        <w:pStyle w:val="af3"/>
-      </w:pPr>
-      <w:r>
-        <w:t>xmlns:xsi="http://www.w3.org/2001/XMLSchema-instance"</w:t>
-      </w:r>
-    </w:p>
-    <w:p>
-      <w:pPr>
-        <w:pStyle w:val="af3"/>
-        <w:rPr>
-          <w:color w:val="FF0000"/>
-        </w:rPr>
-      </w:pPr>
-      <w:r>
-        <w:rPr>
-          <w:color w:val="FF0000"/>
-        </w:rPr>
-        <w:t>xmlns:jaxws="http://cxf.apache.org/jaxws"</w:t>
+        <w:t xml:space="preserve">&lt;beans </w:t>
+      </w:r>
+      <w:proofErr w:type="spellStart"/>
+      <w:r>
+        <w:t>xmlns</w:t>
+      </w:r>
+      <w:proofErr w:type="spellEnd"/>
+      <w:r>
+        <w:t>="http://www.springframework.org/schema/beans"</w:t>
+      </w:r>
+    </w:p>
+    <w:p>
+      <w:pPr>
+        <w:pStyle w:val="af3"/>
+      </w:pPr>
+      <w:proofErr w:type="spellStart"/>
+      <w:proofErr w:type="gramStart"/>
+      <w:r>
+        <w:t>xmlns:xsi</w:t>
+      </w:r>
+      <w:proofErr w:type="spellEnd"/>
+      <w:proofErr w:type="gramEnd"/>
+      <w:r>
+        <w:t>="http://www.w3.org/2001/XMLSchema-instance"</w:t>
+      </w:r>
+    </w:p>
+    <w:p>
+      <w:pPr>
+        <w:pStyle w:val="af3"/>
+        <w:rPr>
+          <w:color w:val="FF0000"/>
+        </w:rPr>
+      </w:pPr>
+      <w:proofErr w:type="spellStart"/>
+      <w:proofErr w:type="gramStart"/>
+      <w:r>
+        <w:rPr>
+          <w:color w:val="FF0000"/>
+        </w:rPr>
+        <w:t>xmlns:jaxws</w:t>
+      </w:r>
+      <w:proofErr w:type="spellEnd"/>
+      <w:proofErr w:type="gramEnd"/>
+      <w:r>
+        <w:rPr>
+          <w:color w:val="FF0000"/>
+        </w:rPr>
+        <w:t>="http://cxf.apache.org/</w:t>
+      </w:r>
+      <w:proofErr w:type="spellStart"/>
+      <w:r>
+        <w:rPr>
+          <w:color w:val="FF0000"/>
+        </w:rPr>
+        <w:t>jaxws</w:t>
+      </w:r>
+      <w:proofErr w:type="spellEnd"/>
+      <w:r>
+        <w:rPr>
+          <w:color w:val="FF0000"/>
+        </w:rPr>
+        <w:t>"</w:t>
       </w:r>
       <w:r>
         <w:rPr>
@@ -5209,16 +6258,30 @@
       <w:pPr>
         <w:pStyle w:val="af3"/>
       </w:pPr>
-      <w:r>
-        <w:t>xmlns:context="http://www.springframework.org/schema/context"</w:t>
-      </w:r>
-    </w:p>
-    <w:p>
-      <w:pPr>
-        <w:pStyle w:val="af3"/>
-      </w:pPr>
-      <w:r>
-        <w:t>xsi:schemaLocation="http://www.springframework.org/schema/beans</w:t>
+      <w:proofErr w:type="spellStart"/>
+      <w:proofErr w:type="gramStart"/>
+      <w:r>
+        <w:t>xmlns:context</w:t>
+      </w:r>
+      <w:proofErr w:type="spellEnd"/>
+      <w:proofErr w:type="gramEnd"/>
+      <w:r>
+        <w:t>="http://www.springframework.org/schema/context"</w:t>
+      </w:r>
+    </w:p>
+    <w:p>
+      <w:pPr>
+        <w:pStyle w:val="af3"/>
+      </w:pPr>
+      <w:proofErr w:type="spellStart"/>
+      <w:proofErr w:type="gramStart"/>
+      <w:r>
+        <w:t>xsi:schemaLocation</w:t>
+      </w:r>
+      <w:proofErr w:type="spellEnd"/>
+      <w:proofErr w:type="gramEnd"/>
+      <w:r>
+        <w:t>="http://www.springframework.org/schema/beans</w:t>
       </w:r>
     </w:p>
     <w:p>
@@ -5279,19 +6342,51 @@
       </w:pPr>
       <w:r>
         <w:tab/>
-        <w:t xml:space="preserve">&lt;bean id="cxfService" class="wwl.CxfServiceImpl"/&gt;   </w:t>
-      </w:r>
-    </w:p>
-    <w:p>
-      <w:pPr>
-        <w:pStyle w:val="af3"/>
-      </w:pPr>
-      <w:r>
-        <w:rPr>
-          <w:rFonts w:hint="eastAsia"/>
-        </w:rPr>
-        <w:tab/>
-        <w:t xml:space="preserve"> &lt;!--  address</w:t>
+        <w:t>&lt;bean id="</w:t>
+      </w:r>
+      <w:proofErr w:type="spellStart"/>
+      <w:r>
+        <w:t>cxfService</w:t>
+      </w:r>
+      <w:proofErr w:type="spellEnd"/>
+      <w:r>
+        <w:t>" class="</w:t>
+      </w:r>
+      <w:proofErr w:type="spellStart"/>
+      <w:proofErr w:type="gramStart"/>
+      <w:r>
+        <w:t>wwl.CxfServiceImpl</w:t>
+      </w:r>
+      <w:proofErr w:type="spellEnd"/>
+      <w:proofErr w:type="gramEnd"/>
+      <w:r>
+        <w:t xml:space="preserve">"/&gt;   </w:t>
+      </w:r>
+    </w:p>
+    <w:p>
+      <w:pPr>
+        <w:pStyle w:val="af3"/>
+      </w:pPr>
+      <w:r>
+        <w:rPr>
+          <w:rFonts w:hint="eastAsia"/>
+        </w:rPr>
+        <w:tab/>
+        <w:t xml:space="preserve"> </w:t>
+      </w:r>
+      <w:proofErr w:type="gramStart"/>
+      <w:r>
+        <w:rPr>
+          <w:rFonts w:hint="eastAsia"/>
+        </w:rPr>
+        <w:t>&lt;!--</w:t>
+      </w:r>
+      <w:proofErr w:type="gramEnd"/>
+      <w:r>
+        <w:rPr>
+          <w:rFonts w:hint="eastAsia"/>
+        </w:rPr>
+        <w:t xml:space="preserve">  address</w:t>
       </w:r>
       <w:r>
         <w:rPr>
@@ -5327,8 +6422,16 @@
         <w:rPr>
           <w:rFonts w:hint="eastAsia"/>
         </w:rPr>
-        <w:t>/service/test?wsdl</w:t>
-      </w:r>
+        <w:t>/service/</w:t>
+      </w:r>
+      <w:proofErr w:type="spellStart"/>
+      <w:r>
+        <w:rPr>
+          <w:rFonts w:hint="eastAsia"/>
+        </w:rPr>
+        <w:t>test?wsdl</w:t>
+      </w:r>
+      <w:proofErr w:type="spellEnd"/>
       <w:r>
         <w:rPr>
           <w:rFonts w:hint="eastAsia"/>
@@ -5386,13 +6489,35 @@
         <w:rPr>
           <w:color w:val="FF0000"/>
         </w:rPr>
-        <w:t>&lt;jaxws:server</w:t>
-      </w:r>
+        <w:t>&lt;</w:t>
+      </w:r>
+      <w:proofErr w:type="spellStart"/>
+      <w:r>
+        <w:rPr>
+          <w:color w:val="FF0000"/>
+        </w:rPr>
+        <w:t>jaxws:server</w:t>
+      </w:r>
+      <w:proofErr w:type="spellEnd"/>
       <w:r>
         <w:rPr>
           <w:color w:val="C00000"/>
         </w:rPr>
-        <w:t xml:space="preserve"> id="myService" </w:t>
+        <w:t xml:space="preserve"> id="</w:t>
+      </w:r>
+      <w:proofErr w:type="spellStart"/>
+      <w:r>
+        <w:rPr>
+          <w:color w:val="C00000"/>
+        </w:rPr>
+        <w:t>myService</w:t>
+      </w:r>
+      <w:proofErr w:type="spellEnd"/>
+      <w:r>
+        <w:rPr>
+          <w:color w:val="C00000"/>
+        </w:rPr>
+        <w:t xml:space="preserve">" </w:t>
       </w:r>
       <w:r>
         <w:rPr>
@@ -5447,70 +6572,132 @@
         <w:rPr>
           <w:color w:val="FF0000"/>
         </w:rPr>
-        <w:t>&lt;jaxws:serviceBean&gt;</w:t>
-      </w:r>
-    </w:p>
-    <w:p>
-      <w:pPr>
-        <w:pStyle w:val="af3"/>
-        <w:rPr>
-          <w:color w:val="FF0000"/>
-        </w:rPr>
-      </w:pPr>
-      <w:r>
-        <w:rPr>
-          <w:color w:val="FF0000"/>
-        </w:rPr>
-        <w:tab/>
-      </w:r>
-      <w:r>
-        <w:rPr>
-          <w:color w:val="FF0000"/>
-        </w:rPr>
-        <w:tab/>
-      </w:r>
-      <w:r>
-        <w:rPr>
-          <w:color w:val="FF0000"/>
-        </w:rPr>
-        <w:tab/>
-        <w:t>&lt;ref bean="cxfService"/&gt;</w:t>
-      </w:r>
-    </w:p>
-    <w:p>
-      <w:pPr>
-        <w:pStyle w:val="af3"/>
-        <w:rPr>
-          <w:color w:val="FF0000"/>
-        </w:rPr>
-      </w:pPr>
-      <w:r>
-        <w:rPr>
-          <w:color w:val="FF0000"/>
-        </w:rPr>
-        <w:tab/>
-      </w:r>
-      <w:r>
-        <w:rPr>
-          <w:color w:val="FF0000"/>
-        </w:rPr>
-        <w:tab/>
-        <w:t>&lt;/jaxws:serviceBean&gt;</w:t>
-      </w:r>
-    </w:p>
-    <w:p>
-      <w:pPr>
-        <w:pStyle w:val="af3"/>
-        <w:rPr>
-          <w:color w:val="FF0000"/>
-        </w:rPr>
-      </w:pPr>
-      <w:r>
-        <w:rPr>
-          <w:color w:val="FF0000"/>
-        </w:rPr>
-        <w:tab/>
-        <w:t>&lt;/jaxws:server&gt;</w:t>
+        <w:t>&lt;</w:t>
+      </w:r>
+      <w:proofErr w:type="spellStart"/>
+      <w:proofErr w:type="gramStart"/>
+      <w:r>
+        <w:rPr>
+          <w:color w:val="FF0000"/>
+        </w:rPr>
+        <w:t>jaxws:serviceBean</w:t>
+      </w:r>
+      <w:proofErr w:type="spellEnd"/>
+      <w:proofErr w:type="gramEnd"/>
+      <w:r>
+        <w:rPr>
+          <w:color w:val="FF0000"/>
+        </w:rPr>
+        <w:t>&gt;</w:t>
+      </w:r>
+    </w:p>
+    <w:p>
+      <w:pPr>
+        <w:pStyle w:val="af3"/>
+        <w:rPr>
+          <w:color w:val="FF0000"/>
+        </w:rPr>
+      </w:pPr>
+      <w:r>
+        <w:rPr>
+          <w:color w:val="FF0000"/>
+        </w:rPr>
+        <w:tab/>
+      </w:r>
+      <w:r>
+        <w:rPr>
+          <w:color w:val="FF0000"/>
+        </w:rPr>
+        <w:tab/>
+      </w:r>
+      <w:r>
+        <w:rPr>
+          <w:color w:val="FF0000"/>
+        </w:rPr>
+        <w:tab/>
+        <w:t>&lt;ref bean="</w:t>
+      </w:r>
+      <w:proofErr w:type="spellStart"/>
+      <w:r>
+        <w:rPr>
+          <w:color w:val="FF0000"/>
+        </w:rPr>
+        <w:t>cxfService</w:t>
+      </w:r>
+      <w:proofErr w:type="spellEnd"/>
+      <w:r>
+        <w:rPr>
+          <w:color w:val="FF0000"/>
+        </w:rPr>
+        <w:t>"/&gt;</w:t>
+      </w:r>
+    </w:p>
+    <w:p>
+      <w:pPr>
+        <w:pStyle w:val="af3"/>
+        <w:rPr>
+          <w:color w:val="FF0000"/>
+        </w:rPr>
+      </w:pPr>
+      <w:r>
+        <w:rPr>
+          <w:color w:val="FF0000"/>
+        </w:rPr>
+        <w:tab/>
+      </w:r>
+      <w:r>
+        <w:rPr>
+          <w:color w:val="FF0000"/>
+        </w:rPr>
+        <w:tab/>
+        <w:t>&lt;/</w:t>
+      </w:r>
+      <w:proofErr w:type="spellStart"/>
+      <w:proofErr w:type="gramStart"/>
+      <w:r>
+        <w:rPr>
+          <w:color w:val="FF0000"/>
+        </w:rPr>
+        <w:t>jaxws:serviceBean</w:t>
+      </w:r>
+      <w:proofErr w:type="spellEnd"/>
+      <w:proofErr w:type="gramEnd"/>
+      <w:r>
+        <w:rPr>
+          <w:color w:val="FF0000"/>
+        </w:rPr>
+        <w:t>&gt;</w:t>
+      </w:r>
+    </w:p>
+    <w:p>
+      <w:pPr>
+        <w:pStyle w:val="af3"/>
+        <w:rPr>
+          <w:color w:val="FF0000"/>
+        </w:rPr>
+      </w:pPr>
+      <w:r>
+        <w:rPr>
+          <w:color w:val="FF0000"/>
+        </w:rPr>
+        <w:tab/>
+        <w:t>&lt;/</w:t>
+      </w:r>
+      <w:proofErr w:type="spellStart"/>
+      <w:proofErr w:type="gramStart"/>
+      <w:r>
+        <w:rPr>
+          <w:color w:val="FF0000"/>
+        </w:rPr>
+        <w:t>jaxws:server</w:t>
+      </w:r>
+      <w:proofErr w:type="spellEnd"/>
+      <w:proofErr w:type="gramEnd"/>
+      <w:r>
+        <w:rPr>
+          <w:color w:val="FF0000"/>
+        </w:rPr>
+        <w:t>&gt;</w:t>
       </w:r>
     </w:p>
     <w:p>
@@ -5529,7 +6716,21 @@
         <w:rPr>
           <w:rFonts w:hint="eastAsia"/>
         </w:rPr>
-        <w:t>第四步</w:t>
+        <w:t>第</w:t>
+      </w:r>
+      <w:r>
+        <w:rPr>
+          <w:rFonts w:hint="eastAsia"/>
+        </w:rPr>
+        <w:t>五</w:t>
+      </w:r>
+      <w:bookmarkStart w:id="0" w:name="_GoBack"/>
+      <w:bookmarkEnd w:id="0"/>
+      <w:r>
+        <w:rPr>
+          <w:rFonts w:hint="eastAsia"/>
+        </w:rPr>
+        <w:t>步</w:t>
       </w:r>
       <w:r>
         <w:rPr>
@@ -5567,12 +6768,14 @@
         </w:rPr>
         <w:t>发布</w:t>
       </w:r>
+      <w:proofErr w:type="spellStart"/>
       <w:r>
         <w:rPr>
           <w:rFonts w:hint="eastAsia"/>
         </w:rPr>
         <w:t>wsdl</w:t>
       </w:r>
+      <w:proofErr w:type="spellEnd"/>
       <w:r>
         <w:t>(</w:t>
       </w:r>
@@ -5688,7 +6891,7 @@
                     </pic:cNvPicPr>
                   </pic:nvPicPr>
                   <pic:blipFill>
-                    <a:blip r:embed="rId17" cstate="print">
+                    <a:blip r:embed="rId14" cstate="print">
                       <a:extLst>
                         <a:ext uri="{28A0092B-C50C-407E-A947-70E740481C1C}">
                           <a14:useLocalDpi xmlns:a14="http://schemas.microsoft.com/office/drawing/2010/main" val="0"/>
@@ -5761,7 +6964,7 @@
                     </pic:cNvPicPr>
                   </pic:nvPicPr>
                   <pic:blipFill>
-                    <a:blip r:embed="rId18" cstate="print">
+                    <a:blip r:embed="rId15" cstate="print">
                       <a:extLst>
                         <a:ext uri="{28A0092B-C50C-407E-A947-70E740481C1C}">
                           <a14:useLocalDpi xmlns:a14="http://schemas.microsoft.com/office/drawing/2010/main" val="0"/>
@@ -5831,12 +7034,14 @@
         </w:rPr>
         <w:t>第一种方式就是原始的</w:t>
       </w:r>
+      <w:proofErr w:type="spellStart"/>
       <w:r>
         <w:rPr>
           <w:rFonts w:hint="eastAsia"/>
         </w:rPr>
         <w:t>webService</w:t>
       </w:r>
+      <w:proofErr w:type="spellEnd"/>
       <w:r>
         <w:rPr>
           <w:rFonts w:hint="eastAsia"/>
@@ -6146,12 +7351,21 @@
         </w:rPr>
         <w:tab/>
       </w:r>
-      <w:r>
-        <w:rPr>
-          <w:rFonts w:hint="eastAsia"/>
-          <w:color w:val="FF0000"/>
-        </w:rPr>
-        <w:t>&lt;!-- spring</w:t>
+      <w:proofErr w:type="gramStart"/>
+      <w:r>
+        <w:rPr>
+          <w:rFonts w:hint="eastAsia"/>
+          <w:color w:val="FF0000"/>
+        </w:rPr>
+        <w:t>&lt;!--</w:t>
+      </w:r>
+      <w:proofErr w:type="gramEnd"/>
+      <w:r>
+        <w:rPr>
+          <w:rFonts w:hint="eastAsia"/>
+          <w:color w:val="FF0000"/>
+        </w:rPr>
+        <w:t xml:space="preserve"> spring</w:t>
       </w:r>
       <w:r>
         <w:rPr>
@@ -6173,11 +7387,192 @@
         <w:pStyle w:val="af3"/>
       </w:pPr>
       <w:r>
+        <w:tab/>
+      </w:r>
+      <w:r>
+        <w:tab/>
+        <w:t>&lt;dependency&gt;</w:t>
+      </w:r>
+    </w:p>
+    <w:p>
+      <w:pPr>
+        <w:pStyle w:val="af3"/>
+      </w:pPr>
+      <w:r>
         <w:lastRenderedPageBreak/>
         <w:tab/>
       </w:r>
       <w:r>
         <w:tab/>
+      </w:r>
+      <w:r>
+        <w:tab/>
+        <w:t>&lt;</w:t>
+      </w:r>
+      <w:proofErr w:type="spellStart"/>
+      <w:r>
+        <w:t>groupId</w:t>
+      </w:r>
+      <w:proofErr w:type="spellEnd"/>
+      <w:r>
+        <w:t>&gt;</w:t>
+      </w:r>
+      <w:proofErr w:type="spellStart"/>
+      <w:r>
+        <w:t>org.springframework</w:t>
+      </w:r>
+      <w:proofErr w:type="spellEnd"/>
+      <w:r>
+        <w:t>&lt;/</w:t>
+      </w:r>
+      <w:proofErr w:type="spellStart"/>
+      <w:r>
+        <w:t>groupId</w:t>
+      </w:r>
+      <w:proofErr w:type="spellEnd"/>
+      <w:r>
+        <w:t>&gt;</w:t>
+      </w:r>
+    </w:p>
+    <w:p>
+      <w:pPr>
+        <w:pStyle w:val="af3"/>
+      </w:pPr>
+      <w:r>
+        <w:tab/>
+      </w:r>
+      <w:r>
+        <w:tab/>
+      </w:r>
+      <w:r>
+        <w:tab/>
+        <w:t>&lt;</w:t>
+      </w:r>
+      <w:proofErr w:type="spellStart"/>
+      <w:r>
+        <w:t>artifactId</w:t>
+      </w:r>
+      <w:proofErr w:type="spellEnd"/>
+      <w:r>
+        <w:t>&gt;spring-context&lt;/</w:t>
+      </w:r>
+      <w:proofErr w:type="spellStart"/>
+      <w:r>
+        <w:t>artifactId</w:t>
+      </w:r>
+      <w:proofErr w:type="spellEnd"/>
+      <w:r>
+        <w:t>&gt;</w:t>
+      </w:r>
+    </w:p>
+    <w:p>
+      <w:pPr>
+        <w:pStyle w:val="af3"/>
+      </w:pPr>
+      <w:r>
+        <w:tab/>
+      </w:r>
+      <w:r>
+        <w:tab/>
+      </w:r>
+      <w:r>
+        <w:tab/>
+        <w:t>&lt;version&gt;4.3.</w:t>
+      </w:r>
+      <w:proofErr w:type="gramStart"/>
+      <w:r>
+        <w:t>13.RELEASE</w:t>
+      </w:r>
+      <w:proofErr w:type="gramEnd"/>
+      <w:r>
+        <w:t>&lt;/version&gt;</w:t>
+      </w:r>
+    </w:p>
+    <w:p>
+      <w:pPr>
+        <w:pStyle w:val="af3"/>
+      </w:pPr>
+      <w:r>
+        <w:tab/>
+      </w:r>
+      <w:r>
+        <w:tab/>
+        <w:t>&lt;/dependency&gt;</w:t>
+      </w:r>
+    </w:p>
+    <w:p>
+      <w:pPr>
+        <w:pStyle w:val="af3"/>
+        <w:rPr>
+          <w:color w:val="FF0000"/>
+        </w:rPr>
+      </w:pPr>
+      <w:r>
+        <w:rPr>
+          <w:rFonts w:hint="eastAsia"/>
+        </w:rPr>
+        <w:tab/>
+      </w:r>
+      <w:r>
+        <w:rPr>
+          <w:rFonts w:hint="eastAsia"/>
+        </w:rPr>
+        <w:tab/>
+      </w:r>
+      <w:proofErr w:type="gramStart"/>
+      <w:r>
+        <w:rPr>
+          <w:rFonts w:hint="eastAsia"/>
+          <w:color w:val="FF0000"/>
+        </w:rPr>
+        <w:t>&lt;!--</w:t>
+      </w:r>
+      <w:proofErr w:type="gramEnd"/>
+      <w:r>
+        <w:rPr>
+          <w:rFonts w:hint="eastAsia"/>
+          <w:color w:val="FF0000"/>
+        </w:rPr>
+        <w:t xml:space="preserve"> spring</w:t>
+      </w:r>
+      <w:r>
+        <w:rPr>
+          <w:rFonts w:hint="eastAsia"/>
+          <w:color w:val="FF0000"/>
+        </w:rPr>
+        <w:t>的</w:t>
+      </w:r>
+      <w:r>
+        <w:rPr>
+          <w:rFonts w:hint="eastAsia"/>
+          <w:color w:val="FF0000"/>
+        </w:rPr>
+        <w:t>web</w:t>
+      </w:r>
+      <w:r>
+        <w:rPr>
+          <w:rFonts w:hint="eastAsia"/>
+          <w:color w:val="FF0000"/>
+        </w:rPr>
+        <w:t>包</w:t>
+      </w:r>
+      <w:r>
+        <w:rPr>
+          <w:rFonts w:hint="eastAsia"/>
+          <w:color w:val="FF0000"/>
+        </w:rPr>
+        <w:t xml:space="preserve"> --&gt;</w:t>
+      </w:r>
+    </w:p>
+    <w:p>
+      <w:pPr>
+        <w:pStyle w:val="af3"/>
+      </w:pPr>
+      <w:r>
+        <w:tab/>
+      </w:r>
+      <w:r>
+        <w:tab/>
         <w:t>&lt;dependency&gt;</w:t>
       </w:r>
     </w:p>
@@ -6193,37 +7588,85 @@
       </w:r>
       <w:r>
         <w:tab/>
-        <w:t>&lt;groupId&gt;org.springframework&lt;/groupId&gt;</w:t>
-      </w:r>
-    </w:p>
-    <w:p>
-      <w:pPr>
-        <w:pStyle w:val="af3"/>
-      </w:pPr>
-      <w:r>
-        <w:tab/>
-      </w:r>
-      <w:r>
-        <w:tab/>
-      </w:r>
-      <w:r>
-        <w:tab/>
-        <w:t>&lt;artifactId&gt;spring-context&lt;/artifactId&gt;</w:t>
-      </w:r>
-    </w:p>
-    <w:p>
-      <w:pPr>
-        <w:pStyle w:val="af3"/>
-      </w:pPr>
-      <w:r>
-        <w:tab/>
-      </w:r>
-      <w:r>
-        <w:tab/>
-      </w:r>
-      <w:r>
-        <w:tab/>
-        <w:t>&lt;version&gt;4.3.13.RELEASE&lt;/version&gt;</w:t>
+        <w:t>&lt;</w:t>
+      </w:r>
+      <w:proofErr w:type="spellStart"/>
+      <w:r>
+        <w:t>groupId</w:t>
+      </w:r>
+      <w:proofErr w:type="spellEnd"/>
+      <w:r>
+        <w:t>&gt;</w:t>
+      </w:r>
+      <w:proofErr w:type="spellStart"/>
+      <w:r>
+        <w:t>org.springframework</w:t>
+      </w:r>
+      <w:proofErr w:type="spellEnd"/>
+      <w:r>
+        <w:t>&lt;/</w:t>
+      </w:r>
+      <w:proofErr w:type="spellStart"/>
+      <w:r>
+        <w:t>groupId</w:t>
+      </w:r>
+      <w:proofErr w:type="spellEnd"/>
+      <w:r>
+        <w:t>&gt;</w:t>
+      </w:r>
+    </w:p>
+    <w:p>
+      <w:pPr>
+        <w:pStyle w:val="af3"/>
+      </w:pPr>
+      <w:r>
+        <w:tab/>
+      </w:r>
+      <w:r>
+        <w:tab/>
+      </w:r>
+      <w:r>
+        <w:tab/>
+        <w:t>&lt;</w:t>
+      </w:r>
+      <w:proofErr w:type="spellStart"/>
+      <w:r>
+        <w:t>artifactId</w:t>
+      </w:r>
+      <w:proofErr w:type="spellEnd"/>
+      <w:r>
+        <w:t>&gt;spring-web&lt;/</w:t>
+      </w:r>
+      <w:proofErr w:type="spellStart"/>
+      <w:r>
+        <w:t>artifactId</w:t>
+      </w:r>
+      <w:proofErr w:type="spellEnd"/>
+      <w:r>
+        <w:t>&gt;</w:t>
+      </w:r>
+    </w:p>
+    <w:p>
+      <w:pPr>
+        <w:pStyle w:val="af3"/>
+      </w:pPr>
+      <w:r>
+        <w:tab/>
+      </w:r>
+      <w:r>
+        <w:tab/>
+      </w:r>
+      <w:r>
+        <w:tab/>
+        <w:t>&lt;version&gt;4.3.</w:t>
+      </w:r>
+      <w:proofErr w:type="gramStart"/>
+      <w:r>
+        <w:t>13.RELEASE</w:t>
+      </w:r>
+      <w:proofErr w:type="gramEnd"/>
+      <w:r>
+        <w:t>&lt;/version&gt;</w:t>
       </w:r>
     </w:p>
     <w:p>
@@ -6257,12 +7700,21 @@
         </w:rPr>
         <w:tab/>
       </w:r>
-      <w:r>
-        <w:rPr>
-          <w:rFonts w:hint="eastAsia"/>
-          <w:color w:val="FF0000"/>
-        </w:rPr>
-        <w:t>&lt;!-- spring</w:t>
+      <w:proofErr w:type="gramStart"/>
+      <w:r>
+        <w:rPr>
+          <w:rFonts w:hint="eastAsia"/>
+          <w:color w:val="FF0000"/>
+        </w:rPr>
+        <w:t>&lt;!--</w:t>
+      </w:r>
+      <w:proofErr w:type="gramEnd"/>
+      <w:r>
+        <w:rPr>
+          <w:rFonts w:hint="eastAsia"/>
+          <w:color w:val="FF0000"/>
+        </w:rPr>
+        <w:t xml:space="preserve"> CXF</w:t>
       </w:r>
       <w:r>
         <w:rPr>
@@ -6276,7 +7728,7 @@
           <w:rFonts w:hint="eastAsia"/>
           <w:color w:val="FF0000"/>
         </w:rPr>
-        <w:t>web</w:t>
+        <w:t xml:space="preserve"> http</w:t>
       </w:r>
       <w:r>
         <w:rPr>
@@ -6317,37 +7769,93 @@
       </w:r>
       <w:r>
         <w:tab/>
-        <w:t>&lt;groupId&gt;org.springframework&lt;/groupId&gt;</w:t>
-      </w:r>
-    </w:p>
-    <w:p>
-      <w:pPr>
-        <w:pStyle w:val="af3"/>
-      </w:pPr>
-      <w:r>
-        <w:tab/>
-      </w:r>
-      <w:r>
-        <w:tab/>
-      </w:r>
-      <w:r>
-        <w:tab/>
-        <w:t>&lt;artifactId&gt;spring-web&lt;/artifactId&gt;</w:t>
-      </w:r>
-    </w:p>
-    <w:p>
-      <w:pPr>
-        <w:pStyle w:val="af3"/>
-      </w:pPr>
-      <w:r>
-        <w:tab/>
-      </w:r>
-      <w:r>
-        <w:tab/>
-      </w:r>
-      <w:r>
-        <w:tab/>
-        <w:t>&lt;version&gt;4.3.13.RELEASE&lt;/version&gt;</w:t>
+        <w:t>&lt;</w:t>
+      </w:r>
+      <w:proofErr w:type="spellStart"/>
+      <w:r>
+        <w:t>groupId</w:t>
+      </w:r>
+      <w:proofErr w:type="spellEnd"/>
+      <w:r>
+        <w:t>&gt;</w:t>
+      </w:r>
+      <w:proofErr w:type="spellStart"/>
+      <w:r>
+        <w:t>org.apache.cxf</w:t>
+      </w:r>
+      <w:proofErr w:type="spellEnd"/>
+      <w:r>
+        <w:t>&lt;/</w:t>
+      </w:r>
+      <w:proofErr w:type="spellStart"/>
+      <w:r>
+        <w:t>groupId</w:t>
+      </w:r>
+      <w:proofErr w:type="spellEnd"/>
+      <w:r>
+        <w:t>&gt;</w:t>
+      </w:r>
+    </w:p>
+    <w:p>
+      <w:pPr>
+        <w:pStyle w:val="af3"/>
+      </w:pPr>
+      <w:r>
+        <w:tab/>
+      </w:r>
+      <w:r>
+        <w:tab/>
+      </w:r>
+      <w:r>
+        <w:tab/>
+        <w:t>&lt;</w:t>
+      </w:r>
+      <w:proofErr w:type="spellStart"/>
+      <w:r>
+        <w:t>artifactId</w:t>
+      </w:r>
+      <w:proofErr w:type="spellEnd"/>
+      <w:r>
+        <w:t>&gt;</w:t>
+      </w:r>
+      <w:proofErr w:type="spellStart"/>
+      <w:r>
+        <w:t>cxf</w:t>
+      </w:r>
+      <w:proofErr w:type="spellEnd"/>
+      <w:r>
+        <w:t>-</w:t>
+      </w:r>
+      <w:proofErr w:type="spellStart"/>
+      <w:r>
+        <w:t>rt</w:t>
+      </w:r>
+      <w:proofErr w:type="spellEnd"/>
+      <w:r>
+        <w:t>-transports-http&lt;/</w:t>
+      </w:r>
+      <w:proofErr w:type="spellStart"/>
+      <w:r>
+        <w:t>artifactId</w:t>
+      </w:r>
+      <w:proofErr w:type="spellEnd"/>
+      <w:r>
+        <w:t>&gt;</w:t>
+      </w:r>
+    </w:p>
+    <w:p>
+      <w:pPr>
+        <w:pStyle w:val="af3"/>
+      </w:pPr>
+      <w:r>
+        <w:tab/>
+      </w:r>
+      <w:r>
+        <w:tab/>
+      </w:r>
+      <w:r>
+        <w:tab/>
+        <w:t>&lt;version&gt;3.1.17&lt;/version&gt;</w:t>
       </w:r>
     </w:p>
     <w:p>
@@ -6381,254 +7889,825 @@
         </w:rPr>
         <w:tab/>
       </w:r>
-      <w:r>
-        <w:rPr>
-          <w:rFonts w:hint="eastAsia"/>
-          <w:color w:val="FF0000"/>
-        </w:rPr>
-        <w:t>&lt;!-- CXF</w:t>
-      </w:r>
-      <w:r>
-        <w:rPr>
-          <w:rFonts w:hint="eastAsia"/>
-          <w:color w:val="FF0000"/>
+      <w:proofErr w:type="gramStart"/>
+      <w:r>
+        <w:rPr>
+          <w:rFonts w:hint="eastAsia"/>
+          <w:color w:val="FF0000"/>
+        </w:rPr>
+        <w:t>&lt;!--</w:t>
+      </w:r>
+      <w:proofErr w:type="gramEnd"/>
+      <w:r>
+        <w:rPr>
+          <w:rFonts w:hint="eastAsia"/>
+          <w:color w:val="FF0000"/>
+        </w:rPr>
+        <w:t xml:space="preserve"> CXF </w:t>
+      </w:r>
+      <w:r>
+        <w:rPr>
+          <w:rFonts w:hint="eastAsia"/>
+          <w:color w:val="FF0000"/>
+        </w:rPr>
+        <w:t>的基本包</w:t>
+      </w:r>
+      <w:r>
+        <w:rPr>
+          <w:rFonts w:hint="eastAsia"/>
+          <w:color w:val="FF0000"/>
+        </w:rPr>
+        <w:t xml:space="preserve"> --&gt;</w:t>
+      </w:r>
+    </w:p>
+    <w:p>
+      <w:pPr>
+        <w:pStyle w:val="af3"/>
+      </w:pPr>
+      <w:r>
+        <w:t xml:space="preserve"> </w:t>
+      </w:r>
+      <w:r>
+        <w:tab/>
+      </w:r>
+      <w:r>
+        <w:tab/>
+        <w:t>&lt;dependency&gt;</w:t>
+      </w:r>
+    </w:p>
+    <w:p>
+      <w:pPr>
+        <w:pStyle w:val="af3"/>
+      </w:pPr>
+      <w:r>
+        <w:tab/>
+      </w:r>
+      <w:r>
+        <w:tab/>
+      </w:r>
+      <w:r>
+        <w:tab/>
+        <w:t>&lt;</w:t>
+      </w:r>
+      <w:proofErr w:type="spellStart"/>
+      <w:r>
+        <w:t>groupId</w:t>
+      </w:r>
+      <w:proofErr w:type="spellEnd"/>
+      <w:r>
+        <w:t>&gt;</w:t>
+      </w:r>
+      <w:proofErr w:type="spellStart"/>
+      <w:r>
+        <w:t>org.apache.cxf</w:t>
+      </w:r>
+      <w:proofErr w:type="spellEnd"/>
+      <w:r>
+        <w:t>&lt;/</w:t>
+      </w:r>
+      <w:proofErr w:type="spellStart"/>
+      <w:r>
+        <w:t>groupId</w:t>
+      </w:r>
+      <w:proofErr w:type="spellEnd"/>
+      <w:r>
+        <w:t>&gt;</w:t>
+      </w:r>
+    </w:p>
+    <w:p>
+      <w:pPr>
+        <w:pStyle w:val="af3"/>
+      </w:pPr>
+      <w:r>
+        <w:tab/>
+      </w:r>
+      <w:r>
+        <w:tab/>
+      </w:r>
+      <w:r>
+        <w:tab/>
+        <w:t>&lt;</w:t>
+      </w:r>
+      <w:proofErr w:type="spellStart"/>
+      <w:r>
+        <w:t>artifactId</w:t>
+      </w:r>
+      <w:proofErr w:type="spellEnd"/>
+      <w:r>
+        <w:t>&gt;</w:t>
+      </w:r>
+      <w:proofErr w:type="spellStart"/>
+      <w:r>
+        <w:t>cxf</w:t>
+      </w:r>
+      <w:proofErr w:type="spellEnd"/>
+      <w:r>
+        <w:t>-</w:t>
+      </w:r>
+      <w:proofErr w:type="spellStart"/>
+      <w:r>
+        <w:t>rt</w:t>
+      </w:r>
+      <w:proofErr w:type="spellEnd"/>
+      <w:r>
+        <w:t>-frontend-</w:t>
+      </w:r>
+      <w:proofErr w:type="spellStart"/>
+      <w:r>
+        <w:t>jaxws</w:t>
+      </w:r>
+      <w:proofErr w:type="spellEnd"/>
+      <w:r>
+        <w:t>&lt;/</w:t>
+      </w:r>
+      <w:proofErr w:type="spellStart"/>
+      <w:r>
+        <w:t>artifactId</w:t>
+      </w:r>
+      <w:proofErr w:type="spellEnd"/>
+      <w:r>
+        <w:t>&gt;</w:t>
+      </w:r>
+    </w:p>
+    <w:p>
+      <w:pPr>
+        <w:pStyle w:val="af3"/>
+      </w:pPr>
+      <w:r>
+        <w:tab/>
+      </w:r>
+      <w:r>
+        <w:tab/>
+      </w:r>
+      <w:r>
+        <w:tab/>
+        <w:t>&lt;version&gt;3.1.17&lt;/version&gt;</w:t>
+      </w:r>
+    </w:p>
+    <w:p>
+      <w:pPr>
+        <w:pStyle w:val="af3"/>
+      </w:pPr>
+      <w:r>
+        <w:tab/>
+      </w:r>
+      <w:r>
+        <w:tab/>
+        <w:t xml:space="preserve">&lt;/dependency&gt; </w:t>
+      </w:r>
+    </w:p>
+    <w:p>
+      <w:pPr>
+        <w:pStyle w:val="af3"/>
+      </w:pPr>
+      <w:r>
+        <w:tab/>
+        <w:t>&lt;/dependencies&gt;</w:t>
+      </w:r>
+    </w:p>
+    <w:p>
+      <w:pPr>
+        <w:pStyle w:val="11"/>
+      </w:pPr>
+      <w:r>
+        <w:rPr>
+          <w:rFonts w:hint="eastAsia"/>
+        </w:rPr>
+        <w:t>第二步</w:t>
+      </w:r>
+      <w:r>
+        <w:rPr>
+          <w:rFonts w:hint="eastAsia"/>
+        </w:rPr>
+        <w:t xml:space="preserve"> WEB.xml </w:t>
+      </w:r>
+      <w:r>
+        <w:rPr>
+          <w:rFonts w:hint="eastAsia"/>
+        </w:rPr>
+        <w:t>配置</w:t>
+      </w:r>
+      <w:r>
+        <w:rPr>
+          <w:rFonts w:hint="eastAsia"/>
+        </w:rPr>
+        <w:t xml:space="preserve"> </w:t>
+      </w:r>
+      <w:r>
+        <w:rPr>
+          <w:rFonts w:hint="eastAsia"/>
+        </w:rPr>
+        <w:t>和服务端配置一样</w:t>
+      </w:r>
+    </w:p>
+    <w:p>
+      <w:pPr>
+        <w:pStyle w:val="af3"/>
+      </w:pPr>
+      <w:r>
+        <w:t>&lt;servlet&gt;</w:t>
+      </w:r>
+    </w:p>
+    <w:p>
+      <w:pPr>
+        <w:pStyle w:val="af3"/>
+      </w:pPr>
+      <w:r>
+        <w:t xml:space="preserve">  </w:t>
+      </w:r>
+      <w:r>
+        <w:tab/>
+        <w:t>&lt;servlet-name&gt;</w:t>
+      </w:r>
+      <w:proofErr w:type="spellStart"/>
+      <w:r>
+        <w:t>cxf</w:t>
+      </w:r>
+      <w:proofErr w:type="spellEnd"/>
+      <w:r>
+        <w:t>&lt;/servlet-name&gt;</w:t>
+      </w:r>
+    </w:p>
+    <w:p>
+      <w:pPr>
+        <w:pStyle w:val="af3"/>
+      </w:pPr>
+      <w:r>
+        <w:t xml:space="preserve">  </w:t>
+      </w:r>
+      <w:r>
+        <w:tab/>
+        <w:t>&lt;servlet-class&gt;</w:t>
+      </w:r>
+      <w:proofErr w:type="gramStart"/>
+      <w:r>
+        <w:t>org.apache.cxf.transport</w:t>
+      </w:r>
+      <w:proofErr w:type="gramEnd"/>
+      <w:r>
+        <w:t>.servlet.CXFServlet&lt;/servlet-class&gt;</w:t>
+      </w:r>
+    </w:p>
+    <w:p>
+      <w:pPr>
+        <w:pStyle w:val="af3"/>
+      </w:pPr>
+      <w:r>
+        <w:rPr>
+          <w:rFonts w:hint="eastAsia"/>
+        </w:rPr>
+        <w:t xml:space="preserve">  </w:t>
+      </w:r>
+      <w:r>
+        <w:rPr>
+          <w:rFonts w:hint="eastAsia"/>
+        </w:rPr>
+        <w:tab/>
+      </w:r>
+      <w:proofErr w:type="gramStart"/>
+      <w:r>
+        <w:rPr>
+          <w:rFonts w:hint="eastAsia"/>
+        </w:rPr>
+        <w:t>&lt;!--</w:t>
+      </w:r>
+      <w:proofErr w:type="gramEnd"/>
+      <w:r>
+        <w:rPr>
+          <w:rFonts w:hint="eastAsia"/>
+        </w:rPr>
+        <w:t xml:space="preserve"> </w:t>
+      </w:r>
+      <w:r>
+        <w:rPr>
+          <w:rFonts w:hint="eastAsia"/>
+        </w:rPr>
+        <w:t>通过初始化参数指定</w:t>
+      </w:r>
+      <w:r>
+        <w:rPr>
+          <w:rFonts w:hint="eastAsia"/>
+        </w:rPr>
+        <w:t>CXF</w:t>
+      </w:r>
+      <w:r>
+        <w:rPr>
+          <w:rFonts w:hint="eastAsia"/>
+        </w:rPr>
+        <w:t>框架的配置文件位置</w:t>
+      </w:r>
+      <w:r>
+        <w:rPr>
+          <w:rFonts w:hint="eastAsia"/>
+        </w:rPr>
+        <w:t xml:space="preserve"> --&gt;</w:t>
+      </w:r>
+    </w:p>
+    <w:p>
+      <w:pPr>
+        <w:pStyle w:val="af3"/>
+      </w:pPr>
+      <w:r>
+        <w:t xml:space="preserve">  </w:t>
+      </w:r>
+      <w:r>
+        <w:tab/>
+        <w:t>&lt;</w:t>
+      </w:r>
+      <w:proofErr w:type="spellStart"/>
+      <w:r>
+        <w:t>init-param</w:t>
+      </w:r>
+      <w:proofErr w:type="spellEnd"/>
+      <w:r>
+        <w:t>&gt;</w:t>
+      </w:r>
+    </w:p>
+    <w:p>
+      <w:pPr>
+        <w:pStyle w:val="af3"/>
+      </w:pPr>
+      <w:r>
+        <w:t xml:space="preserve">  </w:t>
+      </w:r>
+      <w:r>
+        <w:tab/>
+      </w:r>
+      <w:r>
+        <w:tab/>
+        <w:t>&lt;</w:t>
+      </w:r>
+      <w:proofErr w:type="spellStart"/>
+      <w:r>
+        <w:t>param</w:t>
+      </w:r>
+      <w:proofErr w:type="spellEnd"/>
+      <w:r>
+        <w:t>-name&gt;</w:t>
+      </w:r>
+      <w:r>
+        <w:rPr>
+          <w:color w:val="FF0000"/>
+        </w:rPr>
+        <w:t>config-location</w:t>
+      </w:r>
+      <w:r>
+        <w:t>&lt;/</w:t>
+      </w:r>
+      <w:proofErr w:type="spellStart"/>
+      <w:r>
+        <w:t>param</w:t>
+      </w:r>
+      <w:proofErr w:type="spellEnd"/>
+      <w:r>
+        <w:t>-name&gt;</w:t>
+      </w:r>
+    </w:p>
+    <w:p>
+      <w:pPr>
+        <w:pStyle w:val="af3"/>
+      </w:pPr>
+      <w:r>
+        <w:t xml:space="preserve">  </w:t>
+      </w:r>
+      <w:r>
+        <w:tab/>
+      </w:r>
+      <w:r>
+        <w:tab/>
+        <w:t>&lt;</w:t>
+      </w:r>
+      <w:proofErr w:type="spellStart"/>
+      <w:r>
+        <w:t>param</w:t>
+      </w:r>
+      <w:proofErr w:type="spellEnd"/>
+      <w:r>
+        <w:t>-value&gt;</w:t>
+      </w:r>
+      <w:proofErr w:type="spellStart"/>
+      <w:proofErr w:type="gramStart"/>
+      <w:r>
+        <w:t>classpath:cxf.xml</w:t>
+      </w:r>
+      <w:proofErr w:type="spellEnd"/>
+      <w:proofErr w:type="gramEnd"/>
+      <w:r>
+        <w:t>&lt;/</w:t>
+      </w:r>
+      <w:proofErr w:type="spellStart"/>
+      <w:r>
+        <w:t>param</w:t>
+      </w:r>
+      <w:proofErr w:type="spellEnd"/>
+      <w:r>
+        <w:t>-value&gt;</w:t>
+      </w:r>
+    </w:p>
+    <w:p>
+      <w:pPr>
+        <w:pStyle w:val="af3"/>
+      </w:pPr>
+      <w:r>
+        <w:t xml:space="preserve">  </w:t>
+      </w:r>
+      <w:r>
+        <w:tab/>
+        <w:t>&lt;/</w:t>
+      </w:r>
+      <w:proofErr w:type="spellStart"/>
+      <w:r>
+        <w:t>init-param</w:t>
+      </w:r>
+      <w:proofErr w:type="spellEnd"/>
+      <w:r>
+        <w:t>&gt;</w:t>
+      </w:r>
+    </w:p>
+    <w:p>
+      <w:pPr>
+        <w:pStyle w:val="af3"/>
+      </w:pPr>
+      <w:r>
+        <w:t xml:space="preserve">  &lt;/servlet&gt;</w:t>
+      </w:r>
+    </w:p>
+    <w:p>
+      <w:pPr>
+        <w:pStyle w:val="af3"/>
+      </w:pPr>
+      <w:r>
+        <w:t xml:space="preserve">  &lt;servlet-mapping&gt;</w:t>
+      </w:r>
+    </w:p>
+    <w:p>
+      <w:pPr>
+        <w:pStyle w:val="af3"/>
+      </w:pPr>
+      <w:r>
+        <w:t xml:space="preserve">  </w:t>
+      </w:r>
+      <w:r>
+        <w:tab/>
+        <w:t>&lt;servlet-name&gt;</w:t>
+      </w:r>
+      <w:proofErr w:type="spellStart"/>
+      <w:r>
+        <w:t>cxf</w:t>
+      </w:r>
+      <w:proofErr w:type="spellEnd"/>
+      <w:r>
+        <w:t>&lt;/servlet-name&gt;</w:t>
+      </w:r>
+    </w:p>
+    <w:p>
+      <w:pPr>
+        <w:pStyle w:val="af3"/>
+      </w:pPr>
+      <w:r>
+        <w:t xml:space="preserve">  </w:t>
+      </w:r>
+      <w:r>
+        <w:tab/>
+        <w:t>&lt;</w:t>
+      </w:r>
+      <w:proofErr w:type="spellStart"/>
+      <w:r>
+        <w:t>url</w:t>
+      </w:r>
+      <w:proofErr w:type="spellEnd"/>
+      <w:r>
+        <w:t>-pattern&gt;/service/*&lt;/</w:t>
+      </w:r>
+      <w:proofErr w:type="spellStart"/>
+      <w:r>
+        <w:t>url</w:t>
+      </w:r>
+      <w:proofErr w:type="spellEnd"/>
+      <w:r>
+        <w:t>-pattern&gt;</w:t>
+      </w:r>
+      <w:r>
+        <w:rPr>
+          <w:rFonts w:hint="eastAsia"/>
+        </w:rPr>
+        <w:t xml:space="preserve">  </w:t>
+      </w:r>
+      <w:r>
+        <w:rPr>
+          <w:rFonts w:hint="eastAsia"/>
+          <w:shd w:val="pct15" w:color="auto" w:fill="FFFFFF"/>
+        </w:rPr>
+        <w:t>要发布服务的路径</w:t>
+      </w:r>
+      <w:r>
+        <w:rPr>
+          <w:shd w:val="pct15" w:color="auto" w:fill="FFFFFF"/>
+        </w:rPr>
+        <w:t>(</w:t>
+      </w:r>
+      <w:r>
+        <w:rPr>
+          <w:rFonts w:hint="eastAsia"/>
+          <w:shd w:val="pct15" w:color="auto" w:fill="FFFFFF"/>
+        </w:rPr>
+        <w:t>访问此</w:t>
+      </w:r>
+      <w:r>
+        <w:rPr>
+          <w:rFonts w:hint="eastAsia"/>
+          <w:shd w:val="pct15" w:color="auto" w:fill="FFFFFF"/>
+        </w:rPr>
+        <w:t>servlet</w:t>
+      </w:r>
+      <w:r>
+        <w:rPr>
+          <w:rFonts w:hint="eastAsia"/>
+          <w:shd w:val="pct15" w:color="auto" w:fill="FFFFFF"/>
+        </w:rPr>
+        <w:t>的路径</w:t>
+      </w:r>
+      <w:r>
+        <w:rPr>
+          <w:shd w:val="pct15" w:color="auto" w:fill="FFFFFF"/>
+        </w:rPr>
+        <w:t>)</w:t>
+      </w:r>
+    </w:p>
+    <w:p>
+      <w:pPr>
+        <w:pStyle w:val="af3"/>
+      </w:pPr>
+      <w:r>
+        <w:t xml:space="preserve">  &lt;/servlet-mapping&gt;</w:t>
+      </w:r>
+    </w:p>
+    <w:p>
+      <w:pPr>
+        <w:pStyle w:val="11"/>
+        <w:rPr>
+          <w:color w:val="C00000"/>
+        </w:rPr>
+      </w:pPr>
+      <w:r>
+        <w:rPr>
+          <w:rFonts w:hint="eastAsia"/>
+        </w:rPr>
+        <w:t>第三步</w:t>
+      </w:r>
+      <w:r>
+        <w:rPr>
+          <w:rFonts w:hint="eastAsia"/>
+        </w:rPr>
+        <w:t xml:space="preserve"> </w:t>
+      </w:r>
+      <w:r>
+        <w:rPr>
+          <w:rFonts w:hint="eastAsia"/>
+        </w:rPr>
+        <w:t>使用</w:t>
+      </w:r>
+      <w:proofErr w:type="spellStart"/>
+      <w:r>
+        <w:rPr>
+          <w:rFonts w:hint="eastAsia"/>
+        </w:rPr>
+        <w:t>wsimport</w:t>
+      </w:r>
+      <w:proofErr w:type="spellEnd"/>
+      <w:r>
+        <w:rPr>
+          <w:rFonts w:hint="eastAsia"/>
+        </w:rPr>
+        <w:t>命令</w:t>
+      </w:r>
+      <w:r>
+        <w:rPr>
+          <w:rFonts w:hint="eastAsia"/>
+        </w:rPr>
+        <w:t>或者</w:t>
+      </w:r>
+      <w:r>
+        <w:rPr>
+          <w:rFonts w:hint="eastAsia"/>
+        </w:rPr>
+        <w:t>CXF</w:t>
+      </w:r>
+      <w:r>
+        <w:rPr>
+          <w:rFonts w:hint="eastAsia"/>
+        </w:rPr>
+        <w:t>提供</w:t>
+      </w:r>
+      <w:r>
+        <w:rPr>
+          <w:rFonts w:hint="eastAsia"/>
+        </w:rPr>
+        <w:t>wsdl2java</w:t>
+      </w:r>
+      <w:r>
+        <w:rPr>
+          <w:rFonts w:hint="eastAsia"/>
+        </w:rPr>
+        <w:t>生成本地代码，</w:t>
+      </w:r>
+      <w:r>
+        <w:rPr>
+          <w:rFonts w:hint="eastAsia"/>
+          <w:color w:val="C00000"/>
+        </w:rPr>
+        <w:t>只需要生成</w:t>
+      </w:r>
+      <w:r>
+        <w:rPr>
+          <w:rFonts w:hint="eastAsia"/>
+          <w:color w:val="C00000"/>
         </w:rPr>
         <w:t>的</w:t>
       </w:r>
       <w:r>
         <w:rPr>
           <w:rFonts w:hint="eastAsia"/>
-          <w:color w:val="FF0000"/>
-        </w:rPr>
-        <w:t xml:space="preserve"> http</w:t>
-      </w:r>
-      <w:r>
-        <w:rPr>
-          <w:rFonts w:hint="eastAsia"/>
-          <w:color w:val="FF0000"/>
-        </w:rPr>
-        <w:t>包</w:t>
-      </w:r>
-      <w:r>
-        <w:rPr>
-          <w:rFonts w:hint="eastAsia"/>
-          <w:color w:val="FF0000"/>
-        </w:rPr>
-        <w:t xml:space="preserve"> --&gt;</w:t>
-      </w:r>
-    </w:p>
-    <w:p>
-      <w:pPr>
-        <w:pStyle w:val="af3"/>
-      </w:pPr>
-      <w:r>
-        <w:tab/>
-      </w:r>
-      <w:r>
-        <w:tab/>
-        <w:t>&lt;dependency&gt;</w:t>
-      </w:r>
-    </w:p>
-    <w:p>
-      <w:pPr>
-        <w:pStyle w:val="af3"/>
-      </w:pPr>
-      <w:r>
-        <w:tab/>
-      </w:r>
-      <w:r>
-        <w:tab/>
-      </w:r>
-      <w:r>
-        <w:tab/>
-        <w:t>&lt;groupId&gt;org.apache.cxf&lt;/groupId&gt;</w:t>
-      </w:r>
-    </w:p>
-    <w:p>
-      <w:pPr>
-        <w:pStyle w:val="af3"/>
-      </w:pPr>
-      <w:r>
-        <w:tab/>
-      </w:r>
-      <w:r>
-        <w:tab/>
-      </w:r>
-      <w:r>
-        <w:tab/>
-        <w:t>&lt;artifactId&gt;cxf-rt-transports-http&lt;/artifactId&gt;</w:t>
-      </w:r>
-    </w:p>
-    <w:p>
-      <w:pPr>
-        <w:pStyle w:val="af3"/>
-      </w:pPr>
-      <w:r>
-        <w:tab/>
-      </w:r>
-      <w:r>
-        <w:tab/>
-      </w:r>
-      <w:r>
-        <w:tab/>
-        <w:t>&lt;version&gt;3.1.17&lt;/version&gt;</w:t>
-      </w:r>
-    </w:p>
-    <w:p>
-      <w:pPr>
-        <w:pStyle w:val="af3"/>
-      </w:pPr>
-      <w:r>
-        <w:tab/>
-      </w:r>
-      <w:r>
-        <w:tab/>
-        <w:t>&lt;/dependency&gt;</w:t>
-      </w:r>
-    </w:p>
-    <w:p>
-      <w:pPr>
-        <w:pStyle w:val="af3"/>
-        <w:rPr>
-          <w:color w:val="FF0000"/>
-        </w:rPr>
-      </w:pPr>
-      <w:r>
-        <w:rPr>
-          <w:rFonts w:hint="eastAsia"/>
-        </w:rPr>
-        <w:tab/>
-      </w:r>
-      <w:r>
-        <w:rPr>
-          <w:rFonts w:hint="eastAsia"/>
-        </w:rPr>
-        <w:tab/>
-      </w:r>
-      <w:r>
-        <w:rPr>
-          <w:rFonts w:hint="eastAsia"/>
-          <w:color w:val="FF0000"/>
-        </w:rPr>
-        <w:t xml:space="preserve">&lt;!-- CXF </w:t>
-      </w:r>
-      <w:r>
-        <w:rPr>
-          <w:rFonts w:hint="eastAsia"/>
-          <w:color w:val="FF0000"/>
-        </w:rPr>
-        <w:t>的基本包</w:t>
-      </w:r>
-      <w:r>
-        <w:rPr>
-          <w:rFonts w:hint="eastAsia"/>
-          <w:color w:val="FF0000"/>
-        </w:rPr>
-        <w:t xml:space="preserve"> --&gt;</w:t>
-      </w:r>
-    </w:p>
-    <w:p>
-      <w:pPr>
-        <w:pStyle w:val="af3"/>
-      </w:pPr>
-      <w:r>
+          <w:color w:val="C00000"/>
+        </w:rPr>
+        <w:t>接口文件</w:t>
+      </w:r>
+      <w:r>
+        <w:rPr>
+          <w:rFonts w:hint="eastAsia"/>
+          <w:color w:val="C00000"/>
+        </w:rPr>
+        <w:t>一个即可</w:t>
+      </w:r>
+    </w:p>
+    <w:p>
+      <w:pPr>
+        <w:pStyle w:val="a5"/>
+      </w:pPr>
+      <w:r>
+        <w:rPr>
+          <w:rFonts w:hint="eastAsia"/>
+        </w:rPr>
+        <w:t>常用命令参数：</w:t>
+      </w:r>
+    </w:p>
+    <w:p>
+      <w:pPr>
+        <w:pStyle w:val="a5"/>
+      </w:pPr>
+      <w:r>
+        <w:rPr>
+          <w:rFonts w:hint="eastAsia"/>
+        </w:rPr>
+        <w:t>-s d:/wwl/test/  -s&lt;</w:t>
+      </w:r>
+      <w:r>
+        <w:rPr>
+          <w:rFonts w:hint="eastAsia"/>
+        </w:rPr>
+        <w:t>指定目录生成</w:t>
+      </w:r>
+      <w:r>
+        <w:rPr>
+          <w:rFonts w:hint="eastAsia"/>
+        </w:rPr>
+        <w:t>java</w:t>
+      </w:r>
+      <w:r>
+        <w:rPr>
+          <w:rFonts w:hint="eastAsia"/>
+        </w:rPr>
+        <w:t>文件目录</w:t>
+      </w:r>
+      <w:r>
+        <w:rPr>
+          <w:rFonts w:hint="eastAsia"/>
+        </w:rPr>
+        <w:t>&gt;</w:t>
+      </w:r>
+    </w:p>
+    <w:p>
+      <w:pPr>
+        <w:pStyle w:val="a5"/>
+      </w:pPr>
+      <w:r>
+        <w:rPr>
+          <w:rFonts w:hint="eastAsia"/>
+        </w:rPr>
+        <w:t xml:space="preserve">-p </w:t>
+      </w:r>
+      <w:proofErr w:type="spellStart"/>
+      <w:r>
+        <w:rPr>
+          <w:rFonts w:hint="eastAsia"/>
+        </w:rPr>
+        <w:t>wwl.service</w:t>
+      </w:r>
+      <w:proofErr w:type="spellEnd"/>
+      <w:r>
+        <w:rPr>
+          <w:rFonts w:hint="eastAsia"/>
+        </w:rPr>
+        <w:t xml:space="preserve">  -p&lt;</w:t>
+      </w:r>
+      <w:r>
+        <w:rPr>
+          <w:rFonts w:hint="eastAsia"/>
+        </w:rPr>
+        <w:t>生成类的包名</w:t>
+      </w:r>
+      <w:r>
+        <w:rPr>
+          <w:rFonts w:hint="eastAsia"/>
+        </w:rPr>
+        <w:t>&gt;</w:t>
+      </w:r>
+    </w:p>
+    <w:p>
+      <w:pPr>
+        <w:pStyle w:val="a5"/>
+      </w:pPr>
+      <w:r>
+        <w:rPr>
+          <w:rFonts w:hint="eastAsia"/>
+        </w:rPr>
+        <w:t>-d d:/wwl/test/  -d&lt;</w:t>
+      </w:r>
+      <w:r>
+        <w:rPr>
+          <w:rFonts w:hint="eastAsia"/>
+        </w:rPr>
+        <w:t>指定目录生成</w:t>
+      </w:r>
+      <w:r>
+        <w:rPr>
+          <w:rFonts w:hint="eastAsia"/>
+        </w:rPr>
+        <w:t>class</w:t>
+      </w:r>
+      <w:r>
+        <w:rPr>
+          <w:rFonts w:hint="eastAsia"/>
+        </w:rPr>
+        <w:t>文件目录</w:t>
+      </w:r>
+      <w:r>
+        <w:rPr>
+          <w:rFonts w:hint="eastAsia"/>
+        </w:rPr>
+        <w:t xml:space="preserve">&gt; </w:t>
+      </w:r>
+      <w:r>
+        <w:rPr>
+          <w:rFonts w:hint="eastAsia"/>
+        </w:rPr>
+        <w:t>默认参数一般都不用写</w:t>
+      </w:r>
+    </w:p>
+    <w:p>
+      <w:pPr>
+        <w:pStyle w:val="a5"/>
+        <w:rPr>
+          <w:color w:val="FF0000"/>
+        </w:rPr>
+      </w:pPr>
+      <w:r>
+        <w:rPr>
+          <w:rFonts w:hint="eastAsia"/>
+          <w:color w:val="FF0000"/>
+        </w:rPr>
+        <w:t>注意</w:t>
+      </w:r>
+      <w:r>
+        <w:rPr>
+          <w:rFonts w:hint="eastAsia"/>
+          <w:color w:val="FF0000"/>
+        </w:rPr>
         <w:t xml:space="preserve"> </w:t>
       </w:r>
       <w:r>
-        <w:tab/>
-      </w:r>
-      <w:r>
-        <w:tab/>
-        <w:t>&lt;dependency&gt;</w:t>
-      </w:r>
-    </w:p>
-    <w:p>
-      <w:pPr>
-        <w:pStyle w:val="af3"/>
-      </w:pPr>
-      <w:r>
-        <w:tab/>
-      </w:r>
-      <w:r>
-        <w:tab/>
-      </w:r>
-      <w:r>
-        <w:tab/>
-        <w:t>&lt;groupId&gt;org.apache.cxf&lt;/groupId&gt;</w:t>
-      </w:r>
-    </w:p>
-    <w:p>
-      <w:pPr>
-        <w:pStyle w:val="af3"/>
-      </w:pPr>
-      <w:r>
-        <w:tab/>
-      </w:r>
-      <w:r>
-        <w:tab/>
-      </w:r>
-      <w:r>
-        <w:tab/>
-        <w:t>&lt;artifactId&gt;cxf-rt-frontend-jaxws&lt;/artifactId&gt;</w:t>
-      </w:r>
-    </w:p>
-    <w:p>
-      <w:pPr>
-        <w:pStyle w:val="af3"/>
-      </w:pPr>
-      <w:r>
-        <w:tab/>
-      </w:r>
-      <w:r>
-        <w:tab/>
-      </w:r>
-      <w:r>
-        <w:tab/>
-        <w:t>&lt;version&gt;3.1.17&lt;/version&gt;</w:t>
-      </w:r>
-    </w:p>
-    <w:p>
-      <w:pPr>
-        <w:pStyle w:val="af3"/>
-      </w:pPr>
-      <w:r>
-        <w:tab/>
-      </w:r>
-      <w:r>
-        <w:tab/>
-        <w:t xml:space="preserve">&lt;/dependency&gt; </w:t>
-      </w:r>
-    </w:p>
-    <w:p>
-      <w:pPr>
-        <w:pStyle w:val="af3"/>
-      </w:pPr>
-      <w:r>
-        <w:tab/>
-        <w:t>&lt;/dependencies&gt;</w:t>
-      </w:r>
-    </w:p>
-    <w:p>
-      <w:pPr>
-        <w:pStyle w:val="11"/>
-      </w:pPr>
-      <w:r>
-        <w:rPr>
-          <w:rFonts w:hint="eastAsia"/>
-        </w:rPr>
-        <w:t>第二步</w:t>
-      </w:r>
-      <w:r>
-        <w:rPr>
-          <w:rFonts w:hint="eastAsia"/>
-        </w:rPr>
-        <w:t xml:space="preserve"> WEB.xml </w:t>
-      </w:r>
-      <w:r>
-        <w:rPr>
-          <w:rFonts w:hint="eastAsia"/>
-        </w:rPr>
-        <w:t>配置</w:t>
+        <w:rPr>
+          <w:rFonts w:hint="eastAsia"/>
+          <w:color w:val="FF0000"/>
+        </w:rPr>
+        <w:t>使用命令解析的时候服务端一定要开启</w:t>
+      </w:r>
+    </w:p>
+    <w:p>
+      <w:pPr>
+        <w:pStyle w:val="a5"/>
+      </w:pPr>
+      <w:r>
+        <w:rPr>
+          <w:rFonts w:hint="eastAsia"/>
+        </w:rPr>
+        <w:t>获得一系列的类后：</w:t>
+      </w:r>
+      <w:r>
+        <w:rPr>
+          <w:rFonts w:hint="eastAsia"/>
+        </w:rPr>
+        <w:t>只要接口类</w:t>
       </w:r>
       <w:r>
         <w:rPr>
@@ -6640,513 +8719,18 @@
         <w:rPr>
           <w:rFonts w:hint="eastAsia"/>
         </w:rPr>
-        <w:t>和服务端配置一样</w:t>
-      </w:r>
-    </w:p>
-    <w:p>
-      <w:pPr>
-        <w:pStyle w:val="af3"/>
-      </w:pPr>
-      <w:r>
-        <w:t>&lt;servlet&gt;</w:t>
-      </w:r>
-    </w:p>
-    <w:p>
-      <w:pPr>
-        <w:pStyle w:val="af3"/>
-      </w:pPr>
-      <w:r>
-        <w:t xml:space="preserve">  </w:t>
-      </w:r>
-      <w:r>
-        <w:tab/>
-        <w:t>&lt;servlet-name&gt;cxf&lt;/servlet-name&gt;</w:t>
-      </w:r>
-    </w:p>
-    <w:p>
-      <w:pPr>
-        <w:pStyle w:val="af3"/>
-      </w:pPr>
-      <w:r>
-        <w:t xml:space="preserve">  </w:t>
-      </w:r>
-      <w:r>
-        <w:tab/>
-        <w:t>&lt;servlet-class&gt;org.apache.cxf.transport.servlet.CXFServlet&lt;/servlet-class&gt;</w:t>
-      </w:r>
-    </w:p>
-    <w:p>
-      <w:pPr>
-        <w:pStyle w:val="af3"/>
-      </w:pPr>
-      <w:r>
-        <w:rPr>
-          <w:rFonts w:hint="eastAsia"/>
-        </w:rPr>
-        <w:t xml:space="preserve">  </w:t>
-      </w:r>
-      <w:r>
-        <w:rPr>
-          <w:rFonts w:hint="eastAsia"/>
-        </w:rPr>
-        <w:tab/>
-        <w:t xml:space="preserve">&lt;!-- </w:t>
-      </w:r>
-      <w:r>
-        <w:rPr>
-          <w:rFonts w:hint="eastAsia"/>
-        </w:rPr>
-        <w:t>通过初始化参数指定</w:t>
-      </w:r>
-      <w:r>
-        <w:rPr>
-          <w:rFonts w:hint="eastAsia"/>
-        </w:rPr>
-        <w:t>CXF</w:t>
-      </w:r>
-      <w:r>
-        <w:rPr>
-          <w:rFonts w:hint="eastAsia"/>
-        </w:rPr>
-        <w:t>框架的配置文件位置</w:t>
-      </w:r>
-      <w:r>
-        <w:rPr>
-          <w:rFonts w:hint="eastAsia"/>
-        </w:rPr>
-        <w:t xml:space="preserve"> --&gt;</w:t>
-      </w:r>
-    </w:p>
-    <w:p>
-      <w:pPr>
-        <w:pStyle w:val="af3"/>
-      </w:pPr>
-      <w:r>
-        <w:t xml:space="preserve">  </w:t>
-      </w:r>
-      <w:r>
-        <w:tab/>
-        <w:t>&lt;init-param&gt;</w:t>
-      </w:r>
-    </w:p>
-    <w:p>
-      <w:pPr>
-        <w:pStyle w:val="af3"/>
-      </w:pPr>
-      <w:r>
-        <w:t xml:space="preserve">  </w:t>
-      </w:r>
-      <w:r>
-        <w:tab/>
-      </w:r>
-      <w:r>
-        <w:tab/>
-        <w:t>&lt;param-name&gt;</w:t>
-      </w:r>
-      <w:r>
-        <w:rPr>
-          <w:color w:val="FF0000"/>
-        </w:rPr>
-        <w:t>config-location</w:t>
-      </w:r>
-      <w:r>
-        <w:t>&lt;/param-name&gt;</w:t>
-      </w:r>
-    </w:p>
-    <w:p>
-      <w:pPr>
-        <w:pStyle w:val="af3"/>
-      </w:pPr>
-      <w:r>
-        <w:t xml:space="preserve">  </w:t>
-      </w:r>
-      <w:r>
-        <w:tab/>
-      </w:r>
-      <w:r>
-        <w:tab/>
-        <w:t>&lt;param-value&gt;classpath:cxf.xml&lt;/param-value&gt;</w:t>
-      </w:r>
-    </w:p>
-    <w:p>
-      <w:pPr>
-        <w:pStyle w:val="af3"/>
-      </w:pPr>
-      <w:r>
-        <w:t xml:space="preserve">  </w:t>
-      </w:r>
-      <w:r>
-        <w:tab/>
-        <w:t>&lt;/init-param&gt;</w:t>
-      </w:r>
-    </w:p>
-    <w:p>
-      <w:pPr>
-        <w:pStyle w:val="af3"/>
-      </w:pPr>
-      <w:r>
-        <w:t xml:space="preserve">  &lt;/servlet&gt;</w:t>
-      </w:r>
-    </w:p>
-    <w:p>
-      <w:pPr>
-        <w:pStyle w:val="af3"/>
-      </w:pPr>
-      <w:r>
-        <w:t xml:space="preserve">  &lt;servlet-mapping&gt;</w:t>
-      </w:r>
-    </w:p>
-    <w:p>
-      <w:pPr>
-        <w:pStyle w:val="af3"/>
-      </w:pPr>
-      <w:r>
-        <w:t xml:space="preserve">  </w:t>
-      </w:r>
-      <w:r>
-        <w:tab/>
-        <w:t>&lt;servlet-name&gt;cxf&lt;/servlet-name&gt;</w:t>
-      </w:r>
-    </w:p>
-    <w:p>
-      <w:pPr>
-        <w:pStyle w:val="af3"/>
-      </w:pPr>
-      <w:r>
-        <w:t xml:space="preserve">  </w:t>
-      </w:r>
-      <w:r>
-        <w:tab/>
-        <w:t>&lt;url-pattern&gt;/service/*&lt;/url-pattern&gt;</w:t>
-      </w:r>
-      <w:r>
-        <w:rPr>
-          <w:rFonts w:hint="eastAsia"/>
-        </w:rPr>
-        <w:t xml:space="preserve">  </w:t>
-      </w:r>
-      <w:r>
-        <w:rPr>
-          <w:rFonts w:hint="eastAsia"/>
-          <w:shd w:val="pct15" w:color="auto" w:fill="FFFFFF"/>
-        </w:rPr>
-        <w:t>要发布服务的路径</w:t>
-      </w:r>
-      <w:r>
-        <w:rPr>
-          <w:shd w:val="pct15" w:color="auto" w:fill="FFFFFF"/>
-        </w:rPr>
-        <w:t>(</w:t>
-      </w:r>
-      <w:r>
-        <w:rPr>
-          <w:rFonts w:hint="eastAsia"/>
-          <w:shd w:val="pct15" w:color="auto" w:fill="FFFFFF"/>
-        </w:rPr>
-        <w:t>访问此</w:t>
-      </w:r>
-      <w:r>
-        <w:rPr>
-          <w:rFonts w:hint="eastAsia"/>
-          <w:shd w:val="pct15" w:color="auto" w:fill="FFFFFF"/>
-        </w:rPr>
-        <w:t>servlet</w:t>
-      </w:r>
-      <w:r>
-        <w:rPr>
-          <w:rFonts w:hint="eastAsia"/>
-          <w:shd w:val="pct15" w:color="auto" w:fill="FFFFFF"/>
-        </w:rPr>
-        <w:t>的路径</w:t>
-      </w:r>
-      <w:r>
-        <w:rPr>
-          <w:shd w:val="pct15" w:color="auto" w:fill="FFFFFF"/>
-        </w:rPr>
-        <w:t>)</w:t>
-      </w:r>
-    </w:p>
-    <w:p>
-      <w:pPr>
-        <w:pStyle w:val="af3"/>
-      </w:pPr>
-      <w:r>
-        <w:t xml:space="preserve">  &lt;/servlet-mapping&gt;</w:t>
-      </w:r>
-    </w:p>
-    <w:p>
-      <w:pPr>
-        <w:pStyle w:val="11"/>
-        <w:rPr>
-          <w:color w:val="C00000"/>
-        </w:rPr>
-      </w:pPr>
-      <w:r>
-        <w:rPr>
-          <w:rFonts w:hint="eastAsia"/>
-        </w:rPr>
-        <w:t>第三步</w:t>
-      </w:r>
-      <w:r>
-        <w:rPr>
-          <w:rFonts w:hint="eastAsia"/>
-        </w:rPr>
-        <w:t xml:space="preserve"> </w:t>
-      </w:r>
-      <w:r>
-        <w:rPr>
-          <w:rFonts w:hint="eastAsia"/>
-        </w:rPr>
-        <w:t>使用</w:t>
-      </w:r>
-      <w:r>
-        <w:rPr>
-          <w:rFonts w:hint="eastAsia"/>
-        </w:rPr>
-        <w:t>wsimport</w:t>
-      </w:r>
-      <w:r>
-        <w:rPr>
-          <w:rFonts w:hint="eastAsia"/>
-        </w:rPr>
-        <w:t>命令</w:t>
-      </w:r>
-      <w:r>
-        <w:rPr>
-          <w:rFonts w:hint="eastAsia"/>
-        </w:rPr>
-        <w:t>或者</w:t>
-      </w:r>
-      <w:r>
-        <w:rPr>
-          <w:rFonts w:hint="eastAsia"/>
-        </w:rPr>
-        <w:t>CXF</w:t>
-      </w:r>
-      <w:r>
-        <w:rPr>
-          <w:rFonts w:hint="eastAsia"/>
-        </w:rPr>
-        <w:t>提供</w:t>
-      </w:r>
-      <w:r>
-        <w:rPr>
-          <w:rFonts w:hint="eastAsia"/>
-        </w:rPr>
-        <w:t>wsdl2java</w:t>
-      </w:r>
-      <w:r>
-        <w:rPr>
-          <w:rFonts w:hint="eastAsia"/>
-        </w:rPr>
-        <w:t>生成本地代码，</w:t>
-      </w:r>
-      <w:r>
-        <w:rPr>
-          <w:rFonts w:hint="eastAsia"/>
-          <w:color w:val="C00000"/>
-        </w:rPr>
-        <w:t>只需要生成</w:t>
-      </w:r>
-      <w:r>
-        <w:rPr>
-          <w:rFonts w:hint="eastAsia"/>
-          <w:color w:val="C00000"/>
-        </w:rPr>
-        <w:t>的</w:t>
-      </w:r>
-      <w:r>
-        <w:rPr>
-          <w:rFonts w:hint="eastAsia"/>
-          <w:color w:val="C00000"/>
-        </w:rPr>
-        <w:t>接口文件</w:t>
-      </w:r>
-      <w:r>
-        <w:rPr>
-          <w:rFonts w:hint="eastAsia"/>
-          <w:color w:val="C00000"/>
-        </w:rPr>
-        <w:t>一个即可</w:t>
-      </w:r>
-    </w:p>
-    <w:p>
-      <w:pPr>
-        <w:pStyle w:val="a5"/>
-      </w:pPr>
-      <w:r>
-        <w:rPr>
-          <w:rFonts w:hint="eastAsia"/>
-        </w:rPr>
-        <w:t>常用命令参数：</w:t>
-      </w:r>
-    </w:p>
-    <w:p>
-      <w:pPr>
-        <w:pStyle w:val="a5"/>
-      </w:pPr>
-      <w:r>
-        <w:rPr>
-          <w:rFonts w:hint="eastAsia"/>
-        </w:rPr>
-        <w:t>-s d:/wwl/test/  -s&lt;</w:t>
-      </w:r>
-      <w:r>
-        <w:rPr>
-          <w:rFonts w:hint="eastAsia"/>
-        </w:rPr>
-        <w:t>指定目录生成</w:t>
-      </w:r>
-      <w:r>
-        <w:rPr>
-          <w:rFonts w:hint="eastAsia"/>
-        </w:rPr>
-        <w:t>java</w:t>
-      </w:r>
-      <w:r>
-        <w:rPr>
-          <w:rFonts w:hint="eastAsia"/>
-        </w:rPr>
-        <w:t>文件目录</w:t>
-      </w:r>
-      <w:r>
-        <w:rPr>
-          <w:rFonts w:hint="eastAsia"/>
-        </w:rPr>
-        <w:t>&gt;</w:t>
-      </w:r>
-    </w:p>
-    <w:p>
-      <w:pPr>
-        <w:pStyle w:val="a5"/>
-      </w:pPr>
-      <w:r>
-        <w:rPr>
-          <w:rFonts w:hint="eastAsia"/>
-        </w:rPr>
-        <w:t>-p wwl.service  -p&lt;</w:t>
-      </w:r>
-      <w:r>
-        <w:rPr>
-          <w:rFonts w:hint="eastAsia"/>
-        </w:rPr>
-        <w:t>生成类的包名</w:t>
-      </w:r>
-      <w:r>
-        <w:rPr>
-          <w:rFonts w:hint="eastAsia"/>
-        </w:rPr>
-        <w:t>&gt;</w:t>
-      </w:r>
-    </w:p>
-    <w:p>
-      <w:pPr>
-        <w:pStyle w:val="a5"/>
-      </w:pPr>
-      <w:r>
-        <w:rPr>
-          <w:rFonts w:hint="eastAsia"/>
-        </w:rPr>
-        <w:t>-d d:/wwl/test/  -d&lt;</w:t>
-      </w:r>
-      <w:r>
-        <w:rPr>
-          <w:rFonts w:hint="eastAsia"/>
-        </w:rPr>
-        <w:t>指定目录生成</w:t>
-      </w:r>
-      <w:r>
-        <w:rPr>
-          <w:rFonts w:hint="eastAsia"/>
-        </w:rPr>
-        <w:t>class</w:t>
-      </w:r>
-      <w:r>
-        <w:rPr>
-          <w:rFonts w:hint="eastAsia"/>
-        </w:rPr>
-        <w:t>文件目录</w:t>
-      </w:r>
-      <w:r>
-        <w:rPr>
-          <w:rFonts w:hint="eastAsia"/>
-        </w:rPr>
-        <w:t xml:space="preserve">&gt; </w:t>
-      </w:r>
-      <w:r>
-        <w:rPr>
-          <w:rFonts w:hint="eastAsia"/>
-        </w:rPr>
-        <w:t>默认参数一般都不用写</w:t>
-      </w:r>
-    </w:p>
-    <w:p>
-      <w:pPr>
-        <w:pStyle w:val="a5"/>
-        <w:rPr>
-          <w:color w:val="FF0000"/>
-        </w:rPr>
-      </w:pPr>
-      <w:r>
-        <w:rPr>
-          <w:rFonts w:hint="eastAsia"/>
-          <w:color w:val="FF0000"/>
-        </w:rPr>
-        <w:t>注意</w:t>
-      </w:r>
-      <w:r>
-        <w:rPr>
-          <w:rFonts w:hint="eastAsia"/>
-          <w:color w:val="FF0000"/>
-        </w:rPr>
-        <w:t xml:space="preserve"> </w:t>
-      </w:r>
-      <w:r>
-        <w:rPr>
-          <w:rFonts w:hint="eastAsia"/>
-          <w:color w:val="FF0000"/>
-        </w:rPr>
-        <w:t>使用命令解析的时候服务端一定要开启</w:t>
-      </w:r>
-    </w:p>
-    <w:p>
-      <w:pPr>
-        <w:pStyle w:val="a5"/>
-      </w:pPr>
-      <w:r>
-        <w:rPr>
-          <w:rFonts w:hint="eastAsia"/>
+        <w:t>放入工程中</w:t>
+      </w:r>
+    </w:p>
+    <w:p>
+      <w:pPr>
+        <w:pStyle w:val="af3"/>
+      </w:pPr>
+      <w:r>
+        <w:rPr>
+          <w:noProof/>
         </w:rPr>
         <w:lastRenderedPageBreak/>
-        <w:t>获得一系列的类后：</w:t>
-      </w:r>
-      <w:r>
-        <w:rPr>
-          <w:rFonts w:hint="eastAsia"/>
-        </w:rPr>
-        <w:t>只要接口类</w:t>
-      </w:r>
-      <w:r>
-        <w:rPr>
-          <w:rFonts w:hint="eastAsia"/>
-        </w:rPr>
-        <w:t xml:space="preserve"> </w:t>
-      </w:r>
-      <w:r>
-        <w:rPr>
-          <w:rFonts w:hint="eastAsia"/>
-        </w:rPr>
-        <w:t>放入工程中</w:t>
-      </w:r>
-    </w:p>
-    <w:p>
-      <w:pPr>
-        <w:pStyle w:val="af3"/>
-      </w:pPr>
-      <w:r>
-        <w:rPr>
-          <w:noProof/>
-        </w:rPr>
         <w:drawing>
           <wp:inline distT="0" distB="0" distL="0" distR="0" wp14:anchorId="761F1492" wp14:editId="59C75491">
             <wp:extent cx="2651760" cy="1775460"/>
@@ -7165,7 +8749,7 @@
                     </pic:cNvPicPr>
                   </pic:nvPicPr>
                   <pic:blipFill>
-                    <a:blip r:embed="rId19">
+                    <a:blip r:embed="rId16">
                       <a:extLst>
                         <a:ext uri="{28A0092B-C50C-407E-A947-70E740481C1C}">
                           <a14:useLocalDpi xmlns:a14="http://schemas.microsoft.com/office/drawing/2010/main" val="0"/>
@@ -7259,7 +8843,7 @@
                     </pic:cNvPicPr>
                   </pic:nvPicPr>
                   <pic:blipFill>
-                    <a:blip r:embed="rId20">
+                    <a:blip r:embed="rId17">
                       <a:extLst>
                         <a:ext uri="{28A0092B-C50C-407E-A947-70E740481C1C}">
                           <a14:useLocalDpi xmlns:a14="http://schemas.microsoft.com/office/drawing/2010/main" val="0"/>
@@ -7327,15 +8911,30 @@
         <w:pStyle w:val="af3"/>
       </w:pPr>
       <w:r>
-        <w:t>&lt;beans xmlns="http://www.springframework.org/schema/beans"</w:t>
-      </w:r>
-    </w:p>
-    <w:p>
-      <w:pPr>
-        <w:pStyle w:val="af3"/>
-      </w:pPr>
-      <w:r>
-        <w:t>xmlns:xsi="http://www.w3.org/2001/XMLSchema-instance"</w:t>
+        <w:t xml:space="preserve">&lt;beans </w:t>
+      </w:r>
+      <w:proofErr w:type="spellStart"/>
+      <w:r>
+        <w:t>xmlns</w:t>
+      </w:r>
+      <w:proofErr w:type="spellEnd"/>
+      <w:r>
+        <w:t>="http://www.springframework.org/schema/beans"</w:t>
+      </w:r>
+    </w:p>
+    <w:p>
+      <w:pPr>
+        <w:pStyle w:val="af3"/>
+      </w:pPr>
+      <w:proofErr w:type="spellStart"/>
+      <w:proofErr w:type="gramStart"/>
+      <w:r>
+        <w:t>xmlns:xsi</w:t>
+      </w:r>
+      <w:proofErr w:type="spellEnd"/>
+      <w:proofErr w:type="gramEnd"/>
+      <w:r>
+        <w:t>="http://www.w3.org/2001/XMLSchema-instance"</w:t>
       </w:r>
     </w:p>
     <w:p>
@@ -7345,27 +8944,65 @@
           <w:color w:val="C00000"/>
         </w:rPr>
       </w:pPr>
+      <w:proofErr w:type="spellStart"/>
+      <w:proofErr w:type="gramStart"/>
       <w:r>
         <w:rPr>
           <w:color w:val="C00000"/>
         </w:rPr>
-        <w:t>xmlns:jaxws="http://cxf.apache.org/jaxws"</w:t>
-      </w:r>
-    </w:p>
-    <w:p>
-      <w:pPr>
-        <w:pStyle w:val="af3"/>
-      </w:pPr>
-      <w:r>
-        <w:t>xmlns:context="http://www.springframework.org/schema/context"</w:t>
-      </w:r>
-    </w:p>
-    <w:p>
-      <w:pPr>
-        <w:pStyle w:val="af3"/>
-      </w:pPr>
-      <w:r>
-        <w:t>xsi:schemaLocation="http://www.springframework.org/schema/beans</w:t>
+        <w:t>xmlns:jaxws</w:t>
+      </w:r>
+      <w:proofErr w:type="spellEnd"/>
+      <w:proofErr w:type="gramEnd"/>
+      <w:r>
+        <w:rPr>
+          <w:color w:val="C00000"/>
+        </w:rPr>
+        <w:t>="http://cxf.apache.org/</w:t>
+      </w:r>
+      <w:proofErr w:type="spellStart"/>
+      <w:r>
+        <w:rPr>
+          <w:color w:val="C00000"/>
+        </w:rPr>
+        <w:t>jaxws</w:t>
+      </w:r>
+      <w:proofErr w:type="spellEnd"/>
+      <w:r>
+        <w:rPr>
+          <w:color w:val="C00000"/>
+        </w:rPr>
+        <w:t>"</w:t>
+      </w:r>
+    </w:p>
+    <w:p>
+      <w:pPr>
+        <w:pStyle w:val="af3"/>
+      </w:pPr>
+      <w:proofErr w:type="spellStart"/>
+      <w:proofErr w:type="gramStart"/>
+      <w:r>
+        <w:t>xmlns:context</w:t>
+      </w:r>
+      <w:proofErr w:type="spellEnd"/>
+      <w:proofErr w:type="gramEnd"/>
+      <w:r>
+        <w:t>="http://www.springframework.org/schema/context"</w:t>
+      </w:r>
+    </w:p>
+    <w:p>
+      <w:pPr>
+        <w:pStyle w:val="af3"/>
+      </w:pPr>
+      <w:proofErr w:type="spellStart"/>
+      <w:proofErr w:type="gramStart"/>
+      <w:r>
+        <w:t>xsi:schemaLocation</w:t>
+      </w:r>
+      <w:proofErr w:type="spellEnd"/>
+      <w:proofErr w:type="gramEnd"/>
+      <w:r>
+        <w:t>="http://www.springframework.org/schema/beans</w:t>
       </w:r>
     </w:p>
     <w:p>
@@ -7426,7 +9063,91 @@
       </w:pPr>
       <w:r>
         <w:tab/>
-        <w:t xml:space="preserve">&lt;jaxws:client id="demo" </w:t>
+        <w:t>&lt;</w:t>
+      </w:r>
+      <w:proofErr w:type="spellStart"/>
+      <w:proofErr w:type="gramStart"/>
+      <w:r>
+        <w:t>jaxws:client</w:t>
+      </w:r>
+      <w:proofErr w:type="spellEnd"/>
+      <w:proofErr w:type="gramEnd"/>
+      <w:r>
+        <w:t xml:space="preserve"> id="demo" </w:t>
+      </w:r>
+    </w:p>
+    <w:p>
+      <w:pPr>
+        <w:pStyle w:val="af3"/>
+      </w:pPr>
+      <w:r>
+        <w:tab/>
+      </w:r>
+      <w:r>
+        <w:tab/>
+        <w:t>address="http://192.168.0.102:8080/</w:t>
+      </w:r>
+      <w:proofErr w:type="spellStart"/>
+      <w:r>
+        <w:t>CXFService</w:t>
+      </w:r>
+      <w:proofErr w:type="spellEnd"/>
+      <w:r>
+        <w:t>/service/test"</w:t>
+      </w:r>
+      <w:r>
+        <w:t xml:space="preserve">   </w:t>
+      </w:r>
+      <w:r>
+        <w:rPr>
+          <w:rFonts w:hint="eastAsia"/>
+          <w:shd w:val="pct15" w:color="auto" w:fill="FFFFFF"/>
+        </w:rPr>
+        <w:t>address</w:t>
+      </w:r>
+      <w:r>
+        <w:rPr>
+          <w:rFonts w:hint="eastAsia"/>
+          <w:shd w:val="pct15" w:color="auto" w:fill="FFFFFF"/>
+        </w:rPr>
+        <w:t>：服务的地址</w:t>
+      </w:r>
+      <w:r>
+        <w:rPr>
+          <w:rFonts w:hint="eastAsia"/>
+          <w:shd w:val="pct15" w:color="auto" w:fill="FFFFFF"/>
+        </w:rPr>
+        <w:t>(</w:t>
+      </w:r>
+      <w:r>
+        <w:rPr>
+          <w:rFonts w:hint="eastAsia"/>
+          <w:shd w:val="pct15" w:color="auto" w:fill="FFFFFF"/>
+        </w:rPr>
+        <w:t>没有参数</w:t>
+      </w:r>
+      <w:r>
+        <w:rPr>
+          <w:rFonts w:hint="eastAsia"/>
+          <w:shd w:val="pct15" w:color="auto" w:fill="FFFFFF"/>
+        </w:rPr>
+        <w:t>?</w:t>
+      </w:r>
+      <w:proofErr w:type="spellStart"/>
+      <w:r>
+        <w:rPr>
+          <w:rFonts w:hint="eastAsia"/>
+          <w:shd w:val="pct15" w:color="auto" w:fill="FFFFFF"/>
+        </w:rPr>
+        <w:t>wsdl</w:t>
+      </w:r>
+      <w:proofErr w:type="spellEnd"/>
+      <w:r>
+        <w:rPr>
+          <w:rFonts w:hint="eastAsia"/>
+          <w:shd w:val="pct15" w:color="auto" w:fill="FFFFFF"/>
+        </w:rPr>
+        <w:t>)</w:t>
       </w:r>
     </w:p>
     <w:p>
@@ -7439,9 +9160,197 @@
       </w:r>
       <w:r>
         <w:tab/>
-        <w:t>address="http://192.168.0.102:8080/CXFService/service/test"</w:t>
-      </w:r>
-      <w:r>
+      </w:r>
+      <w:proofErr w:type="spellStart"/>
+      <w:r>
+        <w:t>serviceClass</w:t>
+      </w:r>
+      <w:proofErr w:type="spellEnd"/>
+      <w:r>
+        <w:t>="</w:t>
+      </w:r>
+      <w:proofErr w:type="spellStart"/>
+      <w:r>
+        <w:t>wwl.service.CxfService</w:t>
+      </w:r>
+      <w:proofErr w:type="spellEnd"/>
+      <w:r>
+        <w:t>"&gt;</w:t>
+      </w:r>
+      <w:r>
+        <w:t xml:space="preserve">       </w:t>
+      </w:r>
+      <w:proofErr w:type="spellStart"/>
+      <w:r>
+        <w:rPr>
+          <w:rFonts w:hint="eastAsia"/>
+          <w:shd w:val="pct15" w:color="auto" w:fill="FFFFFF"/>
+        </w:rPr>
+        <w:t>serviceClass</w:t>
+      </w:r>
+      <w:proofErr w:type="spellEnd"/>
+      <w:r>
+        <w:rPr>
+          <w:rFonts w:hint="eastAsia"/>
+          <w:shd w:val="pct15" w:color="auto" w:fill="FFFFFF"/>
+        </w:rPr>
+        <w:t>:</w:t>
+      </w:r>
+      <w:r>
+        <w:rPr>
+          <w:rFonts w:hint="eastAsia"/>
+          <w:shd w:val="pct15" w:color="auto" w:fill="FFFFFF"/>
+        </w:rPr>
+        <w:t>解析得到的接口类</w:t>
+      </w:r>
+    </w:p>
+    <w:p>
+      <w:pPr>
+        <w:pStyle w:val="af3"/>
+      </w:pPr>
+      <w:r>
+        <w:tab/>
+        <w:t>&lt;/</w:t>
+      </w:r>
+      <w:proofErr w:type="spellStart"/>
+      <w:proofErr w:type="gramStart"/>
+      <w:r>
+        <w:t>jaxws:client</w:t>
+      </w:r>
+      <w:proofErr w:type="spellEnd"/>
+      <w:proofErr w:type="gramEnd"/>
+      <w:r>
+        <w:t>&gt;</w:t>
+      </w:r>
+    </w:p>
+    <w:p>
+      <w:pPr>
+        <w:pStyle w:val="af3"/>
+      </w:pPr>
+      <w:r>
+        <w:t>&lt;/beans&gt;</w:t>
+      </w:r>
+    </w:p>
+    <w:p>
+      <w:pPr>
+        <w:pStyle w:val="11"/>
+      </w:pPr>
+      <w:r>
+        <w:rPr>
+          <w:rFonts w:hint="eastAsia"/>
+        </w:rPr>
+        <w:t>第五步</w:t>
+      </w:r>
+      <w:r>
+        <w:rPr>
+          <w:rFonts w:hint="eastAsia"/>
+        </w:rPr>
+        <w:t xml:space="preserve">  </w:t>
+      </w:r>
+      <w:r>
+        <w:rPr>
+          <w:rFonts w:hint="eastAsia"/>
+        </w:rPr>
+        <w:t>类中调用操作</w:t>
+      </w:r>
+    </w:p>
+    <w:p>
+      <w:pPr>
+        <w:pStyle w:val="af3"/>
+      </w:pPr>
+      <w:r>
+        <w:t>public class Test {</w:t>
+      </w:r>
+    </w:p>
+    <w:p>
+      <w:pPr>
+        <w:pStyle w:val="af3"/>
+      </w:pPr>
+      <w:r>
+        <w:tab/>
+        <w:t xml:space="preserve">public static void </w:t>
+      </w:r>
+      <w:proofErr w:type="gramStart"/>
+      <w:r>
+        <w:t>main(</w:t>
+      </w:r>
+      <w:proofErr w:type="gramEnd"/>
+      <w:r>
+        <w:t xml:space="preserve">String[] </w:t>
+      </w:r>
+      <w:proofErr w:type="spellStart"/>
+      <w:r>
+        <w:t>args</w:t>
+      </w:r>
+      <w:proofErr w:type="spellEnd"/>
+      <w:r>
+        <w:t>) {</w:t>
+      </w:r>
+    </w:p>
+    <w:p>
+      <w:pPr>
+        <w:pStyle w:val="af3"/>
+      </w:pPr>
+      <w:r>
+        <w:tab/>
+        <w:t xml:space="preserve"> </w:t>
+      </w:r>
+      <w:proofErr w:type="spellStart"/>
+      <w:r>
+        <w:t>ApplicationContext</w:t>
+      </w:r>
+      <w:proofErr w:type="spellEnd"/>
+      <w:r>
+        <w:t xml:space="preserve"> context = new</w:t>
+      </w:r>
+      <w:r>
+        <w:tab/>
+      </w:r>
+      <w:proofErr w:type="spellStart"/>
+      <w:r>
+        <w:t>ClassPathXmlApplicationContext</w:t>
+      </w:r>
+      <w:proofErr w:type="spellEnd"/>
+      <w:r>
+        <w:t>("cxf.xml");</w:t>
+      </w:r>
+    </w:p>
+    <w:p>
+      <w:pPr>
+        <w:pStyle w:val="af3"/>
+      </w:pPr>
+      <w:r>
+        <w:tab/>
+        <w:t xml:space="preserve"> </w:t>
+      </w:r>
+      <w:proofErr w:type="spellStart"/>
+      <w:r>
+        <w:t>CxfService</w:t>
+      </w:r>
+      <w:proofErr w:type="spellEnd"/>
+      <w:r>
+        <w:t xml:space="preserve"> bean = (</w:t>
+      </w:r>
+      <w:proofErr w:type="spellStart"/>
+      <w:r>
+        <w:t>CxfService</w:t>
+      </w:r>
+      <w:proofErr w:type="spellEnd"/>
+      <w:r>
+        <w:t xml:space="preserve">) </w:t>
+      </w:r>
+      <w:proofErr w:type="spellStart"/>
+      <w:r>
+        <w:t>context.getBean</w:t>
+      </w:r>
+      <w:proofErr w:type="spellEnd"/>
+      <w:r>
+        <w:t>("demo");</w:t>
+      </w:r>
+      <w:r>
+        <w:rPr>
+          <w:rFonts w:hint="eastAsia"/>
+        </w:rPr>
         <w:t xml:space="preserve">   </w:t>
       </w:r>
       <w:r>
@@ -7449,231 +9358,122 @@
           <w:rFonts w:hint="eastAsia"/>
           <w:shd w:val="pct15" w:color="auto" w:fill="FFFFFF"/>
         </w:rPr>
-        <w:t>address</w:t>
+        <w:t>//</w:t>
       </w:r>
       <w:r>
         <w:rPr>
           <w:rFonts w:hint="eastAsia"/>
           <w:shd w:val="pct15" w:color="auto" w:fill="FFFFFF"/>
         </w:rPr>
-        <w:t>：服务的地址</w:t>
-      </w:r>
-      <w:r>
-        <w:rPr>
-          <w:rFonts w:hint="eastAsia"/>
+        <w:t>调用</w:t>
+      </w:r>
+      <w:r>
+        <w:rPr>
           <w:shd w:val="pct15" w:color="auto" w:fill="FFFFFF"/>
         </w:rPr>
+        <w:t>cxm.xml</w:t>
+      </w:r>
+      <w:r>
+        <w:rPr>
+          <w:rFonts w:hint="eastAsia"/>
+          <w:shd w:val="pct15" w:color="auto" w:fill="FFFFFF"/>
+        </w:rPr>
+        <w:t>中配置的</w:t>
+      </w:r>
+      <w:r>
+        <w:rPr>
+          <w:rFonts w:hint="eastAsia"/>
+          <w:shd w:val="pct15" w:color="auto" w:fill="FFFFFF"/>
+        </w:rPr>
+        <w:t>id</w:t>
+      </w:r>
+      <w:r>
+        <w:rPr>
+          <w:rFonts w:hint="eastAsia"/>
+          <w:shd w:val="pct15" w:color="auto" w:fill="FFFFFF"/>
+        </w:rPr>
+        <w:t>属性值</w:t>
+      </w:r>
+    </w:p>
+    <w:p>
+      <w:pPr>
+        <w:pStyle w:val="af3"/>
+        <w:rPr>
+          <w:shd w:val="pct15" w:color="auto" w:fill="FFFFFF"/>
+        </w:rPr>
+      </w:pPr>
+      <w:r>
+        <w:tab/>
+        <w:t xml:space="preserve"> String </w:t>
+      </w:r>
+      <w:proofErr w:type="spellStart"/>
+      <w:r>
+        <w:t>str</w:t>
+      </w:r>
+      <w:proofErr w:type="spellEnd"/>
+      <w:r>
+        <w:t xml:space="preserve"> = </w:t>
+      </w:r>
+      <w:proofErr w:type="spellStart"/>
+      <w:r>
+        <w:t>bean.a</w:t>
+      </w:r>
+      <w:proofErr w:type="spellEnd"/>
+      <w:r>
+        <w:t>("</w:t>
+      </w:r>
+      <w:proofErr w:type="spellStart"/>
+      <w:r>
+        <w:t>wenwenliang</w:t>
+      </w:r>
+      <w:proofErr w:type="spellEnd"/>
+      <w:r>
+        <w:t>", 1);</w:t>
+      </w:r>
+      <w:r>
+        <w:rPr>
+          <w:rFonts w:hint="eastAsia"/>
+        </w:rPr>
+        <w:t xml:space="preserve"> </w:t>
+      </w:r>
+      <w:r>
+        <w:rPr>
+          <w:rFonts w:hint="eastAsia"/>
+          <w:shd w:val="pct15" w:color="auto" w:fill="FFFFFF"/>
+        </w:rPr>
+        <w:t>//</w:t>
+      </w:r>
+      <w:r>
+        <w:rPr>
+          <w:rFonts w:hint="eastAsia"/>
+          <w:shd w:val="pct15" w:color="auto" w:fill="FFFFFF"/>
+        </w:rPr>
+        <w:t>服务端中发布的方法名</w:t>
+      </w:r>
+    </w:p>
+    <w:p>
+      <w:pPr>
+        <w:pStyle w:val="af3"/>
+      </w:pPr>
+      <w:r>
+        <w:tab/>
+        <w:t xml:space="preserve"> </w:t>
+      </w:r>
+      <w:proofErr w:type="spellStart"/>
+      <w:r>
+        <w:t>System.out.println</w:t>
+      </w:r>
+      <w:proofErr w:type="spellEnd"/>
+      <w:r>
         <w:t>(</w:t>
       </w:r>
-      <w:r>
-        <w:rPr>
-          <w:rFonts w:hint="eastAsia"/>
-          <w:shd w:val="pct15" w:color="auto" w:fill="FFFFFF"/>
-        </w:rPr>
-        <w:t>没有参数</w:t>
-      </w:r>
-      <w:r>
-        <w:rPr>
-          <w:rFonts w:hint="eastAsia"/>
-          <w:shd w:val="pct15" w:color="auto" w:fill="FFFFFF"/>
-        </w:rPr>
-        <w:t>?wsdl)</w:t>
-      </w:r>
-    </w:p>
-    <w:p>
-      <w:pPr>
-        <w:pStyle w:val="af3"/>
-      </w:pPr>
-      <w:r>
-        <w:tab/>
-      </w:r>
-      <w:r>
-        <w:tab/>
-        <w:t>serviceClass="wwl.service.CxfService"&gt;</w:t>
-      </w:r>
-      <w:r>
-        <w:t xml:space="preserve">       </w:t>
-      </w:r>
-      <w:r>
-        <w:rPr>
-          <w:rFonts w:hint="eastAsia"/>
-          <w:shd w:val="pct15" w:color="auto" w:fill="FFFFFF"/>
-        </w:rPr>
-        <w:t>serviceClass:</w:t>
-      </w:r>
-      <w:r>
-        <w:rPr>
-          <w:rFonts w:hint="eastAsia"/>
-          <w:shd w:val="pct15" w:color="auto" w:fill="FFFFFF"/>
-        </w:rPr>
-        <w:t>解析得到的接口类</w:t>
-      </w:r>
-    </w:p>
-    <w:p>
-      <w:pPr>
-        <w:pStyle w:val="af3"/>
-      </w:pPr>
-      <w:r>
-        <w:tab/>
-        <w:t>&lt;/jaxws:client&gt;</w:t>
-      </w:r>
-    </w:p>
-    <w:p>
-      <w:pPr>
-        <w:pStyle w:val="af3"/>
-      </w:pPr>
-      <w:r>
-        <w:t>&lt;/beans&gt;</w:t>
-      </w:r>
-    </w:p>
-    <w:p>
-      <w:pPr>
-        <w:pStyle w:val="11"/>
-      </w:pPr>
-      <w:r>
-        <w:rPr>
-          <w:rFonts w:hint="eastAsia"/>
-        </w:rPr>
-        <w:t>第五步</w:t>
-      </w:r>
-      <w:r>
-        <w:rPr>
-          <w:rFonts w:hint="eastAsia"/>
-        </w:rPr>
-        <w:t xml:space="preserve">  </w:t>
-      </w:r>
-      <w:r>
-        <w:rPr>
-          <w:rFonts w:hint="eastAsia"/>
-        </w:rPr>
-        <w:t>类中调用操作</w:t>
-      </w:r>
-    </w:p>
-    <w:p>
-      <w:pPr>
-        <w:pStyle w:val="af3"/>
-      </w:pPr>
-      <w:r>
-        <w:t>public class Test {</w:t>
-      </w:r>
-    </w:p>
-    <w:p>
-      <w:pPr>
-        <w:pStyle w:val="af3"/>
-      </w:pPr>
-      <w:r>
-        <w:tab/>
-        <w:t>public static void main(String[] args) {</w:t>
-      </w:r>
-    </w:p>
-    <w:p>
-      <w:pPr>
-        <w:pStyle w:val="af3"/>
-      </w:pPr>
-      <w:r>
-        <w:tab/>
-        <w:t xml:space="preserve"> ApplicationContext context = new</w:t>
-      </w:r>
-      <w:r>
-        <w:tab/>
-        <w:t>ClassPathXmlApplicationContext("cxf.xml");</w:t>
-      </w:r>
-    </w:p>
-    <w:p>
-      <w:pPr>
-        <w:pStyle w:val="af3"/>
-      </w:pPr>
-      <w:r>
-        <w:tab/>
-        <w:t xml:space="preserve"> CxfService bean = (CxfService) context.getBean("demo");</w:t>
-      </w:r>
-      <w:r>
-        <w:rPr>
-          <w:rFonts w:hint="eastAsia"/>
-        </w:rPr>
-        <w:t xml:space="preserve">   </w:t>
-      </w:r>
-      <w:r>
-        <w:rPr>
-          <w:rFonts w:hint="eastAsia"/>
-          <w:shd w:val="pct15" w:color="auto" w:fill="FFFFFF"/>
-        </w:rPr>
-        <w:t>//</w:t>
-      </w:r>
-      <w:r>
-        <w:rPr>
-          <w:rFonts w:hint="eastAsia"/>
-          <w:shd w:val="pct15" w:color="auto" w:fill="FFFFFF"/>
-        </w:rPr>
-        <w:t>调用</w:t>
-      </w:r>
-      <w:r>
-        <w:rPr>
-          <w:shd w:val="pct15" w:color="auto" w:fill="FFFFFF"/>
-        </w:rPr>
-        <w:t>cxm.xml</w:t>
-      </w:r>
-      <w:r>
-        <w:rPr>
-          <w:rFonts w:hint="eastAsia"/>
-          <w:shd w:val="pct15" w:color="auto" w:fill="FFFFFF"/>
-        </w:rPr>
-        <w:t>中配置的</w:t>
-      </w:r>
-      <w:r>
-        <w:rPr>
-          <w:rFonts w:hint="eastAsia"/>
-          <w:shd w:val="pct15" w:color="auto" w:fill="FFFFFF"/>
-        </w:rPr>
-        <w:t>id</w:t>
-      </w:r>
-      <w:r>
-        <w:rPr>
-          <w:rFonts w:hint="eastAsia"/>
-          <w:shd w:val="pct15" w:color="auto" w:fill="FFFFFF"/>
-        </w:rPr>
-        <w:t>属性值</w:t>
-      </w:r>
-    </w:p>
-    <w:p>
-      <w:pPr>
-        <w:pStyle w:val="af3"/>
-        <w:rPr>
-          <w:shd w:val="pct15" w:color="auto" w:fill="FFFFFF"/>
-        </w:rPr>
-      </w:pPr>
-      <w:r>
-        <w:tab/>
-        <w:t xml:space="preserve"> String str = bean.a("wenwenliang", 1);</w:t>
-      </w:r>
-      <w:r>
-        <w:rPr>
-          <w:rFonts w:hint="eastAsia"/>
-        </w:rPr>
-        <w:t xml:space="preserve"> </w:t>
-      </w:r>
-      <w:r>
-        <w:rPr>
-          <w:rFonts w:hint="eastAsia"/>
-          <w:shd w:val="pct15" w:color="auto" w:fill="FFFFFF"/>
-        </w:rPr>
-        <w:t>//</w:t>
-      </w:r>
-      <w:r>
-        <w:rPr>
-          <w:rFonts w:hint="eastAsia"/>
-          <w:shd w:val="pct15" w:color="auto" w:fill="FFFFFF"/>
-        </w:rPr>
-        <w:t>服务端中发布的方法名</w:t>
-      </w:r>
-    </w:p>
-    <w:p>
-      <w:pPr>
-        <w:pStyle w:val="af3"/>
-      </w:pPr>
-      <w:r>
-        <w:tab/>
-        <w:t xml:space="preserve"> System.out.println(str);</w:t>
+      <w:proofErr w:type="spellStart"/>
+      <w:r>
+        <w:t>str</w:t>
+      </w:r>
+      <w:proofErr w:type="spellEnd"/>
+      <w:r>
+        <w:t>);</w:t>
       </w:r>
     </w:p>
     <w:p>
@@ -7696,9 +9496,6 @@
     <w:p>
       <w:pPr>
         <w:pStyle w:val="1"/>
-        <w:rPr>
-          <w:rFonts w:hint="eastAsia"/>
-        </w:rPr>
       </w:pPr>
       <w:r>
         <w:rPr>
@@ -7710,9 +9507,6 @@
     <w:p>
       <w:pPr>
         <w:pStyle w:val="af2"/>
-        <w:rPr>
-          <w:rFonts w:hint="eastAsia"/>
-        </w:rPr>
       </w:pPr>
       <w:r>
         <w:rPr>
@@ -7730,11 +9524,8 @@
     <w:p>
       <w:pPr>
         <w:pStyle w:val="a5"/>
-        <w:rPr>
-          <w:rFonts w:hint="eastAsia"/>
-        </w:rPr>
-      </w:pPr>
-      <w:hyperlink r:id="rId21" w:history="1">
+      </w:pPr>
+      <w:hyperlink r:id="rId18" w:history="1">
         <w:r>
           <w:rPr>
             <w:rStyle w:val="aa"/>
@@ -7746,9 +9537,6 @@
     <w:p>
       <w:pPr>
         <w:pStyle w:val="af3"/>
-        <w:rPr>
-          <w:rFonts w:hint="eastAsia"/>
-        </w:rPr>
       </w:pPr>
       <w:r>
         <w:rPr>
@@ -7773,7 +9561,7 @@
                     </pic:cNvPicPr>
                   </pic:nvPicPr>
                   <pic:blipFill>
-                    <a:blip r:embed="rId22">
+                    <a:blip r:embed="rId19">
                       <a:extLst>
                         <a:ext uri="{28A0092B-C50C-407E-A947-70E740481C1C}">
                           <a14:useLocalDpi xmlns:a14="http://schemas.microsoft.com/office/drawing/2010/main" val="0"/>
@@ -7808,9 +9596,6 @@
     <w:p>
       <w:pPr>
         <w:pStyle w:val="af2"/>
-        <w:rPr>
-          <w:rFonts w:hint="eastAsia"/>
-        </w:rPr>
       </w:pPr>
       <w:r>
         <w:rPr>
@@ -7818,16 +9603,8 @@
         </w:rPr>
         <w:t>后续都和普通调用一致的，请查看调用操作</w:t>
       </w:r>
-      <w:bookmarkStart w:id="0" w:name="_GoBack"/>
-      <w:bookmarkEnd w:id="0"/>
-    </w:p>
-    <w:p>
-      <w:pPr>
-        <w:rPr>
-          <w:rFonts w:hint="eastAsia"/>
-        </w:rPr>
-      </w:pPr>
-    </w:p>
+    </w:p>
+    <w:p/>
     <w:sectPr>
       <w:pgSz w:w="11906" w:h="16838"/>
       <w:pgMar w:top="1440" w:right="1800" w:bottom="1440" w:left="1800" w:header="851" w:footer="992" w:gutter="0"/>
@@ -7839,7 +9616,7 @@
 </file>
 
 <file path=word/endnotes.xml><?xml version="1.0" encoding="utf-8"?>
-<w:endnotes xmlns:wpc="http://schemas.microsoft.com/office/word/2010/wordprocessingCanvas" xmlns:mo="http://schemas.microsoft.com/office/mac/office/2008/main" xmlns:mc="http://schemas.openxmlformats.org/markup-compatibility/2006" xmlns:mv="urn:schemas-microsoft-com:mac:vml" xmlns:o="urn:schemas-microsoft-com:office:office" xmlns:r="http://schemas.openxmlformats.org/officeDocument/2006/relationships" xmlns:m="http://schemas.openxmlformats.org/officeDocument/2006/math" xmlns:v="urn:schemas-microsoft-com:vml" xmlns:wp14="http://schemas.microsoft.com/office/word/2010/wordprocessingDrawing" xmlns:wp="http://schemas.openxmlformats.org/drawingml/2006/wordprocessingDrawing" xmlns:w10="urn:schemas-microsoft-com:office:word" xmlns:w="http://schemas.openxmlformats.org/wordprocessingml/2006/main" xmlns:w14="http://schemas.microsoft.com/office/word/2010/wordml" xmlns:w15="http://schemas.microsoft.com/office/word/2012/wordml" xmlns:wpg="http://schemas.microsoft.com/office/word/2010/wordprocessingGroup" xmlns:wpi="http://schemas.microsoft.com/office/word/2010/wordprocessingInk" xmlns:wne="http://schemas.microsoft.com/office/word/2006/wordml" xmlns:wps="http://schemas.microsoft.com/office/word/2010/wordprocessingShape" mc:Ignorable="w14 w15 wp14">
+<w:endnotes xmlns:wpc="http://schemas.microsoft.com/office/word/2010/wordprocessingCanvas" xmlns:cx="http://schemas.microsoft.com/office/drawing/2014/chartex" xmlns:cx1="http://schemas.microsoft.com/office/drawing/2015/9/8/chartex" xmlns:cx2="http://schemas.microsoft.com/office/drawing/2015/10/21/chartex" xmlns:cx3="http://schemas.microsoft.com/office/drawing/2016/5/9/chartex" xmlns:cx4="http://schemas.microsoft.com/office/drawing/2016/5/10/chartex" xmlns:cx5="http://schemas.microsoft.com/office/drawing/2016/5/11/chartex" xmlns:cx6="http://schemas.microsoft.com/office/drawing/2016/5/12/chartex" xmlns:cx7="http://schemas.microsoft.com/office/drawing/2016/5/13/chartex" xmlns:cx8="http://schemas.microsoft.com/office/drawing/2016/5/14/chartex" xmlns:mc="http://schemas.openxmlformats.org/markup-compatibility/2006" xmlns:aink="http://schemas.microsoft.com/office/drawing/2016/ink" xmlns:am3d="http://schemas.microsoft.com/office/drawing/2017/model3d" xmlns:o="urn:schemas-microsoft-com:office:office" xmlns:r="http://schemas.openxmlformats.org/officeDocument/2006/relationships" xmlns:m="http://schemas.openxmlformats.org/officeDocument/2006/math" xmlns:v="urn:schemas-microsoft-com:vml" xmlns:wp14="http://schemas.microsoft.com/office/word/2010/wordprocessingDrawing" xmlns:wp="http://schemas.openxmlformats.org/drawingml/2006/wordprocessingDrawing" xmlns:w10="urn:schemas-microsoft-com:office:word" xmlns:w="http://schemas.openxmlformats.org/wordprocessingml/2006/main" xmlns:w14="http://schemas.microsoft.com/office/word/2010/wordml" xmlns:w15="http://schemas.microsoft.com/office/word/2012/wordml" xmlns:w16cid="http://schemas.microsoft.com/office/word/2016/wordml/cid" xmlns:w16se="http://schemas.microsoft.com/office/word/2015/wordml/symex" xmlns:wpg="http://schemas.microsoft.com/office/word/2010/wordprocessingGroup" xmlns:wpi="http://schemas.microsoft.com/office/word/2010/wordprocessingInk" xmlns:wne="http://schemas.microsoft.com/office/word/2006/wordml" xmlns:wps="http://schemas.microsoft.com/office/word/2010/wordprocessingShape" mc:Ignorable="w14 w15 w16se w16cid wp14">
   <w:endnote w:type="separator" w:id="-1">
     <w:p>
       <w:r>
@@ -7858,7 +9635,7 @@
 </file>
 
 <file path=word/footnotes.xml><?xml version="1.0" encoding="utf-8"?>
-<w:footnotes xmlns:wpc="http://schemas.microsoft.com/office/word/2010/wordprocessingCanvas" xmlns:mo="http://schemas.microsoft.com/office/mac/office/2008/main" xmlns:mc="http://schemas.openxmlformats.org/markup-compatibility/2006" xmlns:mv="urn:schemas-microsoft-com:mac:vml" xmlns:o="urn:schemas-microsoft-com:office:office" xmlns:r="http://schemas.openxmlformats.org/officeDocument/2006/relationships" xmlns:m="http://schemas.openxmlformats.org/officeDocument/2006/math" xmlns:v="urn:schemas-microsoft-com:vml" xmlns:wp14="http://schemas.microsoft.com/office/word/2010/wordprocessingDrawing" xmlns:wp="http://schemas.openxmlformats.org/drawingml/2006/wordprocessingDrawing" xmlns:w10="urn:schemas-microsoft-com:office:word" xmlns:w="http://schemas.openxmlformats.org/wordprocessingml/2006/main" xmlns:w14="http://schemas.microsoft.com/office/word/2010/wordml" xmlns:w15="http://schemas.microsoft.com/office/word/2012/wordml" xmlns:wpg="http://schemas.microsoft.com/office/word/2010/wordprocessingGroup" xmlns:wpi="http://schemas.microsoft.com/office/word/2010/wordprocessingInk" xmlns:wne="http://schemas.microsoft.com/office/word/2006/wordml" xmlns:wps="http://schemas.microsoft.com/office/word/2010/wordprocessingShape" mc:Ignorable="w14 w15 wp14">
+<w:footnotes xmlns:wpc="http://schemas.microsoft.com/office/word/2010/wordprocessingCanvas" xmlns:cx="http://schemas.microsoft.com/office/drawing/2014/chartex" xmlns:cx1="http://schemas.microsoft.com/office/drawing/2015/9/8/chartex" xmlns:cx2="http://schemas.microsoft.com/office/drawing/2015/10/21/chartex" xmlns:cx3="http://schemas.microsoft.com/office/drawing/2016/5/9/chartex" xmlns:cx4="http://schemas.microsoft.com/office/drawing/2016/5/10/chartex" xmlns:cx5="http://schemas.microsoft.com/office/drawing/2016/5/11/chartex" xmlns:cx6="http://schemas.microsoft.com/office/drawing/2016/5/12/chartex" xmlns:cx7="http://schemas.microsoft.com/office/drawing/2016/5/13/chartex" xmlns:cx8="http://schemas.microsoft.com/office/drawing/2016/5/14/chartex" xmlns:mc="http://schemas.openxmlformats.org/markup-compatibility/2006" xmlns:aink="http://schemas.microsoft.com/office/drawing/2016/ink" xmlns:am3d="http://schemas.microsoft.com/office/drawing/2017/model3d" xmlns:o="urn:schemas-microsoft-com:office:office" xmlns:r="http://schemas.openxmlformats.org/officeDocument/2006/relationships" xmlns:m="http://schemas.openxmlformats.org/officeDocument/2006/math" xmlns:v="urn:schemas-microsoft-com:vml" xmlns:wp14="http://schemas.microsoft.com/office/word/2010/wordprocessingDrawing" xmlns:wp="http://schemas.openxmlformats.org/drawingml/2006/wordprocessingDrawing" xmlns:w10="urn:schemas-microsoft-com:office:word" xmlns:w="http://schemas.openxmlformats.org/wordprocessingml/2006/main" xmlns:w14="http://schemas.microsoft.com/office/word/2010/wordml" xmlns:w15="http://schemas.microsoft.com/office/word/2012/wordml" xmlns:w16cid="http://schemas.microsoft.com/office/word/2016/wordml/cid" xmlns:w16se="http://schemas.microsoft.com/office/word/2015/wordml/symex" xmlns:wpg="http://schemas.microsoft.com/office/word/2010/wordprocessingGroup" xmlns:wpi="http://schemas.microsoft.com/office/word/2010/wordprocessingInk" xmlns:wne="http://schemas.microsoft.com/office/word/2006/wordml" xmlns:wps="http://schemas.microsoft.com/office/word/2010/wordprocessingShape" mc:Ignorable="w14 w15 w16se w16cid wp14">
   <w:footnote w:type="separator" w:id="-1">
     <w:p>
       <w:r>
@@ -7877,8 +9654,8 @@
 </file>
 
 <file path=word/numbering.xml><?xml version="1.0" encoding="utf-8"?>
-<w:numbering xmlns:wpc="http://schemas.microsoft.com/office/word/2010/wordprocessingCanvas" xmlns:mo="http://schemas.microsoft.com/office/mac/office/2008/main" xmlns:mc="http://schemas.openxmlformats.org/markup-compatibility/2006" xmlns:mv="urn:schemas-microsoft-com:mac:vml" xmlns:o="urn:schemas-microsoft-com:office:office" xmlns:r="http://schemas.openxmlformats.org/officeDocument/2006/relationships" xmlns:m="http://schemas.openxmlformats.org/officeDocument/2006/math" xmlns:v="urn:schemas-microsoft-com:vml" xmlns:wp14="http://schemas.microsoft.com/office/word/2010/wordprocessingDrawing" xmlns:wp="http://schemas.openxmlformats.org/drawingml/2006/wordprocessingDrawing" xmlns:w10="urn:schemas-microsoft-com:office:word" xmlns:w="http://schemas.openxmlformats.org/wordprocessingml/2006/main" xmlns:w14="http://schemas.microsoft.com/office/word/2010/wordml" xmlns:w15="http://schemas.microsoft.com/office/word/2012/wordml" xmlns:wpg="http://schemas.microsoft.com/office/word/2010/wordprocessingGroup" xmlns:wpi="http://schemas.microsoft.com/office/word/2010/wordprocessingInk" xmlns:wne="http://schemas.microsoft.com/office/word/2006/wordml" xmlns:wps="http://schemas.microsoft.com/office/word/2010/wordprocessingShape" mc:Ignorable="w14 w15 wp14">
-  <w:abstractNum w:abstractNumId="0">
+<w:numbering xmlns:wpc="http://schemas.microsoft.com/office/word/2010/wordprocessingCanvas" xmlns:cx="http://schemas.microsoft.com/office/drawing/2014/chartex" xmlns:cx1="http://schemas.microsoft.com/office/drawing/2015/9/8/chartex" xmlns:cx2="http://schemas.microsoft.com/office/drawing/2015/10/21/chartex" xmlns:cx3="http://schemas.microsoft.com/office/drawing/2016/5/9/chartex" xmlns:cx4="http://schemas.microsoft.com/office/drawing/2016/5/10/chartex" xmlns:cx5="http://schemas.microsoft.com/office/drawing/2016/5/11/chartex" xmlns:cx6="http://schemas.microsoft.com/office/drawing/2016/5/12/chartex" xmlns:cx7="http://schemas.microsoft.com/office/drawing/2016/5/13/chartex" xmlns:cx8="http://schemas.microsoft.com/office/drawing/2016/5/14/chartex" xmlns:mc="http://schemas.openxmlformats.org/markup-compatibility/2006" xmlns:aink="http://schemas.microsoft.com/office/drawing/2016/ink" xmlns:am3d="http://schemas.microsoft.com/office/drawing/2017/model3d" xmlns:o="urn:schemas-microsoft-com:office:office" xmlns:r="http://schemas.openxmlformats.org/officeDocument/2006/relationships" xmlns:m="http://schemas.openxmlformats.org/officeDocument/2006/math" xmlns:v="urn:schemas-microsoft-com:vml" xmlns:wp14="http://schemas.microsoft.com/office/word/2010/wordprocessingDrawing" xmlns:wp="http://schemas.openxmlformats.org/drawingml/2006/wordprocessingDrawing" xmlns:w10="urn:schemas-microsoft-com:office:word" xmlns:w="http://schemas.openxmlformats.org/wordprocessingml/2006/main" xmlns:w14="http://schemas.microsoft.com/office/word/2010/wordml" xmlns:w15="http://schemas.microsoft.com/office/word/2012/wordml" xmlns:w16cid="http://schemas.microsoft.com/office/word/2016/wordml/cid" xmlns:w16se="http://schemas.microsoft.com/office/word/2015/wordml/symex" xmlns:wpg="http://schemas.microsoft.com/office/word/2010/wordprocessingGroup" xmlns:wpi="http://schemas.microsoft.com/office/word/2010/wordprocessingInk" xmlns:wne="http://schemas.microsoft.com/office/word/2006/wordml" xmlns:wps="http://schemas.microsoft.com/office/word/2010/wordprocessingShape" mc:Ignorable="w14 w15 w16se w16cid wp14">
+  <w:abstractNum w:abstractNumId="0" w15:restartNumberingAfterBreak="0">
     <w:nsid w:val="0B3E7A89"/>
     <w:multiLevelType w:val="hybridMultilevel"/>
     <w:tmpl w:val="0BF63130"/>
@@ -7967,7 +9744,7 @@
       </w:pPr>
     </w:lvl>
   </w:abstractNum>
-  <w:abstractNum w:abstractNumId="1">
+  <w:abstractNum w:abstractNumId="1" w15:restartNumberingAfterBreak="0">
     <w:nsid w:val="0B5D2F68"/>
     <w:multiLevelType w:val="hybridMultilevel"/>
     <w:tmpl w:val="01882E86"/>
@@ -8056,7 +9833,7 @@
       </w:pPr>
     </w:lvl>
   </w:abstractNum>
-  <w:abstractNum w:abstractNumId="2">
+  <w:abstractNum w:abstractNumId="2" w15:restartNumberingAfterBreak="0">
     <w:nsid w:val="19B438F5"/>
     <w:multiLevelType w:val="hybridMultilevel"/>
     <w:tmpl w:val="1D8E1760"/>
@@ -8145,7 +9922,7 @@
       </w:pPr>
     </w:lvl>
   </w:abstractNum>
-  <w:abstractNum w:abstractNumId="3">
+  <w:abstractNum w:abstractNumId="3" w15:restartNumberingAfterBreak="0">
     <w:nsid w:val="1B900930"/>
     <w:multiLevelType w:val="hybridMultilevel"/>
     <w:tmpl w:val="46582B2C"/>
@@ -8234,7 +10011,7 @@
       </w:pPr>
     </w:lvl>
   </w:abstractNum>
-  <w:abstractNum w:abstractNumId="4">
+  <w:abstractNum w:abstractNumId="4" w15:restartNumberingAfterBreak="0">
     <w:nsid w:val="1E4A2830"/>
     <w:multiLevelType w:val="hybridMultilevel"/>
     <w:tmpl w:val="CBD8C87C"/>
@@ -8323,7 +10100,7 @@
       </w:pPr>
     </w:lvl>
   </w:abstractNum>
-  <w:abstractNum w:abstractNumId="5">
+  <w:abstractNum w:abstractNumId="5" w15:restartNumberingAfterBreak="0">
     <w:nsid w:val="1F81529D"/>
     <w:multiLevelType w:val="hybridMultilevel"/>
     <w:tmpl w:val="81589806"/>
@@ -8412,7 +10189,7 @@
       </w:pPr>
     </w:lvl>
   </w:abstractNum>
-  <w:abstractNum w:abstractNumId="6">
+  <w:abstractNum w:abstractNumId="6" w15:restartNumberingAfterBreak="0">
     <w:nsid w:val="3A3C3D4F"/>
     <w:multiLevelType w:val="hybridMultilevel"/>
     <w:tmpl w:val="41F48E7C"/>
@@ -8501,7 +10278,7 @@
       </w:pPr>
     </w:lvl>
   </w:abstractNum>
-  <w:abstractNum w:abstractNumId="7">
+  <w:abstractNum w:abstractNumId="7" w15:restartNumberingAfterBreak="0">
     <w:nsid w:val="46881834"/>
     <w:multiLevelType w:val="hybridMultilevel"/>
     <w:tmpl w:val="D8CA6962"/>
@@ -8590,7 +10367,7 @@
       </w:pPr>
     </w:lvl>
   </w:abstractNum>
-  <w:abstractNum w:abstractNumId="8">
+  <w:abstractNum w:abstractNumId="8" w15:restartNumberingAfterBreak="0">
     <w:nsid w:val="4AF30A08"/>
     <w:multiLevelType w:val="hybridMultilevel"/>
     <w:tmpl w:val="04BA9B6E"/>
@@ -8679,7 +10456,7 @@
       </w:pPr>
     </w:lvl>
   </w:abstractNum>
-  <w:abstractNum w:abstractNumId="9">
+  <w:abstractNum w:abstractNumId="9" w15:restartNumberingAfterBreak="0">
     <w:nsid w:val="4CD01110"/>
     <w:multiLevelType w:val="hybridMultilevel"/>
     <w:tmpl w:val="C7BAC922"/>
@@ -8768,7 +10545,7 @@
       </w:pPr>
     </w:lvl>
   </w:abstractNum>
-  <w:abstractNum w:abstractNumId="10">
+  <w:abstractNum w:abstractNumId="10" w15:restartNumberingAfterBreak="0">
     <w:nsid w:val="56D3B0E3"/>
     <w:multiLevelType w:val="singleLevel"/>
     <w:tmpl w:val="56D3B0E3"/>
@@ -8780,7 +10557,7 @@
       <w:lvlJc w:val="left"/>
     </w:lvl>
   </w:abstractNum>
-  <w:abstractNum w:abstractNumId="11">
+  <w:abstractNum w:abstractNumId="11" w15:restartNumberingAfterBreak="0">
     <w:nsid w:val="56D3B91C"/>
     <w:multiLevelType w:val="singleLevel"/>
     <w:tmpl w:val="56D3B91C"/>
@@ -8800,7 +10577,7 @@
       </w:rPr>
     </w:lvl>
   </w:abstractNum>
-  <w:abstractNum w:abstractNumId="12">
+  <w:abstractNum w:abstractNumId="12" w15:restartNumberingAfterBreak="0">
     <w:nsid w:val="56D3B982"/>
     <w:multiLevelType w:val="singleLevel"/>
     <w:tmpl w:val="56D3B982"/>
@@ -8812,7 +10589,7 @@
       <w:lvlJc w:val="left"/>
     </w:lvl>
   </w:abstractNum>
-  <w:abstractNum w:abstractNumId="13">
+  <w:abstractNum w:abstractNumId="13" w15:restartNumberingAfterBreak="0">
     <w:nsid w:val="56D3B9E7"/>
     <w:multiLevelType w:val="singleLevel"/>
     <w:tmpl w:val="56D3B9E7"/>
@@ -8832,7 +10609,7 @@
       </w:rPr>
     </w:lvl>
   </w:abstractNum>
-  <w:abstractNum w:abstractNumId="14">
+  <w:abstractNum w:abstractNumId="14" w15:restartNumberingAfterBreak="0">
     <w:nsid w:val="5A7542CB"/>
     <w:multiLevelType w:val="singleLevel"/>
     <w:tmpl w:val="93A81390"/>
@@ -8852,7 +10629,7 @@
       </w:rPr>
     </w:lvl>
   </w:abstractNum>
-  <w:abstractNum w:abstractNumId="15">
+  <w:abstractNum w:abstractNumId="15" w15:restartNumberingAfterBreak="0">
     <w:nsid w:val="61CA59B8"/>
     <w:multiLevelType w:val="hybridMultilevel"/>
     <w:tmpl w:val="62F6DE60"/>
@@ -8941,7 +10718,7 @@
       </w:pPr>
     </w:lvl>
   </w:abstractNum>
-  <w:abstractNum w:abstractNumId="16">
+  <w:abstractNum w:abstractNumId="16" w15:restartNumberingAfterBreak="0">
     <w:nsid w:val="673D5EEA"/>
     <w:multiLevelType w:val="hybridMultilevel"/>
     <w:tmpl w:val="2CFE8B9A"/>
@@ -9030,7 +10807,7 @@
       </w:pPr>
     </w:lvl>
   </w:abstractNum>
-  <w:abstractNum w:abstractNumId="17">
+  <w:abstractNum w:abstractNumId="17" w15:restartNumberingAfterBreak="0">
     <w:nsid w:val="6F920EFF"/>
     <w:multiLevelType w:val="hybridMultilevel"/>
     <w:tmpl w:val="DB10AE6A"/>
@@ -9119,7 +10896,7 @@
       </w:pPr>
     </w:lvl>
   </w:abstractNum>
-  <w:abstractNum w:abstractNumId="18">
+  <w:abstractNum w:abstractNumId="18" w15:restartNumberingAfterBreak="0">
     <w:nsid w:val="753A7945"/>
     <w:multiLevelType w:val="multilevel"/>
     <w:tmpl w:val="753A7945"/>
@@ -9231,7 +11008,7 @@
       </w:rPr>
     </w:lvl>
   </w:abstractNum>
-  <w:abstractNum w:abstractNumId="19">
+  <w:abstractNum w:abstractNumId="19" w15:restartNumberingAfterBreak="0">
     <w:nsid w:val="7E5022BA"/>
     <w:multiLevelType w:val="hybridMultilevel"/>
     <w:tmpl w:val="04E083CA"/>
@@ -9396,7 +11173,7 @@
 </file>
 
 <file path=word/styles.xml><?xml version="1.0" encoding="utf-8"?>
-<w:styles xmlns:mc="http://schemas.openxmlformats.org/markup-compatibility/2006" xmlns:r="http://schemas.openxmlformats.org/officeDocument/2006/relationships" xmlns:w="http://schemas.openxmlformats.org/wordprocessingml/2006/main" xmlns:w14="http://schemas.microsoft.com/office/word/2010/wordml" xmlns:w15="http://schemas.microsoft.com/office/word/2012/wordml" mc:Ignorable="w14 w15">
+<w:styles xmlns:mc="http://schemas.openxmlformats.org/markup-compatibility/2006" xmlns:r="http://schemas.openxmlformats.org/officeDocument/2006/relationships" xmlns:w="http://schemas.openxmlformats.org/wordprocessingml/2006/main" xmlns:w14="http://schemas.microsoft.com/office/word/2010/wordml" xmlns:w15="http://schemas.microsoft.com/office/word/2012/wordml" xmlns:w16cid="http://schemas.microsoft.com/office/word/2016/wordml/cid" xmlns:w16se="http://schemas.microsoft.com/office/word/2015/wordml/symex" mc:Ignorable="w14 w15 w16se w16cid">
   <w:docDefaults>
     <w:rPrDefault>
       <w:rPr>
@@ -9409,7 +11186,7 @@
     </w:rPrDefault>
     <w:pPrDefault/>
   </w:docDefaults>
-  <w:latentStyles w:defLockedState="0" w:defUIPriority="99" w:defSemiHidden="0" w:defUnhideWhenUsed="0" w:defQFormat="0" w:count="380">
+  <w:latentStyles w:defLockedState="0" w:defUIPriority="99" w:defSemiHidden="0" w:defUnhideWhenUsed="0" w:defQFormat="0" w:count="376">
     <w:lsdException w:name="Normal" w:uiPriority="0" w:qFormat="1"/>
     <w:lsdException w:name="heading 1" w:uiPriority="9" w:qFormat="1"/>
     <w:lsdException w:name="heading 2" w:semiHidden="1" w:uiPriority="9" w:unhideWhenUsed="1" w:qFormat="1"/>
@@ -9566,15 +11343,6 @@
     <w:lsdException w:name="Balloon Text" w:semiHidden="1" w:unhideWhenUsed="1"/>
     <w:lsdException w:name="Table Grid" w:uiPriority="59"/>
     <w:lsdException w:name="Table Theme" w:semiHidden="1" w:unhideWhenUsed="1"/>
-    <w:lsdException w:name="Note Level 1" w:semiHidden="1" w:unhideWhenUsed="1"/>
-    <w:lsdException w:name="Note Level 2" w:semiHidden="1" w:unhideWhenUsed="1"/>
-    <w:lsdException w:name="Note Level 3" w:semiHidden="1" w:unhideWhenUsed="1"/>
-    <w:lsdException w:name="Note Level 4" w:semiHidden="1" w:unhideWhenUsed="1"/>
-    <w:lsdException w:name="Note Level 5" w:semiHidden="1" w:unhideWhenUsed="1"/>
-    <w:lsdException w:name="Note Level 6" w:semiHidden="1" w:unhideWhenUsed="1"/>
-    <w:lsdException w:name="Note Level 7" w:semiHidden="1" w:unhideWhenUsed="1"/>
-    <w:lsdException w:name="Note Level 8" w:semiHidden="1" w:unhideWhenUsed="1"/>
-    <w:lsdException w:name="Note Level 9" w:semiHidden="1" w:unhideWhenUsed="1"/>
     <w:lsdException w:name="Placeholder Text" w:semiHidden="1"/>
     <w:lsdException w:name="No Spacing" w:uiPriority="1" w:qFormat="1"/>
     <w:lsdException w:name="Light Shading" w:uiPriority="60"/>
@@ -9996,7 +11764,7 @@
     </w:rPr>
   </w:style>
   <w:style w:type="character" w:customStyle="1" w:styleId="10">
-    <w:name w:val="标题 1字符"/>
+    <w:name w:val="标题 1 字符"/>
     <w:basedOn w:val="a0"/>
     <w:link w:val="1"/>
     <w:uiPriority w:val="9"/>
@@ -10010,7 +11778,7 @@
     </w:rPr>
   </w:style>
   <w:style w:type="character" w:customStyle="1" w:styleId="20">
-    <w:name w:val="标题 2字符"/>
+    <w:name w:val="标题 2 字符"/>
     <w:basedOn w:val="a0"/>
     <w:link w:val="2"/>
     <w:uiPriority w:val="9"/>
@@ -10047,7 +11815,7 @@
     </w:rPr>
   </w:style>
   <w:style w:type="character" w:customStyle="1" w:styleId="a9">
-    <w:name w:val="批注框文本字符"/>
+    <w:name w:val="批注框文本 字符"/>
     <w:basedOn w:val="a0"/>
     <w:link w:val="a8"/>
     <w:uiPriority w:val="99"/>
@@ -10093,7 +11861,7 @@
     </w:rPr>
   </w:style>
   <w:style w:type="character" w:customStyle="1" w:styleId="ac">
-    <w:name w:val="页眉字符"/>
+    <w:name w:val="页眉 字符"/>
     <w:basedOn w:val="a0"/>
     <w:link w:val="ab"/>
     <w:uiPriority w:val="99"/>
@@ -10124,7 +11892,7 @@
     </w:rPr>
   </w:style>
   <w:style w:type="character" w:customStyle="1" w:styleId="ae">
-    <w:name w:val="页脚字符"/>
+    <w:name w:val="页脚 字符"/>
     <w:basedOn w:val="a0"/>
     <w:link w:val="ad"/>
     <w:uiPriority w:val="99"/>
@@ -10157,7 +11925,7 @@
     </w:rPr>
   </w:style>
   <w:style w:type="character" w:customStyle="1" w:styleId="30">
-    <w:name w:val="标题 3字符"/>
+    <w:name w:val="标题 3 字符"/>
     <w:basedOn w:val="a0"/>
     <w:link w:val="3"/>
     <w:uiPriority w:val="9"/>
@@ -10170,7 +11938,7 @@
     </w:rPr>
   </w:style>
   <w:style w:type="character" w:customStyle="1" w:styleId="40">
-    <w:name w:val="标题 4字符"/>
+    <w:name w:val="标题 4 字符"/>
     <w:basedOn w:val="a0"/>
     <w:link w:val="4"/>
     <w:uiPriority w:val="9"/>
@@ -10268,7 +12036,7 @@
     </w:rPr>
   </w:style>
   <w:style w:type="character" w:customStyle="1" w:styleId="af5">
-    <w:name w:val="文档结构图字符"/>
+    <w:name w:val="文档结构图 字符"/>
     <w:basedOn w:val="a0"/>
     <w:link w:val="af4"/>
     <w:uiPriority w:val="99"/>
